--- a/Word_notes/a_Notes_Power System Analysis.docx
+++ b/Word_notes/a_Notes_Power System Analysis.docx
@@ -1,6 +1,6 @@
 
 <file path=word/document.xml><?xml version="1.0" encoding="utf-8"?>
-<w:document xmlns:wpc="http://schemas.microsoft.com/office/word/2010/wordprocessingCanvas" xmlns:cx="http://schemas.microsoft.com/office/drawing/2014/chartex" xmlns:cx1="http://schemas.microsoft.com/office/drawing/2015/9/8/chartex" xmlns:cx2="http://schemas.microsoft.com/office/drawing/2015/10/21/chartex" xmlns:cx3="http://schemas.microsoft.com/office/drawing/2016/5/9/chartex" xmlns:cx4="http://schemas.microsoft.com/office/drawing/2016/5/10/chartex" xmlns:cx5="http://schemas.microsoft.com/office/drawing/2016/5/11/chartex" xmlns:cx6="http://schemas.microsoft.com/office/drawing/2016/5/12/chartex" xmlns:cx7="http://schemas.microsoft.com/office/drawing/2016/5/13/chartex" xmlns:cx8="http://schemas.microsoft.com/office/drawing/2016/5/14/chartex" xmlns:mc="http://schemas.openxmlformats.org/markup-compatibility/2006" xmlns:aink="http://schemas.microsoft.com/office/drawing/2016/ink" xmlns:am3d="http://schemas.microsoft.com/office/drawing/2017/model3d" xmlns:o="urn:schemas-microsoft-com:office:office" xmlns:r="http://schemas.openxmlformats.org/officeDocument/2006/relationships" xmlns:m="http://schemas.openxmlformats.org/officeDocument/2006/math" xmlns:v="urn:schemas-microsoft-com:vml" xmlns:wp14="http://schemas.microsoft.com/office/word/2010/wordprocessingDrawing" xmlns:wp="http://schemas.openxmlformats.org/drawingml/2006/wordprocessingDrawing" xmlns:w10="urn:schemas-microsoft-com:office:word" xmlns:w="http://schemas.openxmlformats.org/wordprocessingml/2006/main" xmlns:w14="http://schemas.microsoft.com/office/word/2010/wordml" xmlns:w15="http://schemas.microsoft.com/office/word/2012/wordml" xmlns:w16cex="http://schemas.microsoft.com/office/word/2018/wordml/cex" xmlns:w16cid="http://schemas.microsoft.com/office/word/2016/wordml/cid" xmlns:w16="http://schemas.microsoft.com/office/word/2018/wordml" xmlns:w16sdtdh="http://schemas.microsoft.com/office/word/2020/wordml/sdtdatahash" xmlns:w16se="http://schemas.microsoft.com/office/word/2015/wordml/symex" xmlns:wpg="http://schemas.microsoft.com/office/word/2010/wordprocessingGroup" xmlns:wpi="http://schemas.microsoft.com/office/word/2010/wordprocessingInk" xmlns:wne="http://schemas.microsoft.com/office/word/2006/wordml" xmlns:wps="http://schemas.microsoft.com/office/word/2010/wordprocessingShape" mc:Ignorable="w14 w15 w16se w16cid w16 w16cex w16sdtdh wp14">
+<w:document xmlns:wpc="http://schemas.microsoft.com/office/word/2010/wordprocessingCanvas" xmlns:mo="http://schemas.microsoft.com/office/mac/office/2008/main" xmlns:mc="http://schemas.openxmlformats.org/markup-compatibility/2006" xmlns:mv="urn:schemas-microsoft-com:mac:vml" xmlns:o="urn:schemas-microsoft-com:office:office" xmlns:r="http://schemas.openxmlformats.org/officeDocument/2006/relationships" xmlns:m="http://schemas.openxmlformats.org/officeDocument/2006/math" xmlns:v="urn:schemas-microsoft-com:vml" xmlns:wp14="http://schemas.microsoft.com/office/word/2010/wordprocessingDrawing" xmlns:wp="http://schemas.openxmlformats.org/drawingml/2006/wordprocessingDrawing" xmlns:w10="urn:schemas-microsoft-com:office:word" xmlns:w="http://schemas.openxmlformats.org/wordprocessingml/2006/main" xmlns:w14="http://schemas.microsoft.com/office/word/2010/wordml" xmlns:w15="http://schemas.microsoft.com/office/word/2012/wordml" xmlns:wpg="http://schemas.microsoft.com/office/word/2010/wordprocessingGroup" xmlns:wpi="http://schemas.microsoft.com/office/word/2010/wordprocessingInk" xmlns:wne="http://schemas.microsoft.com/office/word/2006/wordml" xmlns:wps="http://schemas.microsoft.com/office/word/2010/wordprocessingShape" mc:Ignorable="w14 w15 wp14">
   <w:body>
     <w:p>
       <w:pPr>
@@ -45,8 +45,13 @@
         </w:rPr>
       </w:pPr>
       <w:r>
-        <w:t>Rene Zamot</w:t>
-      </w:r>
+        <w:t xml:space="preserve">Rene </w:t>
+      </w:r>
+      <w:proofErr w:type="spellStart"/>
+      <w:r>
+        <w:t>Zamot</w:t>
+      </w:r>
+      <w:proofErr w:type="spellEnd"/>
       <w:r>
         <w:t xml:space="preserve">, Puerto Rican guy, likes sustainability, </w:t>
       </w:r>
@@ -92,8 +97,13 @@
         <w:t xml:space="preserve">PhD student, my old TA: </w:t>
       </w:r>
       <w:r>
-        <w:t>Nader Aljohani</w:t>
-      </w:r>
+        <w:t xml:space="preserve">Nader </w:t>
+      </w:r>
+      <w:proofErr w:type="spellStart"/>
+      <w:r>
+        <w:t>Aljohani</w:t>
+      </w:r>
+      <w:proofErr w:type="spellEnd"/>
       <w:r>
         <w:t xml:space="preserve">, </w:t>
       </w:r>
@@ -113,8 +123,13 @@
       <w:pPr>
         <w:pStyle w:val="Heading1"/>
       </w:pPr>
-      <w:r>
-        <w:t xml:space="preserve">Ch 1, </w:t>
+      <w:proofErr w:type="spellStart"/>
+      <w:r>
+        <w:t>Ch</w:t>
+      </w:r>
+      <w:proofErr w:type="spellEnd"/>
+      <w:r>
+        <w:t xml:space="preserve"> 1, </w:t>
       </w:r>
       <w:r>
         <w:t>State Estimation of Electric Power Systems</w:t>
@@ -370,8 +385,13 @@
       <w:r>
         <w:t xml:space="preserve"> load forecasting, generation forecast, historical data, </w:t>
       </w:r>
-      <w:r>
-        <w:t>etc...</w:t>
+      <w:proofErr w:type="spellStart"/>
+      <w:r>
+        <w:t>etc</w:t>
+      </w:r>
+      <w:proofErr w:type="spellEnd"/>
+      <w:r>
+        <w:t>...</w:t>
       </w:r>
     </w:p>
     <w:p>
@@ -593,8 +613,13 @@
       <w:pPr>
         <w:pStyle w:val="Heading1"/>
       </w:pPr>
-      <w:r>
-        <w:t xml:space="preserve">Ch 2, </w:t>
+      <w:proofErr w:type="spellStart"/>
+      <w:r>
+        <w:t>Ch</w:t>
+      </w:r>
+      <w:proofErr w:type="spellEnd"/>
+      <w:r>
+        <w:t xml:space="preserve"> 2, </w:t>
       </w:r>
       <w:r>
         <w:t>Real Time Operation of Power Systems</w:t>
@@ -1067,7 +1092,11 @@
         <w:br/>
       </w:r>
       <w:r>
-        <w:t xml:space="preserve">One of the listed security contingencies has occurred, but there is no violations of the Load or Operation constraints. In this state, the occurrence of an additional listed security contingency could cause a state of emergency  </w:t>
+        <w:t xml:space="preserve">One of the listed security contingencies has occurred, but there is no violations of the Load or </w:t>
+      </w:r>
+      <w:r>
+        <w:lastRenderedPageBreak/>
+        <w:t xml:space="preserve">Operation constraints. In this state, the occurrence of an additional listed security contingency could cause a state of emergency  </w:t>
       </w:r>
     </w:p>
     <w:p>
@@ -1100,7 +1129,15 @@
         <w:t>At least one</w:t>
       </w:r>
       <w:r>
-        <w:t xml:space="preserve"> operation constraint is beeing violated</w:t>
+        <w:t xml:space="preserve"> operation constraint is </w:t>
+      </w:r>
+      <w:proofErr w:type="spellStart"/>
+      <w:r>
+        <w:t>beeing</w:t>
+      </w:r>
+      <w:proofErr w:type="spellEnd"/>
+      <w:r>
+        <w:t xml:space="preserve"> violated</w:t>
       </w:r>
       <w:r>
         <w:t xml:space="preserve">. This state is caused by a combination of listed contingencies, or a severe unforeseen contingency. </w:t>
@@ -1662,7 +1699,9 @@
       <w:r>
         <w:rPr>
           <w:noProof/>
+          <w:lang w:eastAsia="en-US"/>
         </w:rPr>
+        <w:lastRenderedPageBreak/>
         <w:drawing>
           <wp:inline distT="0" distB="0" distL="0" distR="0" wp14:anchorId="3120F924" wp14:editId="067FA014">
             <wp:extent cx="5943600" cy="2047240"/>
@@ -1712,8 +1751,13 @@
       <w:r>
         <w:t xml:space="preserve">According to </w:t>
       </w:r>
-      <w:r>
-        <w:t>Dy-Liacco, 1974</w:t>
+      <w:proofErr w:type="spellStart"/>
+      <w:r>
+        <w:t>Dy-Liacco</w:t>
+      </w:r>
+      <w:proofErr w:type="spellEnd"/>
+      <w:r>
+        <w:t>, 1974</w:t>
       </w:r>
       <w:r>
         <w:t xml:space="preserve">, security strategies are divided into </w:t>
@@ -1798,7 +1842,15 @@
         <w:br/>
       </w:r>
       <w:r>
-        <w:t>The real time operation state of the system is analyzed (statically or dynamically) and compared to predetermined contingencies and possible further operation trends</w:t>
+        <w:t xml:space="preserve">The </w:t>
+      </w:r>
+      <w:proofErr w:type="gramStart"/>
+      <w:r>
+        <w:t>real time</w:t>
+      </w:r>
+      <w:proofErr w:type="gramEnd"/>
+      <w:r>
+        <w:t xml:space="preserve"> operation state of the system is analyzed (statically or dynamically) and compared to predetermined contingencies and possible further operation trends</w:t>
       </w:r>
     </w:p>
     <w:p>
@@ -1827,7 +1879,15 @@
         <w:t xml:space="preserve">If the security analysis indicates that </w:t>
       </w:r>
       <w:r>
-        <w:t>a contingency my occur preventive actions will be taken to improve the security of the system</w:t>
+        <w:t xml:space="preserve">a contingency </w:t>
+      </w:r>
+      <w:proofErr w:type="gramStart"/>
+      <w:r>
+        <w:t>my</w:t>
+      </w:r>
+      <w:proofErr w:type="gramEnd"/>
+      <w:r>
+        <w:t xml:space="preserve"> occur preventive actions will be taken to improve the security of the system</w:t>
       </w:r>
     </w:p>
     <w:p>
@@ -1979,6 +2039,7 @@
           <w:b/>
           <w:bCs/>
         </w:rPr>
+        <w:lastRenderedPageBreak/>
         <w:t>Security Analysis Program</w:t>
       </w:r>
       <w:r>
@@ -2014,6 +2075,7 @@
       <w:r>
         <w:rPr>
           <w:noProof/>
+          <w:lang w:eastAsia="en-US"/>
         </w:rPr>
         <w:drawing>
           <wp:inline distT="0" distB="0" distL="0" distR="0" wp14:anchorId="0997DA5D" wp14:editId="3095DF00">
@@ -2144,8 +2206,13 @@
         </w:numPr>
       </w:pPr>
       <w:r>
-        <w:t>Is a bus diagram a simplified diagram of the power system as seen in figure 2.4</w:t>
-      </w:r>
+        <w:t xml:space="preserve">Is a bus diagram a simplified diagram of the power system as seen in figure </w:t>
+      </w:r>
+      <w:proofErr w:type="gramStart"/>
+      <w:r>
+        <w:t>2.4</w:t>
+      </w:r>
+      <w:proofErr w:type="gramEnd"/>
     </w:p>
     <w:p>
       <w:pPr>
@@ -2171,6 +2238,7 @@
         </w:numPr>
       </w:pPr>
       <w:r>
+        <w:lastRenderedPageBreak/>
         <w:t xml:space="preserve">The system </w:t>
       </w:r>
       <w:r>
@@ -2192,6 +2260,7 @@
       <w:r>
         <w:rPr>
           <w:noProof/>
+          <w:lang w:eastAsia="en-US"/>
         </w:rPr>
         <w:drawing>
           <wp:inline distT="0" distB="0" distL="0" distR="0" wp14:anchorId="2228DFED" wp14:editId="5D30C61F">
@@ -2238,6 +2307,7 @@
       <w:r>
         <w:rPr>
           <w:noProof/>
+          <w:lang w:eastAsia="en-US"/>
         </w:rPr>
         <w:drawing>
           <wp:inline distT="0" distB="0" distL="0" distR="0" wp14:anchorId="2569A917" wp14:editId="0E2AA006">
@@ -2527,6 +2597,7 @@
         <w:pStyle w:val="Heading3"/>
       </w:pPr>
       <w:r>
+        <w:lastRenderedPageBreak/>
         <w:t>Step 3, State estimation</w:t>
       </w:r>
     </w:p>
@@ -2680,8 +2751,13 @@
         <w:t>measurements</w:t>
       </w:r>
       <w:r>
-        <w:t xml:space="preserve"> beeing</w:t>
-      </w:r>
+        <w:t xml:space="preserve"> </w:t>
+      </w:r>
+      <w:proofErr w:type="spellStart"/>
+      <w:r>
+        <w:t>beeing</w:t>
+      </w:r>
+      <w:proofErr w:type="spellEnd"/>
       <w:r>
         <w:t xml:space="preserve"> wrongly</w:t>
       </w:r>
@@ -2751,7 +2827,15 @@
     </w:p>
     <w:p>
       <w:r>
-        <w:t>There is work beeing done in creating hybrid systems that can combine SCADA and PMU measurements, and these systems give good results under steady state conditions. However, the different time scale of SCADA and PMU results in low accuracy when changes occur in the network. Forecasting-aided state estimation (FASE) is now attempting to address this issue</w:t>
+        <w:t xml:space="preserve">There is work </w:t>
+      </w:r>
+      <w:proofErr w:type="spellStart"/>
+      <w:r>
+        <w:t>beeing</w:t>
+      </w:r>
+      <w:proofErr w:type="spellEnd"/>
+      <w:r>
+        <w:t xml:space="preserve"> done in creating hybrid systems that can combine SCADA and PMU measurements, and these systems give good results under steady state conditions. However, the different time scale of SCADA and PMU results in low accuracy when changes occur in the network. Forecasting-aided state estimation (FASE) is now attempting to address this issue</w:t>
       </w:r>
       <w:r>
         <w:t>.</w:t>
@@ -2916,6 +3000,7 @@
           </w:tcPr>
           <w:p>
             <w:r>
+              <w:lastRenderedPageBreak/>
               <w:t>Measurement method</w:t>
             </w:r>
           </w:p>
@@ -3044,8 +3129,13 @@
       <w:pPr>
         <w:pStyle w:val="Heading1"/>
       </w:pPr>
-      <w:r>
-        <w:t>Ch 3, Power Flow in Electrical Systems</w:t>
+      <w:proofErr w:type="spellStart"/>
+      <w:r>
+        <w:t>Ch</w:t>
+      </w:r>
+      <w:proofErr w:type="spellEnd"/>
+      <w:r>
+        <w:t xml:space="preserve"> 3, Power Flow in Electrical Systems</w:t>
       </w:r>
     </w:p>
     <w:p>
@@ -3119,6 +3209,7 @@
       <w:r>
         <w:rPr>
           <w:noProof/>
+          <w:lang w:eastAsia="en-US"/>
         </w:rPr>
         <w:drawing>
           <wp:anchor distT="0" distB="0" distL="114300" distR="114300" simplePos="0" relativeHeight="251658240" behindDoc="0" locked="0" layoutInCell="1" allowOverlap="1" wp14:anchorId="2B032556" wp14:editId="19AF30AB">
@@ -3144,7 +3235,7 @@
                     <pic:cNvPicPr/>
                   </pic:nvPicPr>
                   <pic:blipFill>
-                    <a:blip r:embed="rId18">
+                    <a:blip r:embed="rId16">
                       <a:extLst>
                         <a:ext uri="{28A0092B-C50C-407E-A947-70E740481C1C}">
                           <a14:useLocalDpi xmlns:a14="http://schemas.microsoft.com/office/drawing/2010/main" val="0"/>
@@ -3171,7 +3262,15 @@
         </w:drawing>
       </w:r>
       <w:r>
-        <w:t xml:space="preserve">For power flow problems we work with the </w:t>
+        <w:t xml:space="preserve">For power flow </w:t>
+      </w:r>
+      <w:proofErr w:type="gramStart"/>
+      <w:r>
+        <w:t>problems</w:t>
+      </w:r>
+      <w:proofErr w:type="gramEnd"/>
+      <w:r>
+        <w:t xml:space="preserve"> we work with the </w:t>
       </w:r>
       <w:r>
         <w:t>variable seen below, and depending on the type of bus, two variables are measured, and the remaining two variables are calculated</w:t>
@@ -3341,9 +3440,11 @@
       <w:r>
         <w:t xml:space="preserve">The </w:t>
       </w:r>
+      <w:proofErr w:type="spellStart"/>
       <w:r>
         <w:t>Vθ</w:t>
       </w:r>
+      <w:proofErr w:type="spellEnd"/>
       <w:r>
         <w:t xml:space="preserve"> bus (or reference, slack, or swing bus) is generally assigned to a large generator and provides the angular reference for the entire power system</w:t>
       </w:r>
@@ -3629,8 +3730,13 @@
                 <w:numId w:val="13"/>
               </w:numPr>
             </w:pPr>
+            <w:proofErr w:type="gramStart"/>
             <w:r>
-              <w:t>Also called generator, reference, slack, or swing bus</w:t>
+              <w:t>Also</w:t>
+            </w:r>
+            <w:proofErr w:type="gramEnd"/>
+            <w:r>
+              <w:t xml:space="preserve"> called generator, reference, slack, or swing bus</w:t>
             </w:r>
           </w:p>
           <w:p>
@@ -3642,7 +3748,15 @@
               </w:numPr>
             </w:pPr>
             <w:r>
-              <w:t xml:space="preserve">For classical analysis there is only </w:t>
+              <w:t xml:space="preserve">For classical </w:t>
+            </w:r>
+            <w:proofErr w:type="gramStart"/>
+            <w:r>
+              <w:t>analysis</w:t>
+            </w:r>
+            <w:proofErr w:type="gramEnd"/>
+            <w:r>
+              <w:t xml:space="preserve"> there is only </w:t>
             </w:r>
             <m:oMath>
               <m:r>
@@ -3848,8 +3962,13 @@
                 <w:numId w:val="14"/>
               </w:numPr>
             </w:pPr>
+            <w:proofErr w:type="gramStart"/>
             <w:r>
-              <w:t>Also called regulated busses</w:t>
+              <w:t>Also</w:t>
+            </w:r>
+            <w:proofErr w:type="gramEnd"/>
+            <w:r>
+              <w:t xml:space="preserve"> called regulated busses</w:t>
             </w:r>
           </w:p>
           <w:p>
@@ -4063,8 +4182,13 @@
                 <w:numId w:val="15"/>
               </w:numPr>
             </w:pPr>
+            <w:proofErr w:type="gramStart"/>
             <w:r>
-              <w:t xml:space="preserve">Also called </w:t>
+              <w:t>Also</w:t>
+            </w:r>
+            <w:proofErr w:type="gramEnd"/>
+            <w:r>
+              <w:t xml:space="preserve"> called </w:t>
             </w:r>
             <w:r>
               <w:rPr>
@@ -4093,7 +4217,9 @@
       <w:r>
         <w:rPr>
           <w:noProof/>
+          <w:lang w:eastAsia="en-US"/>
         </w:rPr>
+        <w:lastRenderedPageBreak/>
         <w:drawing>
           <wp:anchor distT="0" distB="0" distL="114300" distR="114300" simplePos="0" relativeHeight="251661312" behindDoc="0" locked="0" layoutInCell="1" allowOverlap="1" wp14:anchorId="65E181A1" wp14:editId="7FAD4344">
             <wp:simplePos x="0" y="0"/>
@@ -4118,7 +4244,7 @@
                     <pic:cNvPicPr/>
                   </pic:nvPicPr>
                   <pic:blipFill>
-                    <a:blip r:embed="rId19" cstate="print">
+                    <a:blip r:embed="rId17" cstate="print">
                       <a:extLst>
                         <a:ext uri="{28A0092B-C50C-407E-A947-70E740481C1C}">
                           <a14:useLocalDpi xmlns:a14="http://schemas.microsoft.com/office/drawing/2010/main" val="0"/>
@@ -4151,10 +4277,22 @@
         </w:drawing>
       </w:r>
       <w:r>
-        <w:t>All power flow equations essentially shows that the active and reactive power that enters a bus</w:t>
-      </w:r>
-      <w:r>
-        <w:t>, k, (P</w:t>
+        <w:t xml:space="preserve">All power flow equations essentially </w:t>
+      </w:r>
+      <w:proofErr w:type="gramStart"/>
+      <w:r>
+        <w:t>shows</w:t>
+      </w:r>
+      <w:proofErr w:type="gramEnd"/>
+      <w:r>
+        <w:t xml:space="preserve"> that the active and reactive power that enters a bus</w:t>
+      </w:r>
+      <w:r>
+        <w:t>, k, (</w:t>
+      </w:r>
+      <w:proofErr w:type="spellStart"/>
+      <w:r>
+        <w:t>P</w:t>
       </w:r>
       <w:r>
         <w:rPr>
@@ -4162,6 +4300,7 @@
         </w:rPr>
         <w:t>k</w:t>
       </w:r>
+      <w:proofErr w:type="spellEnd"/>
       <w:r>
         <w:t xml:space="preserve">, and </w:t>
       </w:r>
@@ -5480,6 +5619,7 @@
       <w:r>
         <w:rPr>
           <w:noProof/>
+          <w:lang w:eastAsia="en-US"/>
         </w:rPr>
         <w:drawing>
           <wp:anchor distT="0" distB="0" distL="114300" distR="114300" simplePos="0" relativeHeight="251662336" behindDoc="0" locked="0" layoutInCell="1" allowOverlap="1" wp14:anchorId="11AB9C53" wp14:editId="23946F5B">
@@ -5505,7 +5645,7 @@
                     <pic:cNvPicPr/>
                   </pic:nvPicPr>
                   <pic:blipFill>
-                    <a:blip r:embed="rId20" cstate="print">
+                    <a:blip r:embed="rId18" cstate="print">
                       <a:extLst>
                         <a:ext uri="{28A0092B-C50C-407E-A947-70E740481C1C}">
                           <a14:useLocalDpi xmlns:a14="http://schemas.microsoft.com/office/drawing/2010/main" val="0"/>
@@ -5713,7 +5853,11 @@
         <w:t>,</w:t>
       </w:r>
       <w:r>
-        <w:t xml:space="preserve"> to an equivalent admittance</w:t>
+        <w:t xml:space="preserve"> to an equivalent </w:t>
+      </w:r>
+      <w:proofErr w:type="gramStart"/>
+      <w:r>
+        <w:t>admittance</w:t>
       </w:r>
       <w:r>
         <w:t>,</w:t>
@@ -5726,6 +5870,7 @@
           <m:t>y</m:t>
         </m:r>
       </m:oMath>
+      <w:proofErr w:type="gramEnd"/>
       <w:r>
         <w:t>:</w:t>
       </w:r>
@@ -6864,6 +7009,7 @@
       <w:r>
         <w:rPr>
           <w:noProof/>
+          <w:lang w:eastAsia="en-US"/>
         </w:rPr>
         <w:drawing>
           <wp:anchor distT="0" distB="0" distL="114300" distR="114300" simplePos="0" relativeHeight="251665408" behindDoc="1" locked="0" layoutInCell="1" allowOverlap="1" wp14:anchorId="07541AF4" wp14:editId="6E8CB627">
@@ -6897,7 +7043,7 @@
                     <pic:cNvPicPr/>
                   </pic:nvPicPr>
                   <pic:blipFill>
-                    <a:blip r:embed="rId21" cstate="print">
+                    <a:blip r:embed="rId19" cstate="print">
                       <a:extLst>
                         <a:ext uri="{28A0092B-C50C-407E-A947-70E740481C1C}">
                           <a14:useLocalDpi xmlns:a14="http://schemas.microsoft.com/office/drawing/2010/main" val="0"/>
@@ -6932,6 +7078,7 @@
       <w:r>
         <w:rPr>
           <w:noProof/>
+          <w:lang w:eastAsia="en-US"/>
         </w:rPr>
         <w:drawing>
           <wp:inline distT="0" distB="0" distL="0" distR="0" wp14:anchorId="2F7FA777" wp14:editId="4C111DDD">
@@ -6949,7 +7096,7 @@
                     <pic:cNvPicPr/>
                   </pic:nvPicPr>
                   <pic:blipFill>
-                    <a:blip r:embed="rId22"/>
+                    <a:blip r:embed="rId20"/>
                     <a:stretch>
                       <a:fillRect/>
                     </a:stretch>
@@ -7004,6 +7151,7 @@
       <w:r>
         <w:rPr>
           <w:noProof/>
+          <w:lang w:eastAsia="en-US"/>
         </w:rPr>
         <w:drawing>
           <wp:inline distT="0" distB="0" distL="0" distR="0" wp14:anchorId="0D333A7E" wp14:editId="1495702A">
@@ -7021,7 +7169,7 @@
                     <pic:cNvPicPr/>
                   </pic:nvPicPr>
                   <pic:blipFill>
-                    <a:blip r:embed="rId23"/>
+                    <a:blip r:embed="rId21"/>
                     <a:stretch>
                       <a:fillRect/>
                     </a:stretch>
@@ -7262,7 +7410,15 @@
         </m:func>
       </m:oMath>
       <w:r>
-        <w:t>, we find the values at lk:</w:t>
+        <w:t xml:space="preserve">, we find the values at </w:t>
+      </w:r>
+      <w:proofErr w:type="spellStart"/>
+      <w:r>
+        <w:t>lk</w:t>
+      </w:r>
+      <w:proofErr w:type="spellEnd"/>
+      <w:r>
+        <w:t>:</w:t>
       </w:r>
       <w:r>
         <w:br/>
@@ -7270,6 +7426,7 @@
       <w:r>
         <w:rPr>
           <w:noProof/>
+          <w:lang w:eastAsia="en-US"/>
         </w:rPr>
         <w:drawing>
           <wp:inline distT="0" distB="0" distL="0" distR="0" wp14:anchorId="514CB73A" wp14:editId="7AECBDD3">
@@ -7287,7 +7444,7 @@
                     <pic:cNvPicPr/>
                   </pic:nvPicPr>
                   <pic:blipFill>
-                    <a:blip r:embed="rId24"/>
+                    <a:blip r:embed="rId22"/>
                     <a:stretch>
                       <a:fillRect/>
                     </a:stretch>
@@ -7557,7 +7714,15 @@
         </m:sSub>
       </m:oMath>
       <w:r>
-        <w:t xml:space="preserve">(which can be a complex number) and a series impedance that represents the non-idealities of the transformer. A reference point, </w:t>
+        <w:t>(which can be a complex number) and a series impedance that represents the non-idealities of the tr</w:t>
+      </w:r>
+      <w:proofErr w:type="spellStart"/>
+      <w:r>
+        <w:t>ansformer</w:t>
+      </w:r>
+      <w:proofErr w:type="spellEnd"/>
+      <w:r>
+        <w:t xml:space="preserve">. A reference point, </w:t>
       </w:r>
       <m:oMath>
         <m:r>
@@ -7576,6 +7741,7 @@
       <w:r>
         <w:rPr>
           <w:noProof/>
+          <w:lang w:eastAsia="en-US"/>
         </w:rPr>
         <w:drawing>
           <wp:inline distT="0" distB="0" distL="0" distR="0" wp14:anchorId="31785604" wp14:editId="7088AC58">
@@ -7593,7 +7759,7 @@
                     <pic:cNvPicPr/>
                   </pic:nvPicPr>
                   <pic:blipFill>
-                    <a:blip r:embed="rId25"/>
+                    <a:blip r:embed="rId23"/>
                     <a:stretch>
                       <a:fillRect/>
                     </a:stretch>
@@ -8082,7 +8248,15 @@
     </w:p>
     <w:p>
       <w:r>
-        <w:t xml:space="preserve">There are multiple types of transformers that are defined based on their tuns ratios </w:t>
+        <w:t xml:space="preserve">There are multiple types of transformers that are defined based on their </w:t>
+      </w:r>
+      <w:proofErr w:type="spellStart"/>
+      <w:r>
+        <w:t>tuns</w:t>
+      </w:r>
+      <w:proofErr w:type="spellEnd"/>
+      <w:r>
+        <w:t xml:space="preserve"> ratios </w:t>
       </w:r>
       <m:oMath>
         <m:d>
@@ -10894,6 +11068,7 @@
       <w:r>
         <w:rPr>
           <w:noProof/>
+          <w:lang w:eastAsia="en-US"/>
         </w:rPr>
         <w:drawing>
           <wp:inline distT="0" distB="0" distL="0" distR="0" wp14:anchorId="56CFE07D" wp14:editId="1FEBEC7B">
@@ -10911,7 +11086,7 @@
                     <pic:cNvPicPr/>
                   </pic:nvPicPr>
                   <pic:blipFill>
-                    <a:blip r:embed="rId26"/>
+                    <a:blip r:embed="rId24"/>
                     <a:stretch>
                       <a:fillRect/>
                     </a:stretch>
@@ -10939,6 +11114,7 @@
       <w:r>
         <w:rPr>
           <w:noProof/>
+          <w:lang w:eastAsia="en-US"/>
         </w:rPr>
         <mc:AlternateContent>
           <mc:Choice Requires="wps">
@@ -11041,7 +11217,15 @@
                                 </w:tcPr>
                                 <w:p>
                                   <w:r>
-                                    <w:t xml:space="preserve">Reactive power injected to the k bus from the shunt susceptance </w:t>
+                                    <w:t xml:space="preserve">Reactive power injected to the k bus from the shunt </w:t>
+                                  </w:r>
+                                  <w:proofErr w:type="spellStart"/>
+                                  <w:r>
+                                    <w:t>susceptance</w:t>
+                                  </w:r>
+                                  <w:proofErr w:type="spellEnd"/>
+                                  <w:r>
+                                    <w:t xml:space="preserve"> </w:t>
                                   </w:r>
                                   <m:oMath>
                                     <m:sSubSup>
@@ -11255,7 +11439,15 @@
                                 </w:tcPr>
                                 <w:p>
                                   <w:r>
-                                    <w:t xml:space="preserve">Shunt susceptance is </w:t>
+                                    <w:t xml:space="preserve">Shunt </w:t>
+                                  </w:r>
+                                  <w:proofErr w:type="spellStart"/>
+                                  <w:r>
+                                    <w:t>susceptance</w:t>
+                                  </w:r>
+                                  <w:proofErr w:type="spellEnd"/>
+                                  <w:r>
+                                    <w:t xml:space="preserve"> is </w:t>
                                   </w:r>
                                   <w:r>
                                     <w:rPr>
@@ -11319,7 +11511,15 @@
                                 </w:tcPr>
                                 <w:p>
                                   <w:r>
-                                    <w:t xml:space="preserve">TL susceptance is </w:t>
+                                    <w:t xml:space="preserve">TL </w:t>
+                                  </w:r>
+                                  <w:proofErr w:type="spellStart"/>
+                                  <w:r>
+                                    <w:t>susceptance</w:t>
+                                  </w:r>
+                                  <w:proofErr w:type="spellEnd"/>
+                                  <w:r>
+                                    <w:t xml:space="preserve"> is </w:t>
                                   </w:r>
                                   <w:r>
                                     <w:rPr>
@@ -11386,11 +11586,11 @@
           </mc:Choice>
           <mc:Fallback>
             <w:pict>
-              <v:shapetype w14:anchorId="26125648" id="_x0000_t202" coordsize="21600,21600" o:spt="202" path="m,l,21600r21600,l21600,xe">
+              <v:shapetype w14:anchorId="26125648" id="_x0000_t202" coordsize="21600,21600" o:spt="202" path="m0,0l0,21600,21600,21600,21600,0xe">
                 <v:stroke joinstyle="miter"/>
                 <v:path gradientshapeok="t" o:connecttype="rect"/>
               </v:shapetype>
-              <v:shape id="Text Box 15" o:spid="_x0000_s1026" type="#_x0000_t202" style="position:absolute;margin-left:357.2pt;margin-top:15.75pt;width:250.95pt;height:198.5pt;z-index:251667456;visibility:visible;mso-wrap-style:square;mso-wrap-distance-left:9pt;mso-wrap-distance-top:0;mso-wrap-distance-right:9pt;mso-wrap-distance-bottom:0;mso-position-horizontal:absolute;mso-position-horizontal-relative:page;mso-position-vertical:absolute;mso-position-vertical-relative:text;v-text-anchor:top" o:gfxdata="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" fillcolor="white [3201]" strokeweight=".5pt">
+              <v:shape id="Text Box 15" o:spid="_x0000_s1026" type="#_x0000_t202" style="position:absolute;margin-left:357.2pt;margin-top:15.75pt;width:250.95pt;height:198.5pt;z-index:251667456;visibility:visible;mso-wrap-style:square;mso-wrap-distance-left:9pt;mso-wrap-distance-top:0;mso-wrap-distance-right:9pt;mso-wrap-distance-bottom:0;mso-position-horizontal:absolute;mso-position-horizontal-relative:page;mso-position-vertical:absolute;mso-position-vertical-relative:text;v-text-anchor:top" o:gfxdata="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" fillcolor="white [3201]" strokeweight=".5pt">
                 <v:textbox>
                   <w:txbxContent>
                     <w:tbl>
@@ -11455,7 +11655,15 @@
                           </w:tcPr>
                           <w:p>
                             <w:r>
-                              <w:t xml:space="preserve">Reactive power injected to the k bus from the shunt susceptance </w:t>
+                              <w:t xml:space="preserve">Reactive power injected to the k bus from the shunt </w:t>
+                            </w:r>
+                            <w:proofErr w:type="spellStart"/>
+                            <w:r>
+                              <w:t>susceptance</w:t>
+                            </w:r>
+                            <w:proofErr w:type="spellEnd"/>
+                            <w:r>
+                              <w:t xml:space="preserve"> </w:t>
                             </w:r>
                             <m:oMath>
                               <m:sSubSup>
@@ -11669,7 +11877,15 @@
                           </w:tcPr>
                           <w:p>
                             <w:r>
-                              <w:t xml:space="preserve">Shunt susceptance is </w:t>
+                              <w:t xml:space="preserve">Shunt </w:t>
+                            </w:r>
+                            <w:proofErr w:type="spellStart"/>
+                            <w:r>
+                              <w:t>susceptance</w:t>
+                            </w:r>
+                            <w:proofErr w:type="spellEnd"/>
+                            <w:r>
+                              <w:t xml:space="preserve"> is </w:t>
                             </w:r>
                             <w:r>
                               <w:rPr>
@@ -11733,7 +11949,15 @@
                           </w:tcPr>
                           <w:p>
                             <w:r>
-                              <w:t xml:space="preserve">TL susceptance is </w:t>
+                              <w:t xml:space="preserve">TL </w:t>
+                            </w:r>
+                            <w:proofErr w:type="spellStart"/>
+                            <w:r>
+                              <w:t>susceptance</w:t>
+                            </w:r>
+                            <w:proofErr w:type="spellEnd"/>
+                            <w:r>
+                              <w:t xml:space="preserve"> is </w:t>
                             </w:r>
                             <w:r>
                               <w:rPr>
@@ -11795,6 +12019,7 @@
       <w:r>
         <w:rPr>
           <w:noProof/>
+          <w:lang w:eastAsia="en-US"/>
         </w:rPr>
         <w:drawing>
           <wp:anchor distT="0" distB="0" distL="114300" distR="114300" simplePos="0" relativeHeight="251663360" behindDoc="0" locked="0" layoutInCell="1" allowOverlap="1" wp14:anchorId="3BB4C0A9" wp14:editId="2BB7DB74">
@@ -11820,7 +12045,7 @@
                     <pic:cNvPicPr/>
                   </pic:nvPicPr>
                   <pic:blipFill>
-                    <a:blip r:embed="rId27" cstate="print">
+                    <a:blip r:embed="rId25" cstate="print">
                       <a:extLst>
                         <a:ext uri="{28A0092B-C50C-407E-A947-70E740481C1C}">
                           <a14:useLocalDpi xmlns:a14="http://schemas.microsoft.com/office/drawing/2010/main" val="0"/>
@@ -13865,7 +14090,22 @@
             <w:rPr>
               <w:rFonts w:ascii="Cambria Math" w:hAnsi="Cambria Math"/>
             </w:rPr>
-            <m:t>I=Y.E,  3.39</m:t>
+            <w:lastRenderedPageBreak/>
+            <m:t>I=</m:t>
+          </m:r>
+          <w:proofErr w:type="gramStart"/>
+          <m:r>
+            <w:rPr>
+              <w:rFonts w:ascii="Cambria Math" w:hAnsi="Cambria Math"/>
+            </w:rPr>
+            <m:t>Y.E</m:t>
+          </m:r>
+          <w:proofErr w:type="gramEnd"/>
+          <m:r>
+            <w:rPr>
+              <w:rFonts w:ascii="Cambria Math" w:hAnsi="Cambria Math"/>
+            </w:rPr>
+            <m:t>,  3.39</m:t>
           </m:r>
           <w:commentRangeEnd w:id="14"/>
           <m:r>
@@ -14126,7 +14366,15 @@
         </m:r>
       </m:oMath>
       <w:r>
-        <w:t>. This is called the self-admittance</w:t>
+        <w:t>. This is ca</w:t>
+      </w:r>
+      <w:proofErr w:type="spellStart"/>
+      <w:r>
+        <w:t>lled</w:t>
+      </w:r>
+      <w:proofErr w:type="spellEnd"/>
+      <w:r>
+        <w:t xml:space="preserve"> the self-admittance</w:t>
       </w:r>
       <w:r>
         <w:t>:</w:t>
@@ -14387,7 +14635,15 @@
         </w:numPr>
       </w:pPr>
       <w:r>
-        <w:t>For large systems the admittance matrix is a sparse matrix.</w:t>
+        <w:t xml:space="preserve">For large </w:t>
+      </w:r>
+      <w:proofErr w:type="gramStart"/>
+      <w:r>
+        <w:t>systems</w:t>
+      </w:r>
+      <w:proofErr w:type="gramEnd"/>
+      <w:r>
+        <w:t xml:space="preserve"> the admittance matrix is a sparse matrix.</w:t>
       </w:r>
     </w:p>
     <w:p>
@@ -14735,9 +14991,11 @@
       <w:r>
         <w:t xml:space="preserve"> is also general</w:t>
       </w:r>
+      <w:proofErr w:type="spellStart"/>
       <w:r>
         <w:t>ly</w:t>
       </w:r>
+      <w:proofErr w:type="spellEnd"/>
       <w:r>
         <w:t xml:space="preserve"> divided into a real and imaginary matric, resulting in:</w:t>
       </w:r>
@@ -14905,6 +15163,7 @@
     <w:p/>
     <w:p>
       <w:r>
+        <w:lastRenderedPageBreak/>
         <w:t>Again</w:t>
       </w:r>
       <w:r>
@@ -14925,6 +15184,7 @@
       <w:r>
         <w:rPr>
           <w:noProof/>
+          <w:lang w:eastAsia="en-US"/>
         </w:rPr>
         <w:drawing>
           <wp:inline distT="0" distB="0" distL="0" distR="0" wp14:anchorId="61400336" wp14:editId="5A607D4A">
@@ -14942,7 +15202,7 @@
                     <pic:cNvPicPr/>
                   </pic:nvPicPr>
                   <pic:blipFill>
-                    <a:blip r:embed="rId28"/>
+                    <a:blip r:embed="rId26"/>
                     <a:stretch>
                       <a:fillRect/>
                     </a:stretch>
@@ -14976,6 +15236,7 @@
       <w:r>
         <w:rPr>
           <w:noProof/>
+          <w:lang w:eastAsia="en-US"/>
         </w:rPr>
         <w:drawing>
           <wp:inline distT="0" distB="0" distL="0" distR="0" wp14:anchorId="32079EBE" wp14:editId="16602FD4">
@@ -14993,7 +15254,7 @@
                     <pic:cNvPicPr/>
                   </pic:nvPicPr>
                   <pic:blipFill rotWithShape="1">
-                    <a:blip r:embed="rId29"/>
+                    <a:blip r:embed="rId27"/>
                     <a:srcRect t="4189"/>
                     <a:stretch/>
                   </pic:blipFill>
@@ -15030,6 +15291,7 @@
       <w:r>
         <w:rPr>
           <w:noProof/>
+          <w:lang w:eastAsia="en-US"/>
         </w:rPr>
         <w:drawing>
           <wp:inline distT="0" distB="0" distL="0" distR="0" wp14:anchorId="716DE5B1" wp14:editId="3994EDF6">
@@ -15047,7 +15309,7 @@
                     <pic:cNvPicPr/>
                   </pic:nvPicPr>
                   <pic:blipFill>
-                    <a:blip r:embed="rId30"/>
+                    <a:blip r:embed="rId28"/>
                     <a:stretch>
                       <a:fillRect/>
                     </a:stretch>
@@ -15795,6 +16057,7 @@
         </w:numPr>
       </w:pPr>
       <w:r>
+        <w:lastRenderedPageBreak/>
         <w:t>The 1</w:t>
       </w:r>
       <w:r>
@@ -16003,7 +16266,15 @@
         </w:numPr>
       </w:pPr>
       <w:r>
-        <w:t xml:space="preserve">The superscript “sp” indicates that something is a specified value </w:t>
+        <w:t>The superscript “</w:t>
+      </w:r>
+      <w:proofErr w:type="spellStart"/>
+      <w:r>
+        <w:t>sp</w:t>
+      </w:r>
+      <w:proofErr w:type="spellEnd"/>
+      <w:r>
+        <w:t xml:space="preserve">” indicates that something is a specified value </w:t>
       </w:r>
     </w:p>
     <w:p>
@@ -16749,7 +17020,11 @@
         </w:numPr>
       </w:pPr>
       <w:r>
-        <w:t>For this approach the unknowns, V</w:t>
+        <w:t xml:space="preserve">For this approach the unknowns, </w:t>
+      </w:r>
+      <w:proofErr w:type="spellStart"/>
+      <w:r>
+        <w:t>V</w:t>
       </w:r>
       <w:r>
         <w:rPr>
@@ -16757,6 +17032,7 @@
         </w:rPr>
         <w:t>k</w:t>
       </w:r>
+      <w:proofErr w:type="spellEnd"/>
       <w:r>
         <w:rPr>
           <w:vertAlign w:val="subscript"/>
@@ -16944,9 +17220,11 @@
       <w:r>
         <w:t>Calculations on the reference bus (</w:t>
       </w:r>
+      <w:proofErr w:type="spellStart"/>
       <w:r>
         <w:t>Vθ</w:t>
       </w:r>
+      <w:proofErr w:type="spellEnd"/>
       <w:r>
         <w:t xml:space="preserve">): </w:t>
       </w:r>
@@ -18224,8 +18502,16 @@
             <w:rPr>
               <w:rFonts w:ascii="Cambria Math" w:hAnsi="Cambria Math"/>
             </w:rPr>
-            <m:t>,  or,  g</m:t>
+            <m:t>,  or</m:t>
           </m:r>
+          <w:proofErr w:type="gramStart"/>
+          <m:r>
+            <w:rPr>
+              <w:rFonts w:ascii="Cambria Math" w:hAnsi="Cambria Math"/>
+            </w:rPr>
+            <m:t>,  g</m:t>
+          </m:r>
+          <w:proofErr w:type="gramEnd"/>
           <m:d>
             <m:dPr>
               <m:ctrlPr>
@@ -18685,12 +18971,21 @@
       <w:r>
         <w:t xml:space="preserve"> are vectors. This is done through using a </w:t>
       </w:r>
+      <w:proofErr w:type="spellStart"/>
       <w:r>
         <w:rPr>
           <w:b/>
           <w:bCs/>
         </w:rPr>
-        <w:t>Jacobina matrix</w:t>
+        <w:t>Jacobina</w:t>
+      </w:r>
+      <w:proofErr w:type="spellEnd"/>
+      <w:r>
+        <w:rPr>
+          <w:b/>
+          <w:bCs/>
+        </w:rPr>
+        <w:t xml:space="preserve"> matrix</w:t>
       </w:r>
       <w:r>
         <w:t>, J</w:t>
@@ -19674,6 +19969,7 @@
             <w:rPr>
               <w:rFonts w:ascii="Cambria Math" w:hAnsi="Cambria Math"/>
             </w:rPr>
+            <w:lastRenderedPageBreak/>
             <m:t>g</m:t>
           </m:r>
           <m:d>
@@ -20828,7 +21124,15 @@
         </m:sSup>
       </m:oMath>
       <w:r>
-        <w:t xml:space="preserve"> are given values, their derivative is always zero, and the Jacobian matrixes are therefore relatively easy to define:</w:t>
+        <w:t xml:space="preserve"> are given values, their derivative is always zero, and the Jacob</w:t>
+      </w:r>
+      <w:proofErr w:type="spellStart"/>
+      <w:r>
+        <w:t>ian</w:t>
+      </w:r>
+      <w:proofErr w:type="spellEnd"/>
+      <w:r>
+        <w:t xml:space="preserve"> matrixes are therefore relatively easy to define:</w:t>
       </w:r>
       <w:r>
         <w:br/>
@@ -22509,7 +22813,9 @@
       <w:r>
         <w:rPr>
           <w:noProof/>
+          <w:lang w:eastAsia="en-US"/>
         </w:rPr>
+        <w:lastRenderedPageBreak/>
         <w:drawing>
           <wp:anchor distT="0" distB="0" distL="114300" distR="114300" simplePos="0" relativeHeight="251668480" behindDoc="0" locked="0" layoutInCell="1" allowOverlap="1" wp14:anchorId="1B7A2BA5" wp14:editId="4CC01B16">
             <wp:simplePos x="0" y="0"/>
@@ -22534,7 +22840,7 @@
                     <pic:cNvPicPr/>
                   </pic:nvPicPr>
                   <pic:blipFill>
-                    <a:blip r:embed="rId31">
+                    <a:blip r:embed="rId29">
                       <a:extLst>
                         <a:ext uri="{28A0092B-C50C-407E-A947-70E740481C1C}">
                           <a14:useLocalDpi xmlns:a14="http://schemas.microsoft.com/office/drawing/2010/main" val="0"/>
@@ -22597,6 +22903,7 @@
       <w:r>
         <w:rPr>
           <w:noProof/>
+          <w:lang w:eastAsia="en-US"/>
         </w:rPr>
         <w:drawing>
           <wp:inline distT="0" distB="0" distL="0" distR="0" wp14:anchorId="7033FDD4" wp14:editId="72D500DA">
@@ -22614,7 +22921,7 @@
                     <pic:cNvPicPr/>
                   </pic:nvPicPr>
                   <pic:blipFill>
-                    <a:blip r:embed="rId32"/>
+                    <a:blip r:embed="rId30"/>
                     <a:stretch>
                       <a:fillRect/>
                     </a:stretch>
@@ -27380,6 +27687,7 @@
             <w:rPr>
               <w:rFonts w:ascii="Cambria Math" w:hAnsi="Cambria Math"/>
             </w:rPr>
+            <w:lastRenderedPageBreak/>
             <m:t>Δ</m:t>
           </m:r>
           <m:sSup>
@@ -27719,8 +28027,13 @@
         </w:numPr>
       </w:pPr>
       <w:r>
-        <w:t>Calculate the Jacobian of the power function vectr</w:t>
-      </w:r>
+        <w:t xml:space="preserve">Calculate the Jacobian of the power function </w:t>
+      </w:r>
+      <w:proofErr w:type="spellStart"/>
+      <w:r>
+        <w:t>vectr</w:t>
+      </w:r>
+      <w:proofErr w:type="spellEnd"/>
     </w:p>
     <w:p>
       <w:pPr>
@@ -27789,10 +28102,18 @@
         <w:t xml:space="preserve"> that is not compatible with distributed systems.</w:t>
       </w:r>
       <w:r>
-        <w:t xml:space="preserve"> Thus, we have to us a </w:t>
-      </w:r>
-      <w:r>
-        <w:t>different approaches for solving distribution systems</w:t>
+        <w:t xml:space="preserve"> Thus, we have to us </w:t>
+      </w:r>
+      <w:proofErr w:type="gramStart"/>
+      <w:r>
+        <w:t xml:space="preserve">a </w:t>
+      </w:r>
+      <w:r>
+        <w:t>different approaches</w:t>
+      </w:r>
+      <w:proofErr w:type="gramEnd"/>
+      <w:r>
+        <w:t xml:space="preserve"> for solving distribution systems</w:t>
       </w:r>
     </w:p>
     <w:p>
@@ -27917,7 +28238,11 @@
         <w:t xml:space="preserve">For load busses we know both the real and reactive power and can therefore directly calculate the next iteration of </w:t>
       </w:r>
       <w:r>
-        <w:t>the voltage at a given bus,</w:t>
+        <w:t xml:space="preserve">the voltage at a given </w:t>
+      </w:r>
+      <w:proofErr w:type="gramStart"/>
+      <w:r>
+        <w:t>bus,</w:t>
       </w:r>
       <m:oMath>
         <m:r>
@@ -27927,6 +28252,7 @@
           <m:t>k</m:t>
         </m:r>
       </m:oMath>
+      <w:proofErr w:type="gramEnd"/>
       <w:r>
         <w:t>, by:</w:t>
       </w:r>
@@ -29158,6 +29484,7 @@
     </w:p>
     <w:p>
       <w:r>
+        <w:lastRenderedPageBreak/>
         <w:t>However, because we already know the magnitude of the voltage at this bus, we will only hold onto the imaginary part of the temporary voltage (because the imaginary part is usually the smallest).</w:t>
       </w:r>
     </w:p>
@@ -29653,6 +29980,7 @@
       <w:r>
         <w:rPr>
           <w:noProof/>
+          <w:lang w:eastAsia="en-US"/>
         </w:rPr>
         <w:drawing>
           <wp:inline distT="0" distB="0" distL="0" distR="0" wp14:anchorId="10C8E441" wp14:editId="0CD085F8">
@@ -29670,7 +29998,7 @@
                     <pic:cNvPicPr/>
                   </pic:nvPicPr>
                   <pic:blipFill>
-                    <a:blip r:embed="rId33"/>
+                    <a:blip r:embed="rId31"/>
                     <a:stretch>
                       <a:fillRect/>
                     </a:stretch>
@@ -29749,13 +30077,29 @@
         <w:t xml:space="preserve"> </w:t>
       </w:r>
       <w:r>
-        <w:t xml:space="preserve">Starting at the end bus and ending at the sub station bus, the power flow of all branches </w:t>
+        <w:t xml:space="preserve">Starting at the end bus and ending at the </w:t>
+      </w:r>
+      <w:proofErr w:type="spellStart"/>
+      <w:r>
+        <w:t>sub station</w:t>
+      </w:r>
+      <w:proofErr w:type="spellEnd"/>
+      <w:r>
+        <w:t xml:space="preserve"> bus, the power flow of all branches </w:t>
       </w:r>
       <w:r>
         <w:t>is</w:t>
       </w:r>
       <w:r>
-        <w:t xml:space="preserve"> calculated using Eqs. 3.76 and 3.80</w:t>
+        <w:t xml:space="preserve"> calculated using </w:t>
+      </w:r>
+      <w:proofErr w:type="spellStart"/>
+      <w:r>
+        <w:t>Eqs</w:t>
+      </w:r>
+      <w:proofErr w:type="spellEnd"/>
+      <w:r>
+        <w:t>. 3.76 and 3.80</w:t>
       </w:r>
       <w:r>
         <w:br/>
@@ -31515,6 +31859,7 @@
         </w:numPr>
       </w:pPr>
       <w:r>
+        <w:lastRenderedPageBreak/>
         <w:t xml:space="preserve">A </w:t>
       </w:r>
       <w:r>
@@ -31525,7 +31870,15 @@
         <w:t>forward sweep</w:t>
       </w:r>
       <w:r>
-        <w:t xml:space="preserve"> is done and Eqs. 3.82 and 3.83 are used to update all bus voltages</w:t>
+        <w:t xml:space="preserve"> is done and </w:t>
+      </w:r>
+      <w:proofErr w:type="spellStart"/>
+      <w:r>
+        <w:t>Eqs</w:t>
+      </w:r>
+      <w:proofErr w:type="spellEnd"/>
+      <w:r>
+        <w:t>. 3.82 and 3.83 are used to update all bus voltages</w:t>
       </w:r>
       <w:r>
         <w:br/>
@@ -31533,6 +31886,7 @@
       <w:r>
         <w:rPr>
           <w:noProof/>
+          <w:lang w:eastAsia="en-US"/>
         </w:rPr>
         <w:drawing>
           <wp:inline distT="0" distB="0" distL="0" distR="0" wp14:anchorId="5C2387E7" wp14:editId="247616FD">
@@ -31550,7 +31904,7 @@
                     <pic:cNvPicPr/>
                   </pic:nvPicPr>
                   <pic:blipFill>
-                    <a:blip r:embed="rId34"/>
+                    <a:blip r:embed="rId32"/>
                     <a:stretch>
                       <a:fillRect/>
                     </a:stretch>
@@ -31627,6 +31981,7 @@
       <w:r>
         <w:rPr>
           <w:noProof/>
+          <w:lang w:eastAsia="en-US"/>
         </w:rPr>
         <w:drawing>
           <wp:inline distT="0" distB="0" distL="0" distR="0" wp14:anchorId="68477A32" wp14:editId="4A60AB11">
@@ -31644,7 +31999,7 @@
                     <pic:cNvPicPr/>
                   </pic:nvPicPr>
                   <pic:blipFill>
-                    <a:blip r:embed="rId35"/>
+                    <a:blip r:embed="rId33"/>
                     <a:stretch>
                       <a:fillRect/>
                     </a:stretch>
@@ -31958,7 +32313,21 @@
             <w:rPr>
               <w:rFonts w:ascii="Cambria Math" w:hAnsi="Cambria Math"/>
             </w:rPr>
-            <m:t>,  i=1,2,…,n</m:t>
+            <m:t>,  i=</m:t>
+          </m:r>
+          <w:proofErr w:type="gramStart"/>
+          <m:r>
+            <w:rPr>
+              <w:rFonts w:ascii="Cambria Math" w:hAnsi="Cambria Math"/>
+            </w:rPr>
+            <m:t>1,2,…</m:t>
+          </m:r>
+          <w:proofErr w:type="gramEnd"/>
+          <m:r>
+            <w:rPr>
+              <w:rFonts w:ascii="Cambria Math" w:hAnsi="Cambria Math"/>
+            </w:rPr>
+            <m:t>,n</m:t>
           </m:r>
         </m:oMath>
       </m:oMathPara>
@@ -32841,9 +33210,11 @@
           <w:numId w:val="12"/>
         </w:numPr>
       </w:pPr>
+      <w:proofErr w:type="spellStart"/>
       <w:r>
         <w:t>Matlab</w:t>
       </w:r>
+      <w:proofErr w:type="spellEnd"/>
     </w:p>
     <w:p>
       <w:pPr>
@@ -32854,8 +33225,13 @@
       <w:pPr>
         <w:pStyle w:val="Heading1"/>
       </w:pPr>
-      <w:r>
-        <w:t>Ch 4, Classical static state estimation in electric power systems</w:t>
+      <w:proofErr w:type="spellStart"/>
+      <w:r>
+        <w:t>Ch</w:t>
+      </w:r>
+      <w:proofErr w:type="spellEnd"/>
+      <w:r>
+        <w:t xml:space="preserve"> 4, Classical static state estimation in electric power systems</w:t>
       </w:r>
     </w:p>
     <w:p>
@@ -33435,6 +33811,7 @@
     </w:p>
     <w:p>
       <w:r>
+        <w:lastRenderedPageBreak/>
         <w:t>The st</w:t>
       </w:r>
       <w:r>
@@ -33444,7 +33821,15 @@
         <w:t>ic state estimation of EPS</w:t>
       </w:r>
       <w:r>
-        <w:t xml:space="preserve"> consists of obtaining the real time state variables of the EPS through using: the </w:t>
+        <w:t xml:space="preserve"> consists of obtaining the </w:t>
+      </w:r>
+      <w:proofErr w:type="gramStart"/>
+      <w:r>
+        <w:t>real time</w:t>
+      </w:r>
+      <w:proofErr w:type="gramEnd"/>
+      <w:r>
+        <w:t xml:space="preserve"> state variables of the EPS through using: the </w:t>
       </w:r>
       <w:r>
         <w:rPr>
@@ -33964,7 +34349,15 @@
         <w:t>measurements</w:t>
       </w:r>
       <w:r>
-        <w:t xml:space="preserve"> are still taken with SCADA, but research is beeing done with moving to PM</w:t>
+        <w:t xml:space="preserve"> are still taken with SCADA, but research is </w:t>
+      </w:r>
+      <w:proofErr w:type="spellStart"/>
+      <w:r>
+        <w:t>beeing</w:t>
+      </w:r>
+      <w:proofErr w:type="spellEnd"/>
+      <w:r>
+        <w:t xml:space="preserve"> done with moving to PM</w:t>
       </w:r>
       <w:r>
         <w:t xml:space="preserve">S and synchronized phasor measurements (SPM) </w:t>
@@ -33994,7 +34387,7 @@
       <w:r>
         <w:br/>
       </w:r>
-      <w:hyperlink r:id="rId36" w:history="1">
+      <w:hyperlink r:id="rId34" w:history="1">
         <w:r>
           <w:rPr>
             <w:rStyle w:val="Hyperlink"/>
@@ -34864,6 +35257,7 @@
             <w:rPr>
               <w:rFonts w:ascii="Cambria Math" w:hAnsi="Cambria Math"/>
             </w:rPr>
+            <w:lastRenderedPageBreak/>
             <m:t>H</m:t>
           </m:r>
           <m:d>
@@ -35198,6 +35592,7 @@
       <w:r>
         <w:rPr>
           <w:noProof/>
+          <w:lang w:eastAsia="en-US"/>
         </w:rPr>
         <w:drawing>
           <wp:anchor distT="0" distB="0" distL="114300" distR="114300" simplePos="0" relativeHeight="251669504" behindDoc="0" locked="0" layoutInCell="1" allowOverlap="1" wp14:anchorId="6B4DEB2F" wp14:editId="2AE613BC">
@@ -35223,7 +35618,7 @@
                     <pic:cNvPicPr/>
                   </pic:nvPicPr>
                   <pic:blipFill>
-                    <a:blip r:embed="rId37" cstate="print">
+                    <a:blip r:embed="rId35" cstate="print">
                       <a:extLst>
                         <a:ext uri="{28A0092B-C50C-407E-A947-70E740481C1C}">
                           <a14:useLocalDpi xmlns:a14="http://schemas.microsoft.com/office/drawing/2010/main" val="0"/>
@@ -35293,19 +35688,32 @@
       <w:r>
         <w:t xml:space="preserve">Establish </w:t>
       </w:r>
+      <w:proofErr w:type="gramStart"/>
       <m:oMath>
         <m:r>
           <w:rPr>
             <w:rFonts w:ascii="Cambria Math" w:hAnsi="Cambria Math"/>
           </w:rPr>
-          <m:t>h()</m:t>
+          <m:t>h(</m:t>
+        </m:r>
+        <w:proofErr w:type="gramEnd"/>
+        <m:r>
+          <w:rPr>
+            <w:rFonts w:ascii="Cambria Math" w:hAnsi="Cambria Math"/>
+          </w:rPr>
+          <m:t>)</m:t>
         </m:r>
       </m:oMath>
       <w:r>
         <w:t xml:space="preserve"> and c</w:t>
       </w:r>
-      <w:r>
-        <w:t xml:space="preserve">alculate </w:t>
+      <w:proofErr w:type="spellStart"/>
+      <w:r>
+        <w:t>alculate</w:t>
+      </w:r>
+      <w:proofErr w:type="spellEnd"/>
+      <w:r>
+        <w:t xml:space="preserve"> </w:t>
       </w:r>
       <m:oMath>
         <m:r>
@@ -36813,7 +37221,15 @@
     </w:p>
     <w:p>
       <w:r>
-        <w:t xml:space="preserve">Note: for this state estimation we can select the bus with reference angle </w:t>
+        <w:t xml:space="preserve">Note: for this state </w:t>
+      </w:r>
+      <w:proofErr w:type="gramStart"/>
+      <w:r>
+        <w:t>estimation</w:t>
+      </w:r>
+      <w:proofErr w:type="gramEnd"/>
+      <w:r>
+        <w:t xml:space="preserve"> we can select the bus with reference angle </w:t>
       </w:r>
       <m:oMath>
         <m:r>
@@ -37029,7 +37445,15 @@
         </m:sSub>
       </m:oMath>
       <w:r>
-        <w:t xml:space="preserve"> have the least significant impact and are therefore neglected, while </w:t>
+        <w:t xml:space="preserve"> have the least significant impact and are therefor</w:t>
+      </w:r>
+      <w:proofErr w:type="spellStart"/>
+      <w:r>
+        <w:t>e</w:t>
+      </w:r>
+      <w:proofErr w:type="spellEnd"/>
+      <w:r>
+        <w:t xml:space="preserve"> neglected, while </w:t>
       </w:r>
       <m:oMath>
         <m:sSub>
@@ -37101,6 +37525,7 @@
             <w:rPr>
               <w:rFonts w:ascii="Cambria Math" w:hAnsi="Cambria Math"/>
             </w:rPr>
+            <w:lastRenderedPageBreak/>
             <m:t>H</m:t>
           </m:r>
           <m:d>
@@ -37787,7 +38212,23 @@
     </w:p>
     <w:p>
       <w:r>
-        <w:t xml:space="preserve"> For these calculations TL losses are neglected and the voltage thus remains 1 pu throughout the system. This gives rise to the following power equations:</w:t>
+        <w:t xml:space="preserve"> For these </w:t>
+      </w:r>
+      <w:proofErr w:type="gramStart"/>
+      <w:r>
+        <w:t>calculations</w:t>
+      </w:r>
+      <w:proofErr w:type="gramEnd"/>
+      <w:r>
+        <w:t xml:space="preserve"> TL losses are neglected and the voltage thus remains 1 </w:t>
+      </w:r>
+      <w:proofErr w:type="spellStart"/>
+      <w:r>
+        <w:t>pu</w:t>
+      </w:r>
+      <w:proofErr w:type="spellEnd"/>
+      <w:r>
+        <w:t xml:space="preserve"> throughout the system. This gives rise to the following power equations:</w:t>
       </w:r>
       <w:r>
         <w:br/>
@@ -38434,7 +38875,15 @@
     </w:p>
     <w:p>
       <w:r>
-        <w:t xml:space="preserve">There are a lot of metods aimed at improving the numerical robustness of the WLS method. A lot of these are based around evaluating the </w:t>
+        <w:t xml:space="preserve">There are a lot of </w:t>
+      </w:r>
+      <w:proofErr w:type="spellStart"/>
+      <w:r>
+        <w:t>metods</w:t>
+      </w:r>
+      <w:proofErr w:type="spellEnd"/>
+      <w:r>
+        <w:t xml:space="preserve"> aimed at improving the numerical robustness of the WLS method. A lot of these are based around evaluating the </w:t>
       </w:r>
       <w:r>
         <w:rPr>
@@ -38576,6 +39025,7 @@
       <w:r>
         <w:rPr>
           <w:noProof/>
+          <w:lang w:eastAsia="en-US"/>
         </w:rPr>
         <w:drawing>
           <wp:inline distT="0" distB="0" distL="0" distR="0" wp14:anchorId="3FD9C062" wp14:editId="63A57971">
@@ -38593,7 +39043,7 @@
                     <pic:cNvPicPr/>
                   </pic:nvPicPr>
                   <pic:blipFill>
-                    <a:blip r:embed="rId38"/>
+                    <a:blip r:embed="rId36"/>
                     <a:stretch>
                       <a:fillRect/>
                     </a:stretch>
@@ -39078,6 +39528,7 @@
           <w:rPr>
             <w:rFonts w:ascii="Cambria Math" w:hAnsi="Cambria Math"/>
           </w:rPr>
+          <w:lastRenderedPageBreak/>
           <m:t>c</m:t>
         </m:r>
         <m:d>
@@ -39386,9 +39837,11 @@
       <w:r>
         <w:t xml:space="preserve">: a vector of </w:t>
       </w:r>
+      <w:proofErr w:type="spellStart"/>
       <w:r>
         <w:t>Lagrangian</w:t>
       </w:r>
+      <w:proofErr w:type="spellEnd"/>
       <w:r>
         <w:t xml:space="preserve"> multipliers. </w:t>
       </w:r>
@@ -39485,8 +39938,13 @@
       <w:r>
         <w:t xml:space="preserve">4.4.2 </w:t>
       </w:r>
-      <w:r>
-        <w:t>Hachtel augmented matrix method</w:t>
+      <w:proofErr w:type="spellStart"/>
+      <w:r>
+        <w:t>Hachtel</w:t>
+      </w:r>
+      <w:proofErr w:type="spellEnd"/>
+      <w:r>
+        <w:t xml:space="preserve"> augmented matrix method</w:t>
       </w:r>
     </w:p>
     <w:p>
@@ -39780,7 +40238,15 @@
     </w:p>
     <w:p>
       <w:r>
-        <w:t>This gives the Lagrangian:</w:t>
+        <w:t xml:space="preserve">This gives the </w:t>
+      </w:r>
+      <w:proofErr w:type="spellStart"/>
+      <w:r>
+        <w:t>Lagrangian</w:t>
+      </w:r>
+      <w:proofErr w:type="spellEnd"/>
+      <w:r>
+        <w:t>:</w:t>
       </w:r>
     </w:p>
     <w:p>
@@ -40050,6 +40516,7 @@
       <w:r>
         <w:t xml:space="preserve"> partial derivatives of </w:t>
       </w:r>
+      <w:proofErr w:type="gramStart"/>
       <m:oMath>
         <m:r>
           <m:rPr>
@@ -40058,7 +40525,14 @@
           <w:rPr>
             <w:rFonts w:ascii="Cambria Math" w:hAnsi="Cambria Math"/>
           </w:rPr>
-          <m:t>L()</m:t>
+          <m:t>L(</m:t>
+        </m:r>
+        <w:proofErr w:type="gramEnd"/>
+        <m:r>
+          <w:rPr>
+            <w:rFonts w:ascii="Cambria Math" w:hAnsi="Cambria Math"/>
+          </w:rPr>
+          <m:t>)</m:t>
         </m:r>
       </m:oMath>
       <w:r>
@@ -40070,6 +40544,7 @@
       <w:r>
         <w:rPr>
           <w:noProof/>
+          <w:lang w:eastAsia="en-US"/>
         </w:rPr>
         <w:drawing>
           <wp:inline distT="0" distB="0" distL="0" distR="0" wp14:anchorId="0D95B6DD" wp14:editId="78C6E78C">
@@ -40087,7 +40562,7 @@
                     <pic:cNvPicPr/>
                   </pic:nvPicPr>
                   <pic:blipFill>
-                    <a:blip r:embed="rId39"/>
+                    <a:blip r:embed="rId37"/>
                     <a:stretch>
                       <a:fillRect/>
                     </a:stretch>
@@ -40140,6 +40615,7 @@
       <w:r>
         <w:rPr>
           <w:noProof/>
+          <w:lang w:eastAsia="en-US"/>
         </w:rPr>
         <w:drawing>
           <wp:inline distT="0" distB="0" distL="0" distR="0" wp14:anchorId="4A49AA3F" wp14:editId="240CB03B">
@@ -40157,7 +40633,7 @@
                     <pic:cNvPicPr/>
                   </pic:nvPicPr>
                   <pic:blipFill>
-                    <a:blip r:embed="rId40"/>
+                    <a:blip r:embed="rId38"/>
                     <a:stretch>
                       <a:fillRect/>
                     </a:stretch>
@@ -40213,9 +40689,11 @@
       <w:r>
         <w:t xml:space="preserve">method is effectively a special case of the </w:t>
       </w:r>
+      <w:proofErr w:type="spellStart"/>
       <w:r>
         <w:t>Hachtel</w:t>
       </w:r>
+      <w:proofErr w:type="spellEnd"/>
       <w:r>
         <w:t xml:space="preserve"> method where the measurements are</w:t>
       </w:r>
@@ -40244,6 +40722,7 @@
         </w:numPr>
       </w:pPr>
       <w:r>
+        <w:lastRenderedPageBreak/>
         <w:t xml:space="preserve">Power injection measurements, set </w:t>
       </w:r>
       <m:oMath>
@@ -40265,6 +40744,7 @@
       <w:r>
         <w:rPr>
           <w:noProof/>
+          <w:lang w:eastAsia="en-US"/>
         </w:rPr>
         <w:drawing>
           <wp:inline distT="0" distB="0" distL="0" distR="0" wp14:anchorId="6E9F8159" wp14:editId="0A507916">
@@ -40282,7 +40762,7 @@
                     <pic:cNvPicPr/>
                   </pic:nvPicPr>
                   <pic:blipFill>
-                    <a:blip r:embed="rId41"/>
+                    <a:blip r:embed="rId39"/>
                     <a:stretch>
                       <a:fillRect/>
                     </a:stretch>
@@ -40308,7 +40788,17 @@
         <w:t>“</w:t>
       </w:r>
       <w:r>
-        <w:t>This ordering reduces the occurrence of so-called fill-ins, that is, of the nonzero elements that arise during the factorization of the coefficient matrix.This directly influences the accuracy of the solution of the system of equations, since it brings as a benefit the reduction of possible numerical errors from the factorization.</w:t>
+        <w:t xml:space="preserve">This ordering reduces the occurrence of so-called fill-ins, that is, of the nonzero elements that arise during the factorization of the coefficient </w:t>
+      </w:r>
+      <w:proofErr w:type="spellStart"/>
+      <w:proofErr w:type="gramStart"/>
+      <w:r>
+        <w:t>matrix.This</w:t>
+      </w:r>
+      <w:proofErr w:type="spellEnd"/>
+      <w:proofErr w:type="gramEnd"/>
+      <w:r>
+        <w:t xml:space="preserve"> directly influences the accuracy of the solution of the system of equations, since it brings as a benefit the reduction of possible numerical errors from the factorization.</w:t>
       </w:r>
       <w:r>
         <w:t>”</w:t>
@@ -40436,6 +40926,7 @@
               </m:f>
             </m:sup>
           </m:sSup>
+          <w:proofErr w:type="gramStart"/>
           <m:r>
             <w:rPr>
               <w:rFonts w:ascii="Cambria Math" w:hAnsi="Cambria Math"/>
@@ -40451,6 +40942,7 @@
             </w:rPr>
             <m:t>Δ</m:t>
           </m:r>
+          <w:proofErr w:type="gramEnd"/>
           <m:acc>
             <m:accPr>
               <m:chr m:val="̃"/>
@@ -40785,7 +41277,23 @@
         <w:spacing w:after="0"/>
       </w:pPr>
       <w:r>
-        <w:t>Hybrid state estimator proposed by Korres and Manousakis (2011):</w:t>
+        <w:t xml:space="preserve">Hybrid state estimator proposed by </w:t>
+      </w:r>
+      <w:proofErr w:type="spellStart"/>
+      <w:r>
+        <w:t>Korres</w:t>
+      </w:r>
+      <w:proofErr w:type="spellEnd"/>
+      <w:r>
+        <w:t xml:space="preserve"> and </w:t>
+      </w:r>
+      <w:proofErr w:type="spellStart"/>
+      <w:r>
+        <w:t>Manousakis</w:t>
+      </w:r>
+      <w:proofErr w:type="spellEnd"/>
+      <w:r>
+        <w:t xml:space="preserve"> (2011):</w:t>
       </w:r>
     </w:p>
     <w:p>
@@ -40821,7 +41329,15 @@
         </w:numPr>
       </w:pPr>
       <w:r>
-        <w:t xml:space="preserve">Enables prosessing of </w:t>
+        <w:t xml:space="preserve">Enables </w:t>
+      </w:r>
+      <w:proofErr w:type="spellStart"/>
+      <w:r>
+        <w:t>prosessing</w:t>
+      </w:r>
+      <w:proofErr w:type="spellEnd"/>
+      <w:r>
+        <w:t xml:space="preserve"> of </w:t>
       </w:r>
       <w:r>
         <w:rPr>
@@ -40874,8 +41390,21 @@
         </w:numPr>
       </w:pPr>
       <w:r>
-        <w:t>Complex numbers are expressed rectangularly rather than polarly</w:t>
-      </w:r>
+        <w:t xml:space="preserve">Complex numbers are expressed </w:t>
+      </w:r>
+      <w:proofErr w:type="spellStart"/>
+      <w:r>
+        <w:t>rectangularly</w:t>
+      </w:r>
+      <w:proofErr w:type="spellEnd"/>
+      <w:r>
+        <w:t xml:space="preserve"> rather than </w:t>
+      </w:r>
+      <w:proofErr w:type="spellStart"/>
+      <w:r>
+        <w:t>polarly</w:t>
+      </w:r>
+      <w:proofErr w:type="spellEnd"/>
     </w:p>
     <w:p>
       <w:pPr>
@@ -40963,6 +41492,7 @@
           <w:rPr>
             <w:rFonts w:ascii="Cambria Math" w:hAnsi="Cambria Math"/>
           </w:rPr>
+          <w:lastRenderedPageBreak/>
           <m:t>x</m:t>
         </m:r>
       </m:oMath>
@@ -41146,6 +41676,7 @@
       <w:r>
         <w:tab/>
       </w:r>
+      <w:proofErr w:type="gramStart"/>
       <m:oMath>
         <m:r>
           <w:rPr>
@@ -41155,7 +41686,11 @@
         </m:r>
       </m:oMath>
       <w:r>
-        <w:t xml:space="preserve">:# of </w:t>
+        <w:t>:#</w:t>
+      </w:r>
+      <w:proofErr w:type="gramEnd"/>
+      <w:r>
+        <w:t xml:space="preserve"> of </w:t>
       </w:r>
       <w:r>
         <w:rPr>
@@ -41341,12 +41876,14 @@
       <w:r>
         <w:t>: i</w:t>
       </w:r>
+      <w:proofErr w:type="spellStart"/>
       <w:r>
         <w:rPr>
           <w:vertAlign w:val="superscript"/>
         </w:rPr>
         <w:t>th</w:t>
       </w:r>
+      <w:proofErr w:type="spellEnd"/>
       <w:r>
         <w:t xml:space="preserve"> diagonal element of the covariance matrix</w:t>
       </w:r>
@@ -41360,8 +41897,13 @@
           <m:t>k</m:t>
         </m:r>
       </m:oMath>
-      <w:r>
-        <w:t>:#number of sample sets</w:t>
+      <w:proofErr w:type="gramStart"/>
+      <w:r>
+        <w:t>:#</w:t>
+      </w:r>
+      <w:proofErr w:type="gramEnd"/>
+      <w:r>
+        <w:t>number of sample sets</w:t>
       </w:r>
       <w:r>
         <w:tab/>
@@ -41993,7 +42535,15 @@
         <w:t>Distribution systems are the lower voltage section of the power grid that delivers power to the consumers. Distribution systems have traditionally been radial systems</w:t>
       </w:r>
       <w:r>
-        <w:t xml:space="preserve"> and many feeders are unidirectional. The operation state of these feedres generally based on load profiles created form a composite of the different consumer load profiles and is therefore only a rough estimation.</w:t>
+        <w:t xml:space="preserve"> and many feeders are unidirectional. The operation state of these </w:t>
+      </w:r>
+      <w:proofErr w:type="spellStart"/>
+      <w:r>
+        <w:t>feedres</w:t>
+      </w:r>
+      <w:proofErr w:type="spellEnd"/>
+      <w:r>
+        <w:t xml:space="preserve"> generally based on load profiles created form a composite of the different consumer load profiles and is therefore only a rough estimation.</w:t>
       </w:r>
     </w:p>
     <w:p>
@@ -42030,6 +42580,7 @@
         </w:numPr>
       </w:pPr>
       <w:r>
+        <w:lastRenderedPageBreak/>
         <w:t>…</w:t>
       </w:r>
     </w:p>
@@ -42040,6 +42591,7 @@
       <w:r>
         <w:rPr>
           <w:noProof/>
+          <w:lang w:eastAsia="en-US"/>
         </w:rPr>
         <w:drawing>
           <wp:inline distT="0" distB="0" distL="0" distR="0" wp14:anchorId="0A824A78" wp14:editId="6C5BA2BA">
@@ -42057,7 +42609,7 @@
                     <pic:cNvPicPr/>
                   </pic:nvPicPr>
                   <pic:blipFill>
-                    <a:blip r:embed="rId42"/>
+                    <a:blip r:embed="rId40"/>
                     <a:stretch>
                       <a:fillRect/>
                     </a:stretch>
@@ -42214,6 +42766,7 @@
         </w:numPr>
       </w:pPr>
       <w:r>
+        <w:lastRenderedPageBreak/>
         <w:t xml:space="preserve">Obtain the correction of the state variables through the </w:t>
       </w:r>
       <w:r>
@@ -42232,6 +42785,7 @@
       <w:r>
         <w:rPr>
           <w:noProof/>
+          <w:lang w:eastAsia="en-US"/>
         </w:rPr>
         <w:drawing>
           <wp:inline distT="0" distB="0" distL="0" distR="0" wp14:anchorId="39FD00E2" wp14:editId="4980D8E9">
@@ -42249,7 +42803,7 @@
                     <pic:cNvPicPr/>
                   </pic:nvPicPr>
                   <pic:blipFill>
-                    <a:blip r:embed="rId43"/>
+                    <a:blip r:embed="rId41"/>
                     <a:stretch>
                       <a:fillRect/>
                     </a:stretch>
@@ -42279,7 +42833,15 @@
         </w:numPr>
       </w:pPr>
       <w:r>
-        <w:t>Use the new state variable (current) values to update the nodal voltages through a forwards sweep</w:t>
+        <w:t xml:space="preserve">Use the new state variable (current) values to update the nodal voltages through </w:t>
+      </w:r>
+      <w:proofErr w:type="gramStart"/>
+      <w:r>
+        <w:t>a forwards</w:t>
+      </w:r>
+      <w:proofErr w:type="gramEnd"/>
+      <w:r>
+        <w:t xml:space="preserve"> sweep</w:t>
       </w:r>
     </w:p>
     <w:p>
@@ -42417,7 +42979,15 @@
     </w:p>
     <w:p>
       <w:r>
-        <w:t>Although there already exist multiple methods for DS state estimation it is not yet clear what is the best solution, and many models suffer from beeing to specialized and can therefore not be generally applied to any DS.</w:t>
+        <w:t xml:space="preserve">Although there already exist multiple methods for DS state estimation it is not yet clear what is the best solution, and many models suffer from </w:t>
+      </w:r>
+      <w:proofErr w:type="spellStart"/>
+      <w:r>
+        <w:t>beeing</w:t>
+      </w:r>
+      <w:proofErr w:type="spellEnd"/>
+      <w:r>
+        <w:t xml:space="preserve"> to specialized and can therefore not be generally applied to any DS.</w:t>
       </w:r>
     </w:p>
     <w:p>
@@ -42604,8 +43174,13 @@
           <w:bCs/>
         </w:rPr>
       </w:pPr>
-      <w:r>
-        <w:t>Multiarea state estimation</w:t>
+      <w:proofErr w:type="spellStart"/>
+      <w:r>
+        <w:t>Multiarea</w:t>
+      </w:r>
+      <w:proofErr w:type="spellEnd"/>
+      <w:r>
+        <w:t xml:space="preserve"> state estimation</w:t>
       </w:r>
     </w:p>
     <w:p>
@@ -42673,6 +43248,7 @@
         </w:rPr>
       </w:pPr>
       <w:r>
+        <w:lastRenderedPageBreak/>
         <w:t>Medium voltage level (usually wind power)</w:t>
       </w:r>
     </w:p>
@@ -42721,7 +43297,15 @@
         <w:pStyle w:val="Heading3"/>
       </w:pPr>
       <w:r>
-        <w:t>Exercise nr 1</w:t>
+        <w:t xml:space="preserve">Exercise </w:t>
+      </w:r>
+      <w:proofErr w:type="spellStart"/>
+      <w:r>
+        <w:t>nr</w:t>
+      </w:r>
+      <w:proofErr w:type="spellEnd"/>
+      <w:r>
+        <w:t xml:space="preserve"> 1</w:t>
       </w:r>
     </w:p>
     <w:p>
@@ -42763,8 +43347,16 @@
           <w:rFonts w:ascii="AdvP8010" w:hAnsi="AdvP8010" w:cs="AdvP8010"/>
         </w:rPr>
         <w:br/>
-        <w:t>z=[</w:t>
-      </w:r>
+        <w:t>z</w:t>
+      </w:r>
+      <w:proofErr w:type="gramStart"/>
+      <w:r>
+        <w:rPr>
+          <w:rFonts w:ascii="AdvP8010" w:hAnsi="AdvP8010" w:cs="AdvP8010"/>
+        </w:rPr>
+        <w:t>=[</w:t>
+      </w:r>
+      <w:proofErr w:type="gramEnd"/>
       <w:r>
         <w:rPr>
           <w:rFonts w:ascii="AdvP8010" w:hAnsi="AdvP8010" w:cs="AdvP8010"/>
@@ -43075,12 +43667,14 @@
         </w:rPr>
         <w:t>z</w:t>
       </w:r>
+      <w:proofErr w:type="gramStart"/>
       <w:r>
         <w:rPr>
           <w:rFonts w:ascii="AdvP4C4E74" w:hAnsi="AdvP4C4E74" w:cs="AdvP4C4E74"/>
         </w:rPr>
         <w:t>=[</w:t>
       </w:r>
+      <w:proofErr w:type="gramEnd"/>
       <w:r>
         <w:rPr>
           <w:rFonts w:ascii="AdvP4C4E74" w:hAnsi="AdvP4C4E74" w:cs="AdvP4C4E74"/>
@@ -43289,6 +43883,7 @@
       <w:r>
         <w:rPr>
           <w:noProof/>
+          <w:lang w:eastAsia="en-US"/>
         </w:rPr>
         <w:drawing>
           <wp:inline distT="0" distB="0" distL="0" distR="0" wp14:anchorId="149E1A9E" wp14:editId="6308CF18">
@@ -43306,7 +43901,7 @@
                     <pic:cNvPicPr/>
                   </pic:nvPicPr>
                   <pic:blipFill>
-                    <a:blip r:embed="rId44"/>
+                    <a:blip r:embed="rId42"/>
                     <a:stretch>
                       <a:fillRect/>
                     </a:stretch>
@@ -43953,7 +44548,16 @@
         <w:pStyle w:val="Heading3"/>
       </w:pPr>
       <w:r>
-        <w:t>Exercise nr 2</w:t>
+        <w:lastRenderedPageBreak/>
+        <w:t xml:space="preserve">Exercise </w:t>
+      </w:r>
+      <w:proofErr w:type="spellStart"/>
+      <w:r>
+        <w:t>nr</w:t>
+      </w:r>
+      <w:proofErr w:type="spellEnd"/>
+      <w:r>
+        <w:t xml:space="preserve"> 2</w:t>
       </w:r>
     </w:p>
     <w:p/>
@@ -43961,8 +44565,13 @@
       <w:pPr>
         <w:pStyle w:val="Heading1"/>
       </w:pPr>
-      <w:r>
-        <w:t xml:space="preserve">Ch 5, </w:t>
+      <w:proofErr w:type="spellStart"/>
+      <w:r>
+        <w:t>Ch</w:t>
+      </w:r>
+      <w:proofErr w:type="spellEnd"/>
+      <w:r>
+        <w:t xml:space="preserve"> 5, </w:t>
       </w:r>
       <w:r>
         <w:t>Qualitative characteristics</w:t>
@@ -43980,8 +44589,13 @@
       </w:r>
     </w:p>
     <w:p>
-      <w:r>
-        <w:t>Qualitive characteristics of measurements generally relate to the observability and redundancy of a system. This is important to know both during the design and operation of a system.</w:t>
+      <w:proofErr w:type="spellStart"/>
+      <w:r>
+        <w:t>Qualitive</w:t>
+      </w:r>
+      <w:proofErr w:type="spellEnd"/>
+      <w:r>
+        <w:t xml:space="preserve"> characteristics of measurements generally relate to the observability and redundancy of a system. This is important to know both during the design and operation of a system.</w:t>
       </w:r>
     </w:p>
     <w:p>
@@ -44235,12 +44849,21 @@
       </m:oMathPara>
     </w:p>
     <w:p>
+      <w:proofErr w:type="spellStart"/>
       <w:r>
         <w:rPr>
           <w:b/>
           <w:bCs/>
         </w:rPr>
-        <w:t>Pθ and QV observability</w:t>
+        <w:t>Pθ</w:t>
+      </w:r>
+      <w:proofErr w:type="spellEnd"/>
+      <w:r>
+        <w:rPr>
+          <w:b/>
+          <w:bCs/>
+        </w:rPr>
+        <w:t xml:space="preserve"> and QV observability</w:t>
       </w:r>
       <w:r>
         <w:rPr>
@@ -44412,12 +45035,21 @@
         <w:br/>
         <w:t xml:space="preserve">We have </w:t>
       </w:r>
+      <w:proofErr w:type="spellStart"/>
       <w:r>
         <w:rPr>
           <w:b/>
           <w:bCs/>
         </w:rPr>
-        <w:t>Pθ observability</w:t>
+        <w:t>Pθ</w:t>
+      </w:r>
+      <w:proofErr w:type="spellEnd"/>
+      <w:r>
+        <w:rPr>
+          <w:b/>
+          <w:bCs/>
+        </w:rPr>
+        <w:t xml:space="preserve"> observability</w:t>
       </w:r>
       <w:r>
         <w:t xml:space="preserve"> of an EPS with </w:t>
@@ -44439,6 +45071,7 @@
       <w:r>
         <w:rPr>
           <w:noProof/>
+          <w:lang w:eastAsia="en-US"/>
         </w:rPr>
         <w:drawing>
           <wp:inline distT="0" distB="0" distL="0" distR="0" wp14:anchorId="25695D4B" wp14:editId="7B45CB15">
@@ -44456,7 +45089,7 @@
                     <pic:cNvPicPr/>
                   </pic:nvPicPr>
                   <pic:blipFill>
-                    <a:blip r:embed="rId45"/>
+                    <a:blip r:embed="rId43"/>
                     <a:stretch>
                       <a:fillRect/>
                     </a:stretch>
@@ -44523,6 +45156,7 @@
       <w:r>
         <w:rPr>
           <w:noProof/>
+          <w:lang w:eastAsia="en-US"/>
         </w:rPr>
         <w:drawing>
           <wp:inline distT="0" distB="0" distL="0" distR="0" wp14:anchorId="54B48F84" wp14:editId="06BFB4D4">
@@ -44540,7 +45174,7 @@
                     <pic:cNvPicPr/>
                   </pic:nvPicPr>
                   <pic:blipFill>
-                    <a:blip r:embed="rId46"/>
+                    <a:blip r:embed="rId44"/>
                     <a:stretch>
                       <a:fillRect/>
                     </a:stretch>
@@ -44577,7 +45211,15 @@
         <w:br/>
       </w:r>
       <w:r>
-        <w:t xml:space="preserve">A system is numerically observable if you can iteratively find a solution for the normal equation, starting from a flat start. A prerequisite for beeing numerically observable is that the system is also algebraically observable. </w:t>
+        <w:t xml:space="preserve">A system is numerically observable if you can iteratively find a solution for the normal equation, starting from a flat start. A prerequisite for </w:t>
+      </w:r>
+      <w:proofErr w:type="spellStart"/>
+      <w:r>
+        <w:t>beeing</w:t>
+      </w:r>
+      <w:proofErr w:type="spellEnd"/>
+      <w:r>
+        <w:t xml:space="preserve"> numerically observable is that the system is also algebraically observable. </w:t>
       </w:r>
     </w:p>
     <w:p>
@@ -44589,6 +45231,7 @@
           <w:b/>
           <w:bCs/>
         </w:rPr>
+        <w:lastRenderedPageBreak/>
         <w:t>Topological observability:</w:t>
       </w:r>
       <w:r>
@@ -44850,8 +45493,13 @@
       <w:r>
         <w:t xml:space="preserve">The most cited method (by </w:t>
       </w:r>
-      <w:r>
-        <w:t>Monticelli and Wu</w:t>
+      <w:proofErr w:type="spellStart"/>
+      <w:r>
+        <w:t>Monticelli</w:t>
+      </w:r>
+      <w:proofErr w:type="spellEnd"/>
+      <w:r>
+        <w:t xml:space="preserve"> and Wu</w:t>
       </w:r>
       <w:r>
         <w:t xml:space="preserve"> </w:t>
@@ -45260,6 +45908,7 @@
         </w:numPr>
       </w:pPr>
       <w:r>
+        <w:lastRenderedPageBreak/>
         <w:t xml:space="preserve">If the EPS is not completely observable the rank of the </w:t>
       </w:r>
       <m:oMath>
@@ -45364,6 +46013,7 @@
       <w:r>
         <w:rPr>
           <w:noProof/>
+          <w:lang w:eastAsia="en-US"/>
         </w:rPr>
         <w:drawing>
           <wp:inline distT="0" distB="0" distL="0" distR="0" wp14:anchorId="5D5ADD66" wp14:editId="410D4734">
@@ -45381,7 +46031,7 @@
                     <pic:cNvPicPr/>
                   </pic:nvPicPr>
                   <pic:blipFill>
-                    <a:blip r:embed="rId47"/>
+                    <a:blip r:embed="rId45"/>
                     <a:stretch>
                       <a:fillRect/>
                     </a:stretch>
@@ -45404,6 +46054,7 @@
       <w:r>
         <w:rPr>
           <w:noProof/>
+          <w:lang w:eastAsia="en-US"/>
         </w:rPr>
         <w:drawing>
           <wp:inline distT="0" distB="0" distL="0" distR="0" wp14:anchorId="722F85BD" wp14:editId="143CDF81">
@@ -45421,7 +46072,7 @@
                     <pic:cNvPicPr/>
                   </pic:nvPicPr>
                   <pic:blipFill>
-                    <a:blip r:embed="rId48"/>
+                    <a:blip r:embed="rId46"/>
                     <a:stretch>
                       <a:fillRect/>
                     </a:stretch>
@@ -45488,13 +46139,19 @@
         </w:numPr>
       </w:pPr>
       <w:r>
-        <w:t>The reactance of all busses is considered to be 1 pu</w:t>
-      </w:r>
+        <w:t xml:space="preserve">The reactance of all busses is considered to be 1 </w:t>
+      </w:r>
+      <w:proofErr w:type="spellStart"/>
+      <w:r>
+        <w:t>pu</w:t>
+      </w:r>
+      <w:proofErr w:type="spellEnd"/>
     </w:p>
     <w:p>
       <w:r>
         <w:rPr>
           <w:noProof/>
+          <w:lang w:eastAsia="en-US"/>
         </w:rPr>
         <w:drawing>
           <wp:inline distT="0" distB="0" distL="0" distR="0" wp14:anchorId="20656D36" wp14:editId="31646D51">
@@ -45512,7 +46169,7 @@
                     <pic:cNvPicPr/>
                   </pic:nvPicPr>
                   <pic:blipFill>
-                    <a:blip r:embed="rId49"/>
+                    <a:blip r:embed="rId47"/>
                     <a:stretch>
                       <a:fillRect/>
                     </a:stretch>
@@ -45535,6 +46192,7 @@
       <w:r>
         <w:rPr>
           <w:noProof/>
+          <w:lang w:eastAsia="en-US"/>
         </w:rPr>
         <w:drawing>
           <wp:inline distT="0" distB="0" distL="0" distR="0" wp14:anchorId="33519F6D" wp14:editId="6D71E98F">
@@ -45552,7 +46210,7 @@
                     <pic:cNvPicPr/>
                   </pic:nvPicPr>
                   <pic:blipFill>
-                    <a:blip r:embed="rId50"/>
+                    <a:blip r:embed="rId48"/>
                     <a:stretch>
                       <a:fillRect/>
                     </a:stretch>
@@ -45625,7 +46283,15 @@
         </w:numPr>
       </w:pPr>
       <w:r>
-        <w:t>The factorization path of he non-zero elements is visualized by arrows</w:t>
+        <w:t xml:space="preserve">The factorization path of </w:t>
+      </w:r>
+      <w:proofErr w:type="spellStart"/>
+      <w:r>
+        <w:t>he</w:t>
+      </w:r>
+      <w:proofErr w:type="spellEnd"/>
+      <w:r>
+        <w:t xml:space="preserve"> non-zero elements is visualized by arrows</w:t>
       </w:r>
       <w:r>
         <w:br/>
@@ -45639,6 +46305,7 @@
       <w:r>
         <w:rPr>
           <w:noProof/>
+          <w:lang w:eastAsia="en-US"/>
         </w:rPr>
         <w:drawing>
           <wp:inline distT="0" distB="0" distL="0" distR="0" wp14:anchorId="740340B8" wp14:editId="609F0955">
@@ -45656,7 +46323,7 @@
                     <pic:cNvPicPr/>
                   </pic:nvPicPr>
                   <pic:blipFill>
-                    <a:blip r:embed="rId51"/>
+                    <a:blip r:embed="rId49"/>
                     <a:stretch>
                       <a:fillRect/>
                     </a:stretch>
@@ -45694,6 +46361,7 @@
       <w:r>
         <w:rPr>
           <w:noProof/>
+          <w:lang w:eastAsia="en-US"/>
         </w:rPr>
         <w:drawing>
           <wp:inline distT="0" distB="0" distL="0" distR="0" wp14:anchorId="6745CA90" wp14:editId="5AA613AC">
@@ -45711,7 +46379,7 @@
                     <pic:cNvPicPr/>
                   </pic:nvPicPr>
                   <pic:blipFill>
-                    <a:blip r:embed="rId52"/>
+                    <a:blip r:embed="rId50"/>
                     <a:stretch>
                       <a:fillRect/>
                     </a:stretch>
@@ -45741,6 +46409,7 @@
         </w:numPr>
       </w:pPr>
       <w:r>
+        <w:lastRenderedPageBreak/>
         <w:t xml:space="preserve">Resulting in the </w:t>
       </w:r>
       <w:r>
@@ -45759,6 +46428,7 @@
       <w:r>
         <w:rPr>
           <w:noProof/>
+          <w:lang w:eastAsia="en-US"/>
         </w:rPr>
         <w:drawing>
           <wp:inline distT="0" distB="0" distL="0" distR="0" wp14:anchorId="78B5EB72" wp14:editId="6EE3A9D3">
@@ -45776,7 +46446,7 @@
                     <pic:cNvPicPr/>
                   </pic:nvPicPr>
                   <pic:blipFill>
-                    <a:blip r:embed="rId53"/>
+                    <a:blip r:embed="rId51"/>
                     <a:stretch>
                       <a:fillRect/>
                     </a:stretch>
@@ -45837,7 +46507,15 @@
         </m:sSup>
       </m:oMath>
       <w:r>
-        <w:t xml:space="preserve"> diagonal the factorization path will not reach this row, and it will indicate a discontinuous factorization path. </w:t>
+        <w:t xml:space="preserve"> diagonal the factorization path will not reach this row, and it will indicate a discontinu</w:t>
+      </w:r>
+      <w:proofErr w:type="spellStart"/>
+      <w:r>
+        <w:t>ous</w:t>
+      </w:r>
+      <w:proofErr w:type="spellEnd"/>
+      <w:r>
+        <w:t xml:space="preserve"> factorization path. </w:t>
       </w:r>
     </w:p>
     <w:p>
@@ -46034,7 +46712,15 @@
         </w:numPr>
       </w:pPr>
       <w:r>
-        <w:t>This process is continued util there are no more injection measurements that that relate nodes of different islands.</w:t>
+        <w:t xml:space="preserve">This process is continued </w:t>
+      </w:r>
+      <w:proofErr w:type="spellStart"/>
+      <w:r>
+        <w:t>util</w:t>
+      </w:r>
+      <w:proofErr w:type="spellEnd"/>
+      <w:r>
+        <w:t xml:space="preserve"> there are no more injection measurements that that relate nodes of different islands.</w:t>
       </w:r>
     </w:p>
     <w:p>
@@ -46241,7 +46927,21 @@
             <w:rPr>
               <w:rFonts w:ascii="Cambria Math" w:hAnsi="Cambria Math"/>
             </w:rPr>
-            <m:t>=1,  l=1,2,… ,</m:t>
+            <m:t>=</m:t>
+          </m:r>
+          <w:proofErr w:type="gramStart"/>
+          <m:r>
+            <w:rPr>
+              <w:rFonts w:ascii="Cambria Math" w:hAnsi="Cambria Math"/>
+            </w:rPr>
+            <m:t>1,  l</m:t>
+          </m:r>
+          <w:proofErr w:type="gramEnd"/>
+          <m:r>
+            <w:rPr>
+              <w:rFonts w:ascii="Cambria Math" w:hAnsi="Cambria Math"/>
+            </w:rPr>
+            <m:t>=1,2,… ,</m:t>
           </m:r>
           <m:sSub>
             <m:sSubPr>
@@ -46676,6 +47376,7 @@
           <w:b/>
           <w:bCs/>
         </w:rPr>
+        <w:lastRenderedPageBreak/>
         <w:t>If one continuous path:</w:t>
       </w:r>
       <w:r>
@@ -46714,7 +47415,15 @@
         <w:t>“</w:t>
       </w:r>
       <w:r>
-        <w:t xml:space="preserve">This method is based on the triangular factorization of the Jacobina matrix </w:t>
+        <w:t xml:space="preserve">This method is based on the triangular factorization of the </w:t>
+      </w:r>
+      <w:proofErr w:type="spellStart"/>
+      <w:r>
+        <w:t>Jacobina</w:t>
+      </w:r>
+      <w:proofErr w:type="spellEnd"/>
+      <w:r>
+        <w:t xml:space="preserve"> matrix </w:t>
       </w:r>
       <m:oMath>
         <m:sSub>
@@ -47051,7 +47760,21 @@
             <w:rPr>
               <w:rFonts w:ascii="Cambria Math" w:hAnsi="Cambria Math"/>
             </w:rPr>
-            <m:t>=1 pu,  l=1,2,…,</m:t>
+            <m:t xml:space="preserve">=1 </m:t>
+          </m:r>
+          <w:proofErr w:type="gramStart"/>
+          <m:r>
+            <w:rPr>
+              <w:rFonts w:ascii="Cambria Math" w:hAnsi="Cambria Math"/>
+            </w:rPr>
+            <m:t>pu,  l</m:t>
+          </m:r>
+          <w:proofErr w:type="gramEnd"/>
+          <m:r>
+            <w:rPr>
+              <w:rFonts w:ascii="Cambria Math" w:hAnsi="Cambria Math"/>
+            </w:rPr>
+            <m:t>=1,2,…,</m:t>
           </m:r>
           <m:sSub>
             <m:sSubPr>
@@ -47392,6 +48115,7 @@
           </w:tcPr>
           <w:p>
             <w:r>
+              <w:lastRenderedPageBreak/>
               <w:t>P-critical sets of measurements</w:t>
             </w:r>
           </w:p>
@@ -47561,13 +48285,27 @@
         <w:rPr>
           <w:highlight w:val="yellow"/>
         </w:rPr>
-        <w:t>“Normalized residual of measurements from the same CSM are equal in module.”</w:t>
-      </w:r>
+        <w:t>“Normalized residual of measurements from the same CSM are equal in module</w:t>
+      </w:r>
+      <w:proofErr w:type="gramStart"/>
       <w:r>
         <w:rPr>
           <w:highlight w:val="yellow"/>
         </w:rPr>
-        <w:t>(pg. 141)</w:t>
+        <w:t>.”</w:t>
+      </w:r>
+      <w:r>
+        <w:rPr>
+          <w:highlight w:val="yellow"/>
+        </w:rPr>
+        <w:t>(</w:t>
+      </w:r>
+      <w:proofErr w:type="gramEnd"/>
+      <w:r>
+        <w:rPr>
+          <w:highlight w:val="yellow"/>
+        </w:rPr>
+        <w:t>pg. 141)</w:t>
       </w:r>
     </w:p>
     <w:p>
@@ -48144,7 +48882,9 @@
       <w:r>
         <w:rPr>
           <w:noProof/>
+          <w:lang w:eastAsia="en-US"/>
         </w:rPr>
+        <w:lastRenderedPageBreak/>
         <w:drawing>
           <wp:inline distT="0" distB="0" distL="0" distR="0" wp14:anchorId="096633D2" wp14:editId="2371551B">
             <wp:extent cx="3524250" cy="2117939"/>
@@ -48161,7 +48901,7 @@
                     <pic:cNvPicPr/>
                   </pic:nvPicPr>
                   <pic:blipFill>
-                    <a:blip r:embed="rId54"/>
+                    <a:blip r:embed="rId52"/>
                     <a:stretch>
                       <a:fillRect/>
                     </a:stretch>
@@ -48667,6 +49407,7 @@
       <w:r>
         <w:rPr>
           <w:noProof/>
+          <w:lang w:eastAsia="en-US"/>
         </w:rPr>
         <w:drawing>
           <wp:inline distT="0" distB="0" distL="0" distR="0" wp14:anchorId="7745C50E" wp14:editId="010581BE">
@@ -48684,7 +49425,7 @@
                     <pic:cNvPicPr/>
                   </pic:nvPicPr>
                   <pic:blipFill>
-                    <a:blip r:embed="rId55"/>
+                    <a:blip r:embed="rId53"/>
                     <a:stretch>
                       <a:fillRect/>
                     </a:stretch>
@@ -48886,7 +49627,23 @@
         <w:t>Gauss elimination process</w:t>
       </w:r>
       <w:r>
-        <w:t xml:space="preserve"> used for the triangularization is somewhat adapted to to be used on the </w:t>
+        <w:t xml:space="preserve"> used for the </w:t>
+      </w:r>
+      <w:proofErr w:type="spellStart"/>
+      <w:r>
+        <w:t>triangularization</w:t>
+      </w:r>
+      <w:proofErr w:type="spellEnd"/>
+      <w:r>
+        <w:t xml:space="preserve"> is somewhat adapted to </w:t>
+      </w:r>
+      <w:proofErr w:type="spellStart"/>
+      <w:r>
+        <w:t>to</w:t>
+      </w:r>
+      <w:proofErr w:type="spellEnd"/>
+      <w:r>
+        <w:t xml:space="preserve"> be used on the </w:t>
       </w:r>
       <m:oMath>
         <m:sSubSup>
@@ -49005,6 +49762,7 @@
           <w:b/>
           <w:bCs/>
         </w:rPr>
+        <w:lastRenderedPageBreak/>
         <w:t>Backward</w:t>
       </w:r>
       <w:r>
@@ -49264,8 +50022,16 @@
         <w:rPr>
           <w:lang w:val="nb-NO"/>
         </w:rPr>
-        <w:t xml:space="preserve"> The redundan</w:t>
-      </w:r>
+        <w:t xml:space="preserve"> The </w:t>
+      </w:r>
+      <w:proofErr w:type="spellStart"/>
+      <w:r>
+        <w:rPr>
+          <w:lang w:val="nb-NO"/>
+        </w:rPr>
+        <w:t>redundan</w:t>
+      </w:r>
+      <w:proofErr w:type="spellEnd"/>
       <w:r>
         <w:t>t measurements</w:t>
       </w:r>
@@ -49604,7 +50370,15 @@
         </w:numPr>
       </w:pPr>
       <w:r>
-        <w:t xml:space="preserve">Check for non-zero elements in the rows of of the </w:t>
+        <w:t xml:space="preserve">Check for non-zero elements in the rows of </w:t>
+      </w:r>
+      <w:proofErr w:type="spellStart"/>
+      <w:r>
+        <w:t>of</w:t>
+      </w:r>
+      <w:proofErr w:type="spellEnd"/>
+      <w:r>
+        <w:t xml:space="preserve"> the </w:t>
       </w:r>
       <m:oMath>
         <m:sSubSup>
@@ -49978,6 +50752,7 @@
           <w:numId w:val="34"/>
         </w:numPr>
       </w:pPr>
+      <w:proofErr w:type="spellStart"/>
       <w:r>
         <w:rPr>
           <w:b/>
@@ -49985,6 +50760,7 @@
         </w:rPr>
         <w:t>Unconclusive</w:t>
       </w:r>
+      <w:proofErr w:type="spellEnd"/>
       <w:r>
         <w:t xml:space="preserve">: There are more than two non-zero elements inside </w:t>
       </w:r>
@@ -50287,6 +51063,7 @@
         <w:pStyle w:val="Heading3"/>
       </w:pPr>
       <w:r>
+        <w:lastRenderedPageBreak/>
         <w:t xml:space="preserve">5.2.4 Identification of CMs and CSMs from the </w:t>
       </w:r>
       <m:oMath>
@@ -50471,7 +51248,15 @@
         </w:numPr>
       </w:pPr>
       <w:r>
-        <w:t>Among the critical pairs, select croups wit at leas one common supplementary measurement. The measurements of this groups make a single CSM with more than two measurements</w:t>
+        <w:t xml:space="preserve">Among the critical pairs, select croups wit at </w:t>
+      </w:r>
+      <w:proofErr w:type="spellStart"/>
+      <w:r>
+        <w:t>leas</w:t>
+      </w:r>
+      <w:proofErr w:type="spellEnd"/>
+      <w:r>
+        <w:t xml:space="preserve"> one common supplementary measurement. The measurements of this groups make a single CSM with more than two measurements</w:t>
       </w:r>
       <w:r>
         <w:br/>
@@ -50636,7 +51421,21 @@
               <w:rPr>
                 <w:rFonts w:ascii="Cambria Math" w:hAnsi="Cambria Math"/>
               </w:rPr>
-              <m:t>(P:1,P:2)</m:t>
+              <m:t>(P:</m:t>
+            </m:r>
+            <w:proofErr w:type="gramStart"/>
+            <m:r>
+              <w:rPr>
+                <w:rFonts w:ascii="Cambria Math" w:hAnsi="Cambria Math"/>
+              </w:rPr>
+              <m:t>1,P</m:t>
+            </m:r>
+            <w:proofErr w:type="gramEnd"/>
+            <m:r>
+              <w:rPr>
+                <w:rFonts w:ascii="Cambria Math" w:hAnsi="Cambria Math"/>
+              </w:rPr>
+              <m:t>:2)</m:t>
             </m:r>
           </m:sub>
           <m:sup>
@@ -50658,7 +51457,15 @@
         <w:pStyle w:val="Heading2"/>
       </w:pPr>
       <w:r>
-        <w:t>5.3 Qualitive characteristics of metering systems containing SPMs and SCADA measurements</w:t>
+        <w:t xml:space="preserve">5.3 </w:t>
+      </w:r>
+      <w:proofErr w:type="spellStart"/>
+      <w:r>
+        <w:t>Qualitive</w:t>
+      </w:r>
+      <w:proofErr w:type="spellEnd"/>
+      <w:r>
+        <w:t xml:space="preserve"> characteristics of metering systems containing SPMs and SCADA measurements</w:t>
       </w:r>
     </w:p>
     <w:p>
@@ -50745,7 +51552,15 @@
     </w:p>
     <w:p>
       <w:r>
-        <w:t>There are some additional complexities but in general the observability analysis is similar and need to confirm the absence null-pivots when processing the Jacobina matrix</w:t>
+        <w:t xml:space="preserve">There are some additional complexities but in general the observability analysis is similar and need to confirm the absence null-pivots when processing the </w:t>
+      </w:r>
+      <w:proofErr w:type="spellStart"/>
+      <w:r>
+        <w:t>Jacobina</w:t>
+      </w:r>
+      <w:proofErr w:type="spellEnd"/>
+      <w:r>
+        <w:t xml:space="preserve"> matrix</w:t>
       </w:r>
     </w:p>
     <w:p>
@@ -50753,7 +51568,15 @@
         <w:pStyle w:val="Heading2"/>
       </w:pPr>
       <w:r>
-        <w:t>5.4 Qualitive characteristics of metering systems containing SPMs and SCADA measurements</w:t>
+        <w:t xml:space="preserve">5.4 </w:t>
+      </w:r>
+      <w:proofErr w:type="spellStart"/>
+      <w:r>
+        <w:t>Qualitive</w:t>
+      </w:r>
+      <w:proofErr w:type="spellEnd"/>
+      <w:r>
+        <w:t xml:space="preserve"> characteristics of metering systems containing SPMs and SCADA measurements</w:t>
       </w:r>
     </w:p>
     <w:p>
@@ -50775,7 +51598,15 @@
         </w:numPr>
       </w:pPr>
       <w:r>
-        <w:t>For an observable system all the EPS state variables can be determined</w:t>
+        <w:t xml:space="preserve">For an observable </w:t>
+      </w:r>
+      <w:proofErr w:type="gramStart"/>
+      <w:r>
+        <w:t>system</w:t>
+      </w:r>
+      <w:proofErr w:type="gramEnd"/>
+      <w:r>
+        <w:t xml:space="preserve"> all the EPS state variables can be determined</w:t>
       </w:r>
     </w:p>
     <w:p>
@@ -50808,10 +51639,26 @@
       </w:r>
       <w:r>
         <w:br/>
+      </w:r>
+      <w:r>
+        <w:lastRenderedPageBreak/>
         <w:t>“</w:t>
       </w:r>
-      <w:r>
-        <w:t xml:space="preserve">Vigliassi et al. (2019) combines a multiobjective evolutionary algorithm based on subpopulation tables with the properties of the </w:t>
+      <w:proofErr w:type="spellStart"/>
+      <w:r>
+        <w:t>Vigliassi</w:t>
+      </w:r>
+      <w:proofErr w:type="spellEnd"/>
+      <w:r>
+        <w:t xml:space="preserve"> et al. (2019) combines a </w:t>
+      </w:r>
+      <w:proofErr w:type="spellStart"/>
+      <w:r>
+        <w:t>multiobjective</w:t>
+      </w:r>
+      <w:proofErr w:type="spellEnd"/>
+      <w:r>
+        <w:t xml:space="preserve"> evolutionary algorithm based on subpopulation tables with the properties of the </w:t>
       </w:r>
       <m:oMath>
         <m:sSub>
@@ -50863,7 +51710,15 @@
         <w:pStyle w:val="Heading2"/>
       </w:pPr>
       <w:r>
-        <w:t>5.5 Update of the qualitive characteristics of measurements sets</w:t>
+        <w:t xml:space="preserve">5.5 Update of the </w:t>
+      </w:r>
+      <w:proofErr w:type="spellStart"/>
+      <w:r>
+        <w:t>qualitive</w:t>
+      </w:r>
+      <w:proofErr w:type="spellEnd"/>
+      <w:r>
+        <w:t xml:space="preserve"> characteristics of measurements sets</w:t>
       </w:r>
     </w:p>
     <w:p>
@@ -50925,7 +51780,15 @@
         <w:t>base case</w:t>
       </w:r>
       <w:r>
-        <w:t>, that considers all the measurements that should be available in the system and identifies CMs and CSMs. The a contineaous evaluation is done</w:t>
+        <w:t xml:space="preserve">, that considers all the measurements that should be available in the system and identifies CMs and CSMs. The a </w:t>
+      </w:r>
+      <w:proofErr w:type="spellStart"/>
+      <w:r>
+        <w:t>contineaous</w:t>
+      </w:r>
+      <w:proofErr w:type="spellEnd"/>
+      <w:r>
+        <w:t xml:space="preserve"> evaluation is done</w:t>
       </w:r>
     </w:p>
     <w:p>
@@ -51042,7 +51905,15 @@
         </m:sSub>
       </m:oMath>
       <w:r>
-        <w:t xml:space="preserve"> and the new matrix is checked for columns formed by only zeros.</w:t>
+        <w:t xml:space="preserve"> and the new matrix is checked for columns formed by only zer</w:t>
+      </w:r>
+      <w:proofErr w:type="spellStart"/>
+      <w:r>
+        <w:t>os</w:t>
+      </w:r>
+      <w:proofErr w:type="spellEnd"/>
+      <w:r>
+        <w:t>.</w:t>
       </w:r>
     </w:p>
     <w:p>
@@ -51113,7 +51984,15 @@
       </w:r>
       <w:r>
         <w:br/>
-        <w:t>The necessary pseudo measurement is then identified form the triangular factors obtained fort he base case</w:t>
+        <w:t xml:space="preserve">The necessary pseudo measurement is then identified form the triangular factors obtained </w:t>
+      </w:r>
+      <w:proofErr w:type="spellStart"/>
+      <w:r>
+        <w:t>fort he</w:t>
+      </w:r>
+      <w:proofErr w:type="spellEnd"/>
+      <w:r>
+        <w:t xml:space="preserve"> base case</w:t>
       </w:r>
       <w:r>
         <w:t xml:space="preserve">, it is restored, and a re-evaluation of the new </w:t>
@@ -51158,7 +52037,15 @@
         <w:pStyle w:val="Heading2"/>
       </w:pPr>
       <w:r>
-        <w:t xml:space="preserve">5.6 Qualitive characteristics considering the three-phase modeling of the electric network </w:t>
+        <w:t xml:space="preserve">5.6 </w:t>
+      </w:r>
+      <w:proofErr w:type="spellStart"/>
+      <w:r>
+        <w:t>Qualitive</w:t>
+      </w:r>
+      <w:proofErr w:type="spellEnd"/>
+      <w:r>
+        <w:t xml:space="preserve"> characteristics considering the three-phase modeling of the electric network </w:t>
       </w:r>
     </w:p>
     <w:p>
@@ -51169,7 +52056,23 @@
         <w:t xml:space="preserve"> </w:t>
       </w:r>
       <w:r>
-        <w:t>measurements from the triangular factorization of the Jacobian matrix of the three-phase WLS state estimator proposed in Zhong and Abur (2002).</w:t>
+        <w:t xml:space="preserve">measurements from the triangular factorization of the Jacobian matrix of the three-phase WLS state estimator proposed in </w:t>
+      </w:r>
+      <w:proofErr w:type="spellStart"/>
+      <w:r>
+        <w:t>Zhong</w:t>
+      </w:r>
+      <w:proofErr w:type="spellEnd"/>
+      <w:r>
+        <w:t xml:space="preserve"> and </w:t>
+      </w:r>
+      <w:proofErr w:type="spellStart"/>
+      <w:r>
+        <w:t>Abur</w:t>
+      </w:r>
+      <w:proofErr w:type="spellEnd"/>
+      <w:r>
+        <w:t xml:space="preserve"> (2002).</w:t>
       </w:r>
       <w:r>
         <w:t>”</w:t>
@@ -51184,8 +52087,13 @@
       <w:pPr>
         <w:pStyle w:val="Heading1"/>
       </w:pPr>
-      <w:r>
-        <w:t>Ch 6, Gross error processing in measurements</w:t>
+      <w:proofErr w:type="spellStart"/>
+      <w:r>
+        <w:t>Ch</w:t>
+      </w:r>
+      <w:proofErr w:type="spellEnd"/>
+      <w:r>
+        <w:t xml:space="preserve"> 6, Gross error processing in measurements</w:t>
       </w:r>
     </w:p>
     <w:p>
@@ -51198,6 +52106,7 @@
         <w:pStyle w:val="NoSpacing"/>
       </w:pPr>
       <w:r>
+        <w:lastRenderedPageBreak/>
         <w:t>Situations where GE processing may fail:</w:t>
       </w:r>
     </w:p>
@@ -51585,8 +52494,16 @@
           </w:tcPr>
           <w:p>
             <w:r>
-              <w:t>number of state variables (counting the reference bus?)</w:t>
+              <w:t xml:space="preserve">number of state variables not including the reference bus angle </w:t>
             </w:r>
+            <m:oMath>
+              <m:r>
+                <w:rPr>
+                  <w:rFonts w:ascii="Cambria Math" w:hAnsi="Cambria Math"/>
+                </w:rPr>
+                <m:t>(N=numBus*2-1)</m:t>
+              </m:r>
+            </m:oMath>
           </w:p>
         </w:tc>
       </w:tr>
@@ -51616,6 +52533,8 @@
             <w:r>
               <w:t>Test significance level, generally 5%=0.05</w:t>
             </w:r>
+            <w:bookmarkStart w:id="20" w:name="_GoBack"/>
+            <w:bookmarkEnd w:id="20"/>
           </w:p>
         </w:tc>
       </w:tr>
@@ -51691,6 +52610,9 @@
         </w:tc>
       </w:tr>
       <w:tr>
+        <w:trPr>
+          <w:trHeight w:val="305"/>
+        </w:trPr>
         <w:tc>
           <w:tcPr>
             <w:tcW w:w="805" w:type="dxa"/>
@@ -52186,48 +53108,61 @@
             <m:t>,  (6.17)</m:t>
           </m:r>
           <m:r>
+            <m:rPr>
+              <m:sty m:val="p"/>
+            </m:rPr>
             <w:br/>
           </m:r>
-          <m:sSub>
-            <m:sSubPr>
-              <m:ctrlPr>
-                <w:rPr>
-                  <w:rFonts w:ascii="Cambria Math" w:hAnsi="Cambria Math"/>
-                  <w:i/>
-                </w:rPr>
-              </m:ctrlPr>
-            </m:sSubPr>
-            <m:e>
-              <m:r>
-                <w:rPr>
-                  <w:rFonts w:ascii="Cambria Math" w:hAnsi="Cambria Math"/>
-                </w:rPr>
-                <m:t>z</m:t>
-              </m:r>
-            </m:e>
-            <m:sub>
-              <m:r>
-                <w:rPr>
-                  <w:rFonts w:ascii="Cambria Math" w:hAnsi="Cambria Math"/>
-                </w:rPr>
-                <m:t>i</m:t>
-              </m:r>
-            </m:sub>
-          </m:sSub>
         </m:oMath>
       </m:oMathPara>
+      <m:oMath>
+        <m:sSub>
+          <m:sSubPr>
+            <m:ctrlPr>
+              <w:rPr>
+                <w:rFonts w:ascii="Cambria Math" w:hAnsi="Cambria Math"/>
+                <w:i/>
+              </w:rPr>
+            </m:ctrlPr>
+          </m:sSubPr>
+          <m:e>
+            <m:r>
+              <w:rPr>
+                <w:rFonts w:ascii="Cambria Math" w:hAnsi="Cambria Math"/>
+              </w:rPr>
+              <m:t>z</m:t>
+            </m:r>
+          </m:e>
+          <m:sub>
+            <m:r>
+              <w:rPr>
+                <w:rFonts w:ascii="Cambria Math" w:hAnsi="Cambria Math"/>
+              </w:rPr>
+              <m:t>i</m:t>
+            </m:r>
+          </m:sub>
+        </m:sSub>
+      </m:oMath>
       <w:r>
         <w:t>:measurement I,</w:t>
       </w:r>
       <w:r>
         <w:tab/>
       </w:r>
+      <w:proofErr w:type="gramStart"/>
       <m:oMath>
         <m:r>
           <w:rPr>
             <w:rFonts w:ascii="Cambria Math" w:hAnsi="Cambria Math"/>
           </w:rPr>
-          <m:t>h()</m:t>
+          <m:t>h(</m:t>
+        </m:r>
+        <w:proofErr w:type="gramEnd"/>
+        <m:r>
+          <w:rPr>
+            <w:rFonts w:ascii="Cambria Math" w:hAnsi="Cambria Math"/>
+          </w:rPr>
+          <m:t>)</m:t>
         </m:r>
       </m:oMath>
       <w:r>
@@ -52265,8 +53200,13 @@
         </m:sSub>
       </m:oMath>
       <w:r>
-        <w:t>:standard deviation of measurement</w:t>
-      </w:r>
+        <w:t>:standard deviation of measu</w:t>
+      </w:r>
+      <w:proofErr w:type="spellStart"/>
+      <w:r>
+        <w:t>rement</w:t>
+      </w:r>
+      <w:proofErr w:type="spellEnd"/>
     </w:p>
     <w:p>
       <w:pPr>
@@ -52395,13 +53335,7 @@
             <w:rPr>
               <w:rFonts w:ascii="Cambria Math" w:hAnsi="Cambria Math"/>
             </w:rPr>
-            <m:t>1-α=Percentage Chance that (</m:t>
-          </m:r>
-          <m:r>
-            <w:rPr>
-              <w:rFonts w:ascii="Cambria Math" w:hAnsi="Cambria Math"/>
-            </w:rPr>
-            <m:t>J</m:t>
+            <m:t>1-α=Percentage Chance that (J</m:t>
           </m:r>
           <m:d>
             <m:dPr>
@@ -52471,13 +53405,7 @@
                     <w:rPr>
                       <w:rFonts w:ascii="Cambria Math" w:hAnsi="Cambria Math"/>
                     </w:rPr>
-                    <m:t>m-</m:t>
-                  </m:r>
-                  <m:r>
-                    <w:rPr>
-                      <w:rFonts w:ascii="Cambria Math" w:hAnsi="Cambria Math"/>
-                    </w:rPr>
-                    <m:t>N</m:t>
+                    <m:t>m-N</m:t>
                   </m:r>
                 </m:e>
               </m:d>
@@ -52534,6 +53462,7 @@
       <w:r>
         <w:tab/>
       </w:r>
+      <w:proofErr w:type="gramStart"/>
       <m:oMath>
         <m:r>
           <w:rPr>
@@ -52546,7 +53475,11 @@
         <w:t>:</w:t>
       </w:r>
       <w:r>
-        <w:t>number of state variables (counting the reference bus?)</w:t>
+        <w:t>number</w:t>
+      </w:r>
+      <w:proofErr w:type="gramEnd"/>
+      <w:r>
+        <w:t xml:space="preserve"> of state variables (counting the reference bus?)</w:t>
       </w:r>
     </w:p>
     <w:p>
@@ -52558,6 +53491,7 @@
         </w:numPr>
       </w:pPr>
       <w:r>
+        <w:lastRenderedPageBreak/>
         <w:t xml:space="preserve">Test if </w:t>
       </w:r>
       <m:oMath>
@@ -52672,15 +53606,1388 @@
       </w:r>
       <w:r>
         <w:br/>
-        <w:t>If no: The measurement is assumed to be free of GEs</w:t>
-      </w:r>
+        <w:t>If no: The measurement</w:t>
+      </w:r>
+      <w:r>
+        <w:t>s are</w:t>
+      </w:r>
+      <w:r>
+        <w:t xml:space="preserve"> assumed to be free of GEs</w:t>
+      </w:r>
+    </w:p>
+    <w:p>
+      <w:pPr>
+        <w:pStyle w:val="Heading2"/>
+        <w:rPr>
+          <w:rFonts w:eastAsiaTheme="minorEastAsia" w:cstheme="minorBidi"/>
+        </w:rPr>
+      </w:pPr>
+      <m:oMath>
+        <m:sSubSup>
+          <m:sSubSupPr>
+            <m:ctrlPr>
+              <w:rPr>
+                <w:rFonts w:ascii="Cambria Math" w:eastAsiaTheme="minorEastAsia" w:hAnsi="Cambria Math" w:cstheme="minorBidi"/>
+                <w:i/>
+              </w:rPr>
+            </m:ctrlPr>
+          </m:sSubSupPr>
+          <m:e>
+            <m:r>
+              <w:rPr>
+                <w:rFonts w:ascii="Cambria Math" w:eastAsiaTheme="minorEastAsia" w:hAnsi="Cambria Math" w:cstheme="minorBidi"/>
+              </w:rPr>
+              <m:t>r</m:t>
+            </m:r>
+          </m:e>
+          <m:sub>
+            <m:r>
+              <w:rPr>
+                <w:rFonts w:ascii="Cambria Math" w:eastAsiaTheme="minorEastAsia" w:hAnsi="Cambria Math" w:cstheme="minorBidi"/>
+              </w:rPr>
+              <m:t>max</m:t>
+            </m:r>
+          </m:sub>
+          <m:sup>
+            <m:r>
+              <w:rPr>
+                <w:rFonts w:ascii="Cambria Math" w:eastAsiaTheme="minorEastAsia" w:hAnsi="Cambria Math" w:cstheme="minorBidi"/>
+              </w:rPr>
+              <m:t>N</m:t>
+            </m:r>
+          </m:sup>
+        </m:sSubSup>
+      </m:oMath>
+      <w:r>
+        <w:rPr>
+          <w:rFonts w:asciiTheme="minorHAnsi" w:eastAsiaTheme="minorEastAsia" w:hAnsiTheme="minorHAnsi" w:cstheme="minorBidi"/>
+        </w:rPr>
+        <w:t xml:space="preserve"> </w:t>
+      </w:r>
+      <w:r>
+        <w:rPr>
+          <w:rFonts w:eastAsiaTheme="minorEastAsia" w:cstheme="minorBidi"/>
+        </w:rPr>
+        <w:t>Test A</w:t>
+      </w:r>
+      <w:r>
+        <w:rPr>
+          <w:rFonts w:eastAsiaTheme="minorEastAsia" w:cstheme="minorBidi"/>
+        </w:rPr>
+        <w:t>lgorithm</w:t>
+      </w:r>
+    </w:p>
+    <w:p>
+      <w:pPr>
+        <w:pStyle w:val="ListParagraph"/>
+        <w:numPr>
+          <w:ilvl w:val="0"/>
+          <w:numId w:val="50"/>
+        </w:numPr>
+      </w:pPr>
+      <w:r>
+        <w:t xml:space="preserve">Solve WLS state estimation and calculate the </w:t>
+      </w:r>
+      <w:r>
+        <w:t>measurement residual vector:</w:t>
+      </w:r>
+    </w:p>
+    <w:p>
+      <w:pPr>
+        <w:pStyle w:val="ListParagraph"/>
+      </w:pPr>
+      <m:oMathPara>
+        <m:oMath>
+          <m:sSub>
+            <m:sSubPr>
+              <m:ctrlPr>
+                <w:rPr>
+                  <w:rFonts w:ascii="Cambria Math" w:hAnsi="Cambria Math"/>
+                  <w:i/>
+                </w:rPr>
+              </m:ctrlPr>
+            </m:sSubPr>
+            <m:e>
+              <m:r>
+                <w:rPr>
+                  <w:rFonts w:ascii="Cambria Math" w:hAnsi="Cambria Math"/>
+                </w:rPr>
+                <m:t>r</m:t>
+              </m:r>
+            </m:e>
+            <m:sub>
+              <m:r>
+                <w:rPr>
+                  <w:rFonts w:ascii="Cambria Math" w:hAnsi="Cambria Math"/>
+                </w:rPr>
+                <m:t>i</m:t>
+              </m:r>
+            </m:sub>
+          </m:sSub>
+          <m:r>
+            <w:rPr>
+              <w:rFonts w:ascii="Cambria Math" w:hAnsi="Cambria Math"/>
+            </w:rPr>
+            <m:t>=</m:t>
+          </m:r>
+          <m:sSub>
+            <m:sSubPr>
+              <m:ctrlPr>
+                <w:rPr>
+                  <w:rFonts w:ascii="Cambria Math" w:hAnsi="Cambria Math"/>
+                  <w:i/>
+                </w:rPr>
+              </m:ctrlPr>
+            </m:sSubPr>
+            <m:e>
+              <m:r>
+                <w:rPr>
+                  <w:rFonts w:ascii="Cambria Math" w:hAnsi="Cambria Math"/>
+                </w:rPr>
+                <m:t>z</m:t>
+              </m:r>
+            </m:e>
+            <m:sub>
+              <m:r>
+                <w:rPr>
+                  <w:rFonts w:ascii="Cambria Math" w:hAnsi="Cambria Math"/>
+                </w:rPr>
+                <m:t>i</m:t>
+              </m:r>
+            </m:sub>
+          </m:sSub>
+          <m:r>
+            <w:rPr>
+              <w:rFonts w:ascii="Cambria Math" w:hAnsi="Cambria Math"/>
+            </w:rPr>
+            <m:t>-</m:t>
+          </m:r>
+          <m:sSub>
+            <m:sSubPr>
+              <m:ctrlPr>
+                <w:rPr>
+                  <w:rFonts w:ascii="Cambria Math" w:hAnsi="Cambria Math"/>
+                  <w:i/>
+                </w:rPr>
+              </m:ctrlPr>
+            </m:sSubPr>
+            <m:e>
+              <m:r>
+                <w:rPr>
+                  <w:rFonts w:ascii="Cambria Math" w:hAnsi="Cambria Math"/>
+                </w:rPr>
+                <m:t>h</m:t>
+              </m:r>
+            </m:e>
+            <m:sub>
+              <m:r>
+                <w:rPr>
+                  <w:rFonts w:ascii="Cambria Math" w:hAnsi="Cambria Math"/>
+                </w:rPr>
+                <m:t>i</m:t>
+              </m:r>
+            </m:sub>
+          </m:sSub>
+          <m:d>
+            <m:dPr>
+              <m:ctrlPr>
+                <w:rPr>
+                  <w:rFonts w:ascii="Cambria Math" w:hAnsi="Cambria Math"/>
+                  <w:i/>
+                </w:rPr>
+              </m:ctrlPr>
+            </m:dPr>
+            <m:e>
+              <m:acc>
+                <m:accPr>
+                  <m:ctrlPr>
+                    <w:rPr>
+                      <w:rFonts w:ascii="Cambria Math" w:hAnsi="Cambria Math"/>
+                      <w:i/>
+                    </w:rPr>
+                  </m:ctrlPr>
+                </m:accPr>
+                <m:e>
+                  <m:r>
+                    <w:rPr>
+                      <w:rFonts w:ascii="Cambria Math" w:hAnsi="Cambria Math"/>
+                    </w:rPr>
+                    <m:t>x</m:t>
+                  </m:r>
+                </m:e>
+              </m:acc>
+            </m:e>
+          </m:d>
+          <m:r>
+            <w:rPr>
+              <w:rFonts w:ascii="Cambria Math" w:hAnsi="Cambria Math"/>
+            </w:rPr>
+            <m:t xml:space="preserve">;  i=1,2,… ,m </m:t>
+          </m:r>
+        </m:oMath>
+      </m:oMathPara>
+    </w:p>
+    <w:p>
+      <w:pPr>
+        <w:pStyle w:val="ListParagraph"/>
+        <w:numPr>
+          <w:ilvl w:val="0"/>
+          <w:numId w:val="50"/>
+        </w:numPr>
+      </w:pPr>
+      <w:r>
+        <w:t>Calculate the normalized residual</w:t>
+      </w:r>
+    </w:p>
+    <w:p>
+      <w:pPr>
+        <w:pStyle w:val="ListParagraph"/>
+      </w:pPr>
+      <m:oMathPara>
+        <m:oMath>
+          <m:sSubSup>
+            <m:sSubSupPr>
+              <m:ctrlPr>
+                <w:rPr>
+                  <w:rFonts w:ascii="Cambria Math" w:hAnsi="Cambria Math"/>
+                  <w:i/>
+                </w:rPr>
+              </m:ctrlPr>
+            </m:sSubSupPr>
+            <m:e>
+              <m:r>
+                <w:rPr>
+                  <w:rFonts w:ascii="Cambria Math" w:hAnsi="Cambria Math"/>
+                </w:rPr>
+                <m:t>r</m:t>
+              </m:r>
+            </m:e>
+            <m:sub>
+              <m:r>
+                <w:rPr>
+                  <w:rFonts w:ascii="Cambria Math" w:hAnsi="Cambria Math"/>
+                </w:rPr>
+                <m:t>i</m:t>
+              </m:r>
+            </m:sub>
+            <m:sup>
+              <m:r>
+                <w:rPr>
+                  <w:rFonts w:ascii="Cambria Math" w:hAnsi="Cambria Math"/>
+                </w:rPr>
+                <m:t>N</m:t>
+              </m:r>
+            </m:sup>
+          </m:sSubSup>
+          <m:r>
+            <w:rPr>
+              <w:rFonts w:ascii="Cambria Math" w:hAnsi="Cambria Math"/>
+            </w:rPr>
+            <m:t>=</m:t>
+          </m:r>
+          <m:f>
+            <m:fPr>
+              <m:ctrlPr>
+                <w:rPr>
+                  <w:rFonts w:ascii="Cambria Math" w:hAnsi="Cambria Math"/>
+                  <w:i/>
+                </w:rPr>
+              </m:ctrlPr>
+            </m:fPr>
+            <m:num>
+              <m:d>
+                <m:dPr>
+                  <m:begChr m:val="|"/>
+                  <m:endChr m:val="|"/>
+                  <m:ctrlPr>
+                    <w:rPr>
+                      <w:rFonts w:ascii="Cambria Math" w:hAnsi="Cambria Math"/>
+                      <w:i/>
+                    </w:rPr>
+                  </m:ctrlPr>
+                </m:dPr>
+                <m:e>
+                  <m:sSub>
+                    <m:sSubPr>
+                      <m:ctrlPr>
+                        <w:rPr>
+                          <w:rFonts w:ascii="Cambria Math" w:hAnsi="Cambria Math"/>
+                          <w:i/>
+                        </w:rPr>
+                      </m:ctrlPr>
+                    </m:sSubPr>
+                    <m:e>
+                      <m:r>
+                        <w:rPr>
+                          <w:rFonts w:ascii="Cambria Math" w:hAnsi="Cambria Math"/>
+                        </w:rPr>
+                        <m:t>r</m:t>
+                      </m:r>
+                    </m:e>
+                    <m:sub>
+                      <m:r>
+                        <w:rPr>
+                          <w:rFonts w:ascii="Cambria Math" w:hAnsi="Cambria Math"/>
+                        </w:rPr>
+                        <m:t>i</m:t>
+                      </m:r>
+                    </m:sub>
+                  </m:sSub>
+                </m:e>
+              </m:d>
+            </m:num>
+            <m:den>
+              <m:rad>
+                <m:radPr>
+                  <m:degHide m:val="1"/>
+                  <m:ctrlPr>
+                    <w:rPr>
+                      <w:rFonts w:ascii="Cambria Math" w:hAnsi="Cambria Math"/>
+                      <w:i/>
+                    </w:rPr>
+                  </m:ctrlPr>
+                </m:radPr>
+                <m:deg/>
+                <m:e>
+                  <m:sSub>
+                    <m:sSubPr>
+                      <m:ctrlPr>
+                        <w:rPr>
+                          <w:rFonts w:ascii="Cambria Math" w:hAnsi="Cambria Math"/>
+                          <w:i/>
+                        </w:rPr>
+                      </m:ctrlPr>
+                    </m:sSubPr>
+                    <m:e>
+                      <m:r>
+                        <w:rPr>
+                          <w:rFonts w:ascii="Cambria Math" w:hAnsi="Cambria Math"/>
+                        </w:rPr>
+                        <m:t>Ω</m:t>
+                      </m:r>
+                    </m:e>
+                    <m:sub>
+                      <m:r>
+                        <w:rPr>
+                          <w:rFonts w:ascii="Cambria Math" w:hAnsi="Cambria Math"/>
+                        </w:rPr>
+                        <m:t>ii</m:t>
+                      </m:r>
+                    </m:sub>
+                  </m:sSub>
+                </m:e>
+              </m:rad>
+            </m:den>
+          </m:f>
+          <m:r>
+            <w:rPr>
+              <w:rFonts w:ascii="Cambria Math" w:hAnsi="Cambria Math"/>
+            </w:rPr>
+            <m:t xml:space="preserve">;  </m:t>
+          </m:r>
+          <m:r>
+            <w:rPr>
+              <w:rFonts w:ascii="Cambria Math" w:hAnsi="Cambria Math"/>
+            </w:rPr>
+            <m:t>i=1,2,… ,m</m:t>
+          </m:r>
+        </m:oMath>
+      </m:oMathPara>
+    </w:p>
+    <w:p>
+      <w:pPr>
+        <w:pStyle w:val="ListParagraph"/>
+        <w:numPr>
+          <w:ilvl w:val="0"/>
+          <w:numId w:val="50"/>
+        </w:numPr>
+      </w:pPr>
+      <w:r>
+        <w:t xml:space="preserve">Find the measurement, </w:t>
+      </w:r>
+      <m:oMath>
+        <m:r>
+          <w:rPr>
+            <w:rFonts w:ascii="Cambria Math" w:hAnsi="Cambria Math"/>
+          </w:rPr>
+          <m:t>k</m:t>
+        </m:r>
+      </m:oMath>
+      <w:r>
+        <w:t xml:space="preserve">, with the larges normalized residual, </w:t>
+      </w:r>
+      <m:oMath>
+        <m:sSubSup>
+          <m:sSubSupPr>
+            <m:ctrlPr>
+              <w:rPr>
+                <w:rFonts w:ascii="Cambria Math" w:hAnsi="Cambria Math"/>
+                <w:i/>
+              </w:rPr>
+            </m:ctrlPr>
+          </m:sSubSupPr>
+          <m:e>
+            <m:r>
+              <w:rPr>
+                <w:rFonts w:ascii="Cambria Math" w:hAnsi="Cambria Math"/>
+              </w:rPr>
+              <m:t>r</m:t>
+            </m:r>
+          </m:e>
+          <m:sub>
+            <m:r>
+              <w:rPr>
+                <w:rFonts w:ascii="Cambria Math" w:hAnsi="Cambria Math"/>
+              </w:rPr>
+              <m:t>k</m:t>
+            </m:r>
+          </m:sub>
+          <m:sup>
+            <m:r>
+              <w:rPr>
+                <w:rFonts w:ascii="Cambria Math" w:hAnsi="Cambria Math"/>
+              </w:rPr>
+              <m:t>N</m:t>
+            </m:r>
+          </m:sup>
+        </m:sSubSup>
+      </m:oMath>
+    </w:p>
+    <w:p>
+      <w:pPr>
+        <w:pStyle w:val="ListParagraph"/>
+        <w:numPr>
+          <w:ilvl w:val="0"/>
+          <w:numId w:val="50"/>
+        </w:numPr>
+      </w:pPr>
+      <w:r>
+        <w:t xml:space="preserve">Check if </w:t>
+      </w:r>
+      <w:r>
+        <w:softHyphen/>
+      </w:r>
+      <w:r>
+        <w:softHyphen/>
+      </w:r>
+      <m:oMath>
+        <m:sSubSup>
+          <m:sSubSupPr>
+            <m:ctrlPr>
+              <w:rPr>
+                <w:rFonts w:ascii="Cambria Math" w:hAnsi="Cambria Math"/>
+                <w:i/>
+              </w:rPr>
+            </m:ctrlPr>
+          </m:sSubSupPr>
+          <m:e>
+            <m:r>
+              <w:rPr>
+                <w:rFonts w:ascii="Cambria Math" w:hAnsi="Cambria Math"/>
+              </w:rPr>
+              <m:t>r</m:t>
+            </m:r>
+          </m:e>
+          <m:sub>
+            <m:r>
+              <w:rPr>
+                <w:rFonts w:ascii="Cambria Math" w:hAnsi="Cambria Math"/>
+              </w:rPr>
+              <m:t>k</m:t>
+            </m:r>
+          </m:sub>
+          <m:sup>
+            <m:r>
+              <w:rPr>
+                <w:rFonts w:ascii="Cambria Math" w:hAnsi="Cambria Math"/>
+              </w:rPr>
+              <m:t>N</m:t>
+            </m:r>
+          </m:sup>
+        </m:sSubSup>
+      </m:oMath>
+      <w:r>
+        <w:t xml:space="preserve"> is greater than the threshold, </w:t>
+      </w:r>
+      <m:oMath>
+        <m:r>
+          <w:rPr>
+            <w:rFonts w:ascii="Cambria Math" w:hAnsi="Cambria Math"/>
+          </w:rPr>
+          <m:t>β</m:t>
+        </m:r>
+      </m:oMath>
+      <w:r>
+        <w:t>, (</w:t>
+      </w:r>
+      <m:oMath>
+        <m:sSubSup>
+          <m:sSubSupPr>
+            <m:ctrlPr>
+              <w:rPr>
+                <w:rFonts w:ascii="Cambria Math" w:hAnsi="Cambria Math"/>
+                <w:i/>
+              </w:rPr>
+            </m:ctrlPr>
+          </m:sSubSupPr>
+          <m:e>
+            <m:r>
+              <w:rPr>
+                <w:rFonts w:ascii="Cambria Math" w:hAnsi="Cambria Math"/>
+              </w:rPr>
+              <m:t>r</m:t>
+            </m:r>
+          </m:e>
+          <m:sub>
+            <m:r>
+              <w:rPr>
+                <w:rFonts w:ascii="Cambria Math" w:hAnsi="Cambria Math"/>
+              </w:rPr>
+              <m:t>k</m:t>
+            </m:r>
+          </m:sub>
+          <m:sup>
+            <m:r>
+              <w:rPr>
+                <w:rFonts w:ascii="Cambria Math" w:hAnsi="Cambria Math"/>
+              </w:rPr>
+              <m:t>N</m:t>
+            </m:r>
+          </m:sup>
+        </m:sSubSup>
+        <m:r>
+          <w:rPr>
+            <w:rFonts w:ascii="Cambria Math" w:hAnsi="Cambria Math"/>
+          </w:rPr>
+          <m:t>&gt;β</m:t>
+        </m:r>
+      </m:oMath>
+      <w:r>
+        <w:t>)</w:t>
+      </w:r>
+      <w:r>
+        <w:br/>
+        <w:t>If yes: The measurement k is suspected to have a GE</w:t>
+      </w:r>
+      <w:r>
+        <w:t>, precede to step 5</w:t>
+      </w:r>
+      <w:r>
+        <w:br/>
+        <w:t xml:space="preserve">If no: </w:t>
+      </w:r>
+      <w:r>
+        <w:t>The measurements are assumed to be free of GEs</w:t>
+      </w:r>
+      <w:r>
+        <w:t xml:space="preserve"> wright </w:t>
+      </w:r>
+    </w:p>
+    <w:p>
+      <w:pPr>
+        <w:pStyle w:val="ListParagraph"/>
+        <w:numPr>
+          <w:ilvl w:val="0"/>
+          <w:numId w:val="50"/>
+        </w:numPr>
+      </w:pPr>
+      <w:r>
+        <w:t xml:space="preserve">Remove measurement </w:t>
+      </w:r>
+      <m:oMath>
+        <m:r>
+          <w:rPr>
+            <w:rFonts w:ascii="Cambria Math" w:hAnsi="Cambria Math"/>
+          </w:rPr>
+          <m:t>k</m:t>
+        </m:r>
+      </m:oMath>
+      <w:r>
+        <w:t xml:space="preserve"> and return to step 1</w:t>
+      </w:r>
+    </w:p>
+    <w:p>
+      <w:pPr>
+        <w:pStyle w:val="Heading2"/>
+      </w:pPr>
+      <m:oMath>
+        <m:acc>
+          <m:accPr>
+            <m:ctrlPr>
+              <w:rPr>
+                <w:rFonts w:ascii="Cambria Math" w:hAnsi="Cambria Math"/>
+                <w:i/>
+              </w:rPr>
+            </m:ctrlPr>
+          </m:accPr>
+          <m:e>
+            <m:r>
+              <w:rPr>
+                <w:rFonts w:ascii="Cambria Math" w:hAnsi="Cambria Math"/>
+              </w:rPr>
+              <m:t>b</m:t>
+            </m:r>
+          </m:e>
+        </m:acc>
+      </m:oMath>
+      <w:r>
+        <w:t xml:space="preserve"> Test Algorithm</w:t>
+      </w:r>
+    </w:p>
+    <w:p>
+      <w:pPr>
+        <w:pStyle w:val="ListParagraph"/>
+        <w:numPr>
+          <w:ilvl w:val="0"/>
+          <w:numId w:val="51"/>
+        </w:numPr>
+      </w:pPr>
+      <w:r>
+        <w:t xml:space="preserve">Solve WLS state estimation to determine the state variables, </w:t>
+      </w:r>
+      <m:oMath>
+        <m:acc>
+          <m:accPr>
+            <m:ctrlPr>
+              <w:rPr>
+                <w:rFonts w:ascii="Cambria Math" w:hAnsi="Cambria Math"/>
+                <w:i/>
+              </w:rPr>
+            </m:ctrlPr>
+          </m:accPr>
+          <m:e>
+            <m:r>
+              <w:rPr>
+                <w:rFonts w:ascii="Cambria Math" w:hAnsi="Cambria Math"/>
+              </w:rPr>
+              <m:t>x</m:t>
+            </m:r>
+          </m:e>
+        </m:acc>
+      </m:oMath>
+    </w:p>
+    <w:p>
+      <w:pPr>
+        <w:pStyle w:val="ListParagraph"/>
+        <w:numPr>
+          <w:ilvl w:val="0"/>
+          <w:numId w:val="51"/>
+        </w:numPr>
+      </w:pPr>
+      <w:r>
+        <w:t>Calculate the normalized residual</w:t>
+      </w:r>
+    </w:p>
+    <w:p>
+      <w:pPr>
+        <w:pStyle w:val="ListParagraph"/>
+      </w:pPr>
+      <m:oMathPara>
+        <m:oMath>
+          <m:sSubSup>
+            <m:sSubSupPr>
+              <m:ctrlPr>
+                <w:rPr>
+                  <w:rFonts w:ascii="Cambria Math" w:hAnsi="Cambria Math"/>
+                  <w:i/>
+                </w:rPr>
+              </m:ctrlPr>
+            </m:sSubSupPr>
+            <m:e>
+              <m:r>
+                <w:rPr>
+                  <w:rFonts w:ascii="Cambria Math" w:hAnsi="Cambria Math"/>
+                </w:rPr>
+                <m:t>r</m:t>
+              </m:r>
+            </m:e>
+            <m:sub>
+              <m:r>
+                <w:rPr>
+                  <w:rFonts w:ascii="Cambria Math" w:hAnsi="Cambria Math"/>
+                </w:rPr>
+                <m:t>i</m:t>
+              </m:r>
+            </m:sub>
+            <m:sup>
+              <m:r>
+                <w:rPr>
+                  <w:rFonts w:ascii="Cambria Math" w:hAnsi="Cambria Math"/>
+                </w:rPr>
+                <m:t>N</m:t>
+              </m:r>
+            </m:sup>
+          </m:sSubSup>
+          <m:r>
+            <w:rPr>
+              <w:rFonts w:ascii="Cambria Math" w:hAnsi="Cambria Math"/>
+            </w:rPr>
+            <m:t>=</m:t>
+          </m:r>
+          <m:f>
+            <m:fPr>
+              <m:ctrlPr>
+                <w:rPr>
+                  <w:rFonts w:ascii="Cambria Math" w:hAnsi="Cambria Math"/>
+                  <w:i/>
+                </w:rPr>
+              </m:ctrlPr>
+            </m:fPr>
+            <m:num>
+              <m:d>
+                <m:dPr>
+                  <m:begChr m:val="|"/>
+                  <m:endChr m:val="|"/>
+                  <m:ctrlPr>
+                    <w:rPr>
+                      <w:rFonts w:ascii="Cambria Math" w:hAnsi="Cambria Math"/>
+                      <w:i/>
+                    </w:rPr>
+                  </m:ctrlPr>
+                </m:dPr>
+                <m:e>
+                  <m:sSub>
+                    <m:sSubPr>
+                      <m:ctrlPr>
+                        <w:rPr>
+                          <w:rFonts w:ascii="Cambria Math" w:hAnsi="Cambria Math"/>
+                          <w:i/>
+                        </w:rPr>
+                      </m:ctrlPr>
+                    </m:sSubPr>
+                    <m:e>
+                      <m:r>
+                        <w:rPr>
+                          <w:rFonts w:ascii="Cambria Math" w:hAnsi="Cambria Math"/>
+                        </w:rPr>
+                        <m:t>r</m:t>
+                      </m:r>
+                    </m:e>
+                    <m:sub>
+                      <m:r>
+                        <w:rPr>
+                          <w:rFonts w:ascii="Cambria Math" w:hAnsi="Cambria Math"/>
+                        </w:rPr>
+                        <m:t>i</m:t>
+                      </m:r>
+                    </m:sub>
+                  </m:sSub>
+                </m:e>
+              </m:d>
+            </m:num>
+            <m:den>
+              <m:rad>
+                <m:radPr>
+                  <m:degHide m:val="1"/>
+                  <m:ctrlPr>
+                    <w:rPr>
+                      <w:rFonts w:ascii="Cambria Math" w:hAnsi="Cambria Math"/>
+                      <w:i/>
+                    </w:rPr>
+                  </m:ctrlPr>
+                </m:radPr>
+                <m:deg/>
+                <m:e>
+                  <m:sSub>
+                    <m:sSubPr>
+                      <m:ctrlPr>
+                        <w:rPr>
+                          <w:rFonts w:ascii="Cambria Math" w:hAnsi="Cambria Math"/>
+                          <w:i/>
+                        </w:rPr>
+                      </m:ctrlPr>
+                    </m:sSubPr>
+                    <m:e>
+                      <m:r>
+                        <w:rPr>
+                          <w:rFonts w:ascii="Cambria Math" w:hAnsi="Cambria Math"/>
+                        </w:rPr>
+                        <m:t>Ω</m:t>
+                      </m:r>
+                    </m:e>
+                    <m:sub>
+                      <m:r>
+                        <w:rPr>
+                          <w:rFonts w:ascii="Cambria Math" w:hAnsi="Cambria Math"/>
+                        </w:rPr>
+                        <m:t>ii</m:t>
+                      </m:r>
+                    </m:sub>
+                  </m:sSub>
+                </m:e>
+              </m:rad>
+            </m:den>
+          </m:f>
+          <m:r>
+            <w:rPr>
+              <w:rFonts w:ascii="Cambria Math" w:hAnsi="Cambria Math"/>
+            </w:rPr>
+            <m:t>;  i=1,2,… ,m</m:t>
+          </m:r>
+        </m:oMath>
+      </m:oMathPara>
+    </w:p>
+    <w:p>
+      <w:pPr>
+        <w:pStyle w:val="ListParagraph"/>
+        <w:numPr>
+          <w:ilvl w:val="0"/>
+          <w:numId w:val="51"/>
+        </w:numPr>
+      </w:pPr>
+      <w:r>
+        <w:t xml:space="preserve">Find the measurement, </w:t>
+      </w:r>
+      <m:oMath>
+        <m:r>
+          <w:rPr>
+            <w:rFonts w:ascii="Cambria Math" w:hAnsi="Cambria Math"/>
+          </w:rPr>
+          <m:t>k</m:t>
+        </m:r>
+      </m:oMath>
+      <w:r>
+        <w:t xml:space="preserve">, with the larges normalized residual, </w:t>
+      </w:r>
+      <m:oMath>
+        <m:sSubSup>
+          <m:sSubSupPr>
+            <m:ctrlPr>
+              <w:rPr>
+                <w:rFonts w:ascii="Cambria Math" w:hAnsi="Cambria Math"/>
+                <w:i/>
+              </w:rPr>
+            </m:ctrlPr>
+          </m:sSubSupPr>
+          <m:e>
+            <m:r>
+              <w:rPr>
+                <w:rFonts w:ascii="Cambria Math" w:hAnsi="Cambria Math"/>
+              </w:rPr>
+              <m:t>r</m:t>
+            </m:r>
+          </m:e>
+          <m:sub>
+            <m:r>
+              <w:rPr>
+                <w:rFonts w:ascii="Cambria Math" w:hAnsi="Cambria Math"/>
+              </w:rPr>
+              <m:t>k</m:t>
+            </m:r>
+          </m:sub>
+          <m:sup>
+            <m:r>
+              <w:rPr>
+                <w:rFonts w:ascii="Cambria Math" w:hAnsi="Cambria Math"/>
+              </w:rPr>
+              <m:t>N</m:t>
+            </m:r>
+          </m:sup>
+        </m:sSubSup>
+      </m:oMath>
+    </w:p>
+    <w:p>
+      <w:pPr>
+        <w:pStyle w:val="ListParagraph"/>
+        <w:numPr>
+          <w:ilvl w:val="0"/>
+          <w:numId w:val="51"/>
+        </w:numPr>
+      </w:pPr>
+      <w:r>
+        <w:t xml:space="preserve">Calculate the estimated error </w:t>
+      </w:r>
+      <m:oMath>
+        <m:sSub>
+          <m:sSubPr>
+            <m:ctrlPr>
+              <w:rPr>
+                <w:rFonts w:ascii="Cambria Math" w:hAnsi="Cambria Math"/>
+                <w:i/>
+              </w:rPr>
+            </m:ctrlPr>
+          </m:sSubPr>
+          <m:e>
+            <m:acc>
+              <m:accPr>
+                <m:ctrlPr>
+                  <w:rPr>
+                    <w:rFonts w:ascii="Cambria Math" w:hAnsi="Cambria Math"/>
+                    <w:i/>
+                  </w:rPr>
+                </m:ctrlPr>
+              </m:accPr>
+              <m:e>
+                <m:r>
+                  <w:rPr>
+                    <w:rFonts w:ascii="Cambria Math" w:hAnsi="Cambria Math"/>
+                  </w:rPr>
+                  <m:t>b</m:t>
+                </m:r>
+              </m:e>
+            </m:acc>
+          </m:e>
+          <m:sub>
+            <m:r>
+              <w:rPr>
+                <w:rFonts w:ascii="Cambria Math" w:hAnsi="Cambria Math"/>
+              </w:rPr>
+              <m:t>i</m:t>
+            </m:r>
+          </m:sub>
+        </m:sSub>
+      </m:oMath>
+      <w:r>
+        <w:t xml:space="preserve"> for each measurement </w:t>
+      </w:r>
+      <m:oMath>
+        <m:r>
+          <w:rPr>
+            <w:rFonts w:ascii="Cambria Math" w:hAnsi="Cambria Math"/>
+          </w:rPr>
+          <m:t>i</m:t>
+        </m:r>
+      </m:oMath>
+      <w:r>
+        <w:t>:</w:t>
+      </w:r>
+      <w:r>
+        <w:br/>
+      </w:r>
+      <m:oMathPara>
+        <m:oMath>
+          <m:sSub>
+            <m:sSubPr>
+              <m:ctrlPr>
+                <w:rPr>
+                  <w:rFonts w:ascii="Cambria Math" w:hAnsi="Cambria Math"/>
+                  <w:i/>
+                </w:rPr>
+              </m:ctrlPr>
+            </m:sSubPr>
+            <m:e>
+              <m:acc>
+                <m:accPr>
+                  <m:ctrlPr>
+                    <w:rPr>
+                      <w:rFonts w:ascii="Cambria Math" w:hAnsi="Cambria Math"/>
+                      <w:i/>
+                    </w:rPr>
+                  </m:ctrlPr>
+                </m:accPr>
+                <m:e>
+                  <m:r>
+                    <w:rPr>
+                      <w:rFonts w:ascii="Cambria Math" w:hAnsi="Cambria Math"/>
+                    </w:rPr>
+                    <m:t>b</m:t>
+                  </m:r>
+                </m:e>
+              </m:acc>
+            </m:e>
+            <m:sub>
+              <m:r>
+                <w:rPr>
+                  <w:rFonts w:ascii="Cambria Math" w:hAnsi="Cambria Math"/>
+                </w:rPr>
+                <m:t>i</m:t>
+              </m:r>
+            </m:sub>
+          </m:sSub>
+          <m:r>
+            <w:rPr>
+              <w:rFonts w:ascii="Cambria Math" w:hAnsi="Cambria Math"/>
+            </w:rPr>
+            <m:t>=</m:t>
+          </m:r>
+          <m:f>
+            <m:fPr>
+              <m:ctrlPr>
+                <w:rPr>
+                  <w:rFonts w:ascii="Cambria Math" w:hAnsi="Cambria Math"/>
+                  <w:i/>
+                </w:rPr>
+              </m:ctrlPr>
+            </m:fPr>
+            <m:num>
+              <m:sSub>
+                <m:sSubPr>
+                  <m:ctrlPr>
+                    <w:rPr>
+                      <w:rFonts w:ascii="Cambria Math" w:hAnsi="Cambria Math"/>
+                      <w:i/>
+                    </w:rPr>
+                  </m:ctrlPr>
+                </m:sSubPr>
+                <m:e>
+                  <m:r>
+                    <w:rPr>
+                      <w:rFonts w:ascii="Cambria Math" w:hAnsi="Cambria Math"/>
+                    </w:rPr>
+                    <m:t>σ</m:t>
+                  </m:r>
+                </m:e>
+                <m:sub>
+                  <m:r>
+                    <w:rPr>
+                      <w:rFonts w:ascii="Cambria Math" w:hAnsi="Cambria Math"/>
+                    </w:rPr>
+                    <m:t>i</m:t>
+                  </m:r>
+                </m:sub>
+              </m:sSub>
+            </m:num>
+            <m:den>
+              <m:rad>
+                <m:radPr>
+                  <m:degHide m:val="1"/>
+                  <m:ctrlPr>
+                    <w:rPr>
+                      <w:rFonts w:ascii="Cambria Math" w:hAnsi="Cambria Math"/>
+                      <w:i/>
+                    </w:rPr>
+                  </m:ctrlPr>
+                </m:radPr>
+                <m:deg/>
+                <m:e>
+                  <m:sSub>
+                    <m:sSubPr>
+                      <m:ctrlPr>
+                        <w:rPr>
+                          <w:rFonts w:ascii="Cambria Math" w:hAnsi="Cambria Math"/>
+                          <w:i/>
+                        </w:rPr>
+                      </m:ctrlPr>
+                    </m:sSubPr>
+                    <m:e>
+                      <m:r>
+                        <w:rPr>
+                          <w:rFonts w:ascii="Cambria Math" w:hAnsi="Cambria Math"/>
+                        </w:rPr>
+                        <m:t>Ω</m:t>
+                      </m:r>
+                    </m:e>
+                    <m:sub>
+                      <m:r>
+                        <w:rPr>
+                          <w:rFonts w:ascii="Cambria Math" w:hAnsi="Cambria Math"/>
+                        </w:rPr>
+                        <m:t>ii</m:t>
+                      </m:r>
+                    </m:sub>
+                  </m:sSub>
+                </m:e>
+              </m:rad>
+            </m:den>
+          </m:f>
+          <m:r>
+            <w:rPr>
+              <w:rFonts w:ascii="Cambria Math" w:hAnsi="Cambria Math"/>
+            </w:rPr>
+            <m:t>*</m:t>
+          </m:r>
+          <m:sSubSup>
+            <m:sSubSupPr>
+              <m:ctrlPr>
+                <w:rPr>
+                  <w:rFonts w:ascii="Cambria Math" w:hAnsi="Cambria Math"/>
+                  <w:i/>
+                </w:rPr>
+              </m:ctrlPr>
+            </m:sSubSupPr>
+            <m:e>
+              <m:r>
+                <w:rPr>
+                  <w:rFonts w:ascii="Cambria Math" w:hAnsi="Cambria Math"/>
+                </w:rPr>
+                <m:t>r</m:t>
+              </m:r>
+            </m:e>
+            <m:sub>
+              <m:r>
+                <w:rPr>
+                  <w:rFonts w:ascii="Cambria Math" w:hAnsi="Cambria Math"/>
+                </w:rPr>
+                <m:t>i</m:t>
+              </m:r>
+            </m:sub>
+            <m:sup>
+              <m:r>
+                <w:rPr>
+                  <w:rFonts w:ascii="Cambria Math" w:hAnsi="Cambria Math"/>
+                </w:rPr>
+                <m:t>N</m:t>
+              </m:r>
+            </m:sup>
+          </m:sSubSup>
+        </m:oMath>
+      </m:oMathPara>
+    </w:p>
+    <w:p>
+      <w:pPr>
+        <w:pStyle w:val="ListParagraph"/>
+        <w:numPr>
+          <w:ilvl w:val="0"/>
+          <w:numId w:val="51"/>
+        </w:numPr>
+      </w:pPr>
+      <w:r>
+        <w:t xml:space="preserve">Check if the absolute value of the estimated measurement error </w:t>
+      </w:r>
+      <m:oMath>
+        <m:sSub>
+          <m:sSubPr>
+            <m:ctrlPr>
+              <w:rPr>
+                <w:rFonts w:ascii="Cambria Math" w:hAnsi="Cambria Math"/>
+                <w:i/>
+              </w:rPr>
+            </m:ctrlPr>
+          </m:sSubPr>
+          <m:e>
+            <m:acc>
+              <m:accPr>
+                <m:ctrlPr>
+                  <w:rPr>
+                    <w:rFonts w:ascii="Cambria Math" w:hAnsi="Cambria Math"/>
+                    <w:i/>
+                  </w:rPr>
+                </m:ctrlPr>
+              </m:accPr>
+              <m:e>
+                <m:r>
+                  <w:rPr>
+                    <w:rFonts w:ascii="Cambria Math" w:hAnsi="Cambria Math"/>
+                  </w:rPr>
+                  <m:t>b</m:t>
+                </m:r>
+              </m:e>
+            </m:acc>
+          </m:e>
+          <m:sub>
+            <m:r>
+              <w:rPr>
+                <w:rFonts w:ascii="Cambria Math" w:hAnsi="Cambria Math"/>
+              </w:rPr>
+              <m:t>i</m:t>
+            </m:r>
+          </m:sub>
+        </m:sSub>
+      </m:oMath>
+      <w:r>
+        <w:t xml:space="preserve"> exceeds the threshold</w:t>
+      </w:r>
+      <w:r>
+        <w:br/>
+      </w:r>
+      <m:oMathPara>
+        <m:oMath>
+          <m:d>
+            <m:dPr>
+              <m:begChr m:val="|"/>
+              <m:endChr m:val="|"/>
+              <m:ctrlPr>
+                <w:rPr>
+                  <w:rFonts w:ascii="Cambria Math" w:hAnsi="Cambria Math"/>
+                  <w:i/>
+                </w:rPr>
+              </m:ctrlPr>
+            </m:dPr>
+            <m:e>
+              <m:sSubSup>
+                <m:sSubSupPr>
+                  <m:ctrlPr>
+                    <w:rPr>
+                      <w:rFonts w:ascii="Cambria Math" w:hAnsi="Cambria Math"/>
+                      <w:i/>
+                    </w:rPr>
+                  </m:ctrlPr>
+                </m:sSubSupPr>
+                <m:e>
+                  <m:r>
+                    <w:rPr>
+                      <w:rFonts w:ascii="Cambria Math" w:hAnsi="Cambria Math"/>
+                    </w:rPr>
+                    <m:t>b</m:t>
+                  </m:r>
+                </m:e>
+                <m:sub>
+                  <m:r>
+                    <w:rPr>
+                      <w:rFonts w:ascii="Cambria Math" w:hAnsi="Cambria Math"/>
+                    </w:rPr>
+                    <m:t>i</m:t>
+                  </m:r>
+                </m:sub>
+                <m:sup>
+                  <m:r>
+                    <w:rPr>
+                      <w:rFonts w:ascii="Cambria Math" w:hAnsi="Cambria Math"/>
+                    </w:rPr>
+                    <m:t>N</m:t>
+                  </m:r>
+                </m:sup>
+              </m:sSubSup>
+            </m:e>
+          </m:d>
+          <m:r>
+            <w:rPr>
+              <w:rFonts w:ascii="Cambria Math" w:hAnsi="Cambria Math"/>
+            </w:rPr>
+            <m:t>&gt;c</m:t>
+          </m:r>
+          <m:r>
+            <w:br/>
+          </m:r>
+        </m:oMath>
+      </m:oMathPara>
+      <w:r>
+        <w:t>If yes: The measurement k is suspected to have a GE, precede</w:t>
+      </w:r>
+      <w:r>
+        <w:t xml:space="preserve"> to step 6</w:t>
+      </w:r>
+      <w:r>
+        <w:br/>
+        <w:t>If no: The measurements are assumed to be free of GEs</w:t>
+      </w:r>
+    </w:p>
+    <w:p>
+      <w:pPr>
+        <w:pStyle w:val="ListParagraph"/>
+        <w:numPr>
+          <w:ilvl w:val="0"/>
+          <w:numId w:val="51"/>
+        </w:numPr>
+      </w:pPr>
+      <w:r>
+        <w:t xml:space="preserve">Remove measurement </w:t>
+      </w:r>
+      <m:oMath>
+        <m:sSub>
+          <m:sSubPr>
+            <m:ctrlPr>
+              <w:rPr>
+                <w:rFonts w:ascii="Cambria Math" w:hAnsi="Cambria Math"/>
+                <w:i/>
+              </w:rPr>
+            </m:ctrlPr>
+          </m:sSubPr>
+          <m:e>
+            <m:r>
+              <w:rPr>
+                <w:rFonts w:ascii="Cambria Math" w:hAnsi="Cambria Math"/>
+              </w:rPr>
+              <m:t>z</m:t>
+            </m:r>
+          </m:e>
+          <m:sub>
+            <m:r>
+              <w:rPr>
+                <w:rFonts w:ascii="Cambria Math" w:hAnsi="Cambria Math"/>
+              </w:rPr>
+              <m:t>i</m:t>
+            </m:r>
+          </m:sub>
+        </m:sSub>
+      </m:oMath>
+      <w:r>
+        <w:t xml:space="preserve"> and return to step 1</w:t>
+      </w:r>
+    </w:p>
+    <w:p/>
+    <w:p>
+      <w:pPr>
+        <w:pStyle w:val="Heading2"/>
+      </w:pPr>
+      <w:r>
+        <w:t>Hypothesis Test (HTI)</w:t>
+      </w:r>
+    </w:p>
+    <w:p>
+      <w:pPr>
+        <w:rPr>
+          <w:rFonts w:asciiTheme="majorHAnsi" w:eastAsiaTheme="majorEastAsia" w:hAnsiTheme="majorHAnsi" w:cstheme="majorBidi"/>
+        </w:rPr>
+      </w:pPr>
+      <m:oMathPara>
+        <m:oMath>
+          <m:acc>
+            <m:accPr>
+              <m:ctrlPr>
+                <w:rPr>
+                  <w:rFonts w:ascii="Cambria Math" w:eastAsiaTheme="majorEastAsia" w:hAnsi="Cambria Math" w:cstheme="majorBidi"/>
+                  <w:i/>
+                </w:rPr>
+              </m:ctrlPr>
+            </m:accPr>
+            <m:e>
+              <m:r>
+                <w:rPr>
+                  <w:rFonts w:ascii="Cambria Math" w:hAnsi="Cambria Math"/>
+                </w:rPr>
+                <m:t>e</m:t>
+              </m:r>
+              <m:ctrlPr>
+                <w:rPr>
+                  <w:rFonts w:ascii="Cambria Math" w:hAnsi="Cambria Math"/>
+                  <w:i/>
+                </w:rPr>
+              </m:ctrlPr>
+            </m:e>
+          </m:acc>
+          <m:r>
+            <w:rPr>
+              <w:rFonts w:ascii="Cambria Math" w:hAnsi="Cambria Math"/>
+            </w:rPr>
+            <m:t>=</m:t>
+          </m:r>
+          <m:sSup>
+            <m:sSupPr>
+              <m:ctrlPr>
+                <w:rPr>
+                  <w:rFonts w:ascii="Cambria Math" w:hAnsi="Cambria Math"/>
+                  <w:i/>
+                </w:rPr>
+              </m:ctrlPr>
+            </m:sSupPr>
+            <m:e>
+              <m:r>
+                <w:rPr>
+                  <w:rFonts w:ascii="Cambria Math" w:hAnsi="Cambria Math"/>
+                </w:rPr>
+                <m:t>S</m:t>
+              </m:r>
+            </m:e>
+            <m:sup>
+              <m:r>
+                <w:rPr>
+                  <w:rFonts w:ascii="Cambria Math" w:hAnsi="Cambria Math"/>
+                </w:rPr>
+                <m:t>-1</m:t>
+              </m:r>
+            </m:sup>
+          </m:sSup>
+          <m:r>
+            <w:rPr>
+              <w:rFonts w:ascii="Cambria Math" w:hAnsi="Cambria Math"/>
+            </w:rPr>
+            <m:t>*r</m:t>
+          </m:r>
+        </m:oMath>
+      </m:oMathPara>
     </w:p>
     <w:p>
       <w:pPr>
         <w:pStyle w:val="Heading1"/>
       </w:pPr>
-      <w:r>
-        <w:t>Ch 7, The innovation methodology of error analysis in power systems</w:t>
+      <w:proofErr w:type="spellStart"/>
+      <w:r>
+        <w:t>Ch</w:t>
+      </w:r>
+      <w:proofErr w:type="spellEnd"/>
+      <w:r>
+        <w:t xml:space="preserve"> 7, The innovation methodology of error analysis in power systems</w:t>
       </w:r>
     </w:p>
     <w:p>
@@ -52708,8 +55015,13 @@
       <w:pPr>
         <w:pStyle w:val="Heading3"/>
       </w:pPr>
-      <w:r>
-        <w:t>Ch 1-2</w:t>
+      <w:proofErr w:type="spellStart"/>
+      <w:r>
+        <w:t>Ch</w:t>
+      </w:r>
+      <w:proofErr w:type="spellEnd"/>
+      <w:r>
+        <w:t xml:space="preserve"> 1-2</w:t>
       </w:r>
     </w:p>
     <w:p>
@@ -52722,6 +55034,7 @@
     </w:p>
     <w:p>
       <w:r>
+        <w:lastRenderedPageBreak/>
         <w:t>PSSE: Power System State Estimation</w:t>
       </w:r>
     </w:p>
@@ -52760,11 +55073,16 @@
         <w:t>st</w:t>
       </w:r>
       <w:r>
-        <w:t xml:space="preserve"> proposed statistically robust PSSE process that can deal with GEs</w:t>
+        <w:t xml:space="preserve"> proposed statistically robust PSSE process that can deal with </w:t>
+      </w:r>
+      <w:proofErr w:type="spellStart"/>
+      <w:r>
+        <w:t>GEs</w:t>
       </w:r>
       <w:r>
         <w:t>k</w:t>
       </w:r>
+      <w:proofErr w:type="spellEnd"/>
       <w:r>
         <w:t xml:space="preserve"> that are </w:t>
       </w:r>
@@ -52801,7 +55119,15 @@
     </w:p>
     <w:p>
       <w:r>
-        <w:t>PE: Parameter Errors (errors in the information given about the electrical network)</w:t>
+        <w:t>PE: Parameter Errors (</w:t>
+      </w:r>
+      <w:proofErr w:type="spellStart"/>
+      <w:r>
+        <w:t>errors</w:t>
+      </w:r>
+      <w:proofErr w:type="spellEnd"/>
+      <w:r>
+        <w:t xml:space="preserve"> in the information given about the electrical network)</w:t>
       </w:r>
     </w:p>
     <w:p>
@@ -52872,8 +55198,13 @@
       </w:r>
     </w:p>
     <w:p>
-      <w:r>
-        <w:t>Var: Reactive Power Meter</w:t>
+      <w:proofErr w:type="spellStart"/>
+      <w:r>
+        <w:t>Var</w:t>
+      </w:r>
+      <w:proofErr w:type="spellEnd"/>
+      <w:r>
+        <w:t>: Reactive Power Meter</w:t>
       </w:r>
     </w:p>
     <w:p>
@@ -52885,8 +55216,13 @@
       <w:pPr>
         <w:pStyle w:val="Heading3"/>
       </w:pPr>
-      <w:r>
-        <w:t>Ch 3</w:t>
+      <w:proofErr w:type="spellStart"/>
+      <w:r>
+        <w:t>Ch</w:t>
+      </w:r>
+      <w:proofErr w:type="spellEnd"/>
+      <w:r>
+        <w:t xml:space="preserve"> 3</w:t>
       </w:r>
     </w:p>
     <w:p>
@@ -52898,8 +55234,13 @@
       <w:pPr>
         <w:pStyle w:val="Heading3"/>
       </w:pPr>
-      <w:r>
-        <w:t xml:space="preserve">Ch </w:t>
+      <w:proofErr w:type="spellStart"/>
+      <w:r>
+        <w:t>Ch</w:t>
+      </w:r>
+      <w:proofErr w:type="spellEnd"/>
+      <w:r>
+        <w:t xml:space="preserve"> </w:t>
       </w:r>
       <w:r>
         <w:t>4</w:t>
@@ -52931,6 +55272,7 @@
     </w:p>
     <w:p>
       <w:r>
+        <w:lastRenderedPageBreak/>
         <w:t>Emergency eliminations:</w:t>
       </w:r>
     </w:p>
@@ -53103,7 +55445,7 @@
 </file>
 
 <file path=word/comments.xml><?xml version="1.0" encoding="utf-8"?>
-<w:comments xmlns:wpc="http://schemas.microsoft.com/office/word/2010/wordprocessingCanvas" xmlns:cx="http://schemas.microsoft.com/office/drawing/2014/chartex" xmlns:cx1="http://schemas.microsoft.com/office/drawing/2015/9/8/chartex" xmlns:cx2="http://schemas.microsoft.com/office/drawing/2015/10/21/chartex" xmlns:cx3="http://schemas.microsoft.com/office/drawing/2016/5/9/chartex" xmlns:cx4="http://schemas.microsoft.com/office/drawing/2016/5/10/chartex" xmlns:cx5="http://schemas.microsoft.com/office/drawing/2016/5/11/chartex" xmlns:cx6="http://schemas.microsoft.com/office/drawing/2016/5/12/chartex" xmlns:cx7="http://schemas.microsoft.com/office/drawing/2016/5/13/chartex" xmlns:cx8="http://schemas.microsoft.com/office/drawing/2016/5/14/chartex" xmlns:mc="http://schemas.openxmlformats.org/markup-compatibility/2006" xmlns:aink="http://schemas.microsoft.com/office/drawing/2016/ink" xmlns:am3d="http://schemas.microsoft.com/office/drawing/2017/model3d" xmlns:o="urn:schemas-microsoft-com:office:office" xmlns:r="http://schemas.openxmlformats.org/officeDocument/2006/relationships" xmlns:m="http://schemas.openxmlformats.org/officeDocument/2006/math" xmlns:v="urn:schemas-microsoft-com:vml" xmlns:wp14="http://schemas.microsoft.com/office/word/2010/wordprocessingDrawing" xmlns:wp="http://schemas.openxmlformats.org/drawingml/2006/wordprocessingDrawing" xmlns:w10="urn:schemas-microsoft-com:office:word" xmlns:w="http://schemas.openxmlformats.org/wordprocessingml/2006/main" xmlns:w14="http://schemas.microsoft.com/office/word/2010/wordml" xmlns:w15="http://schemas.microsoft.com/office/word/2012/wordml" xmlns:w16cex="http://schemas.microsoft.com/office/word/2018/wordml/cex" xmlns:w16cid="http://schemas.microsoft.com/office/word/2016/wordml/cid" xmlns:w16="http://schemas.microsoft.com/office/word/2018/wordml" xmlns:w16sdtdh="http://schemas.microsoft.com/office/word/2020/wordml/sdtdatahash" xmlns:w16se="http://schemas.microsoft.com/office/word/2015/wordml/symex" xmlns:wpg="http://schemas.microsoft.com/office/word/2010/wordprocessingGroup" xmlns:wpi="http://schemas.microsoft.com/office/word/2010/wordprocessingInk" xmlns:wne="http://schemas.microsoft.com/office/word/2006/wordml" xmlns:wps="http://schemas.microsoft.com/office/word/2010/wordprocessingShape" mc:Ignorable="w14 w15 w16se w16cid w16 w16cex w16sdtdh wp14">
+<w:comments xmlns:wpc="http://schemas.microsoft.com/office/word/2010/wordprocessingCanvas" xmlns:mo="http://schemas.microsoft.com/office/mac/office/2008/main" xmlns:mc="http://schemas.openxmlformats.org/markup-compatibility/2006" xmlns:mv="urn:schemas-microsoft-com:mac:vml" xmlns:o="urn:schemas-microsoft-com:office:office" xmlns:r="http://schemas.openxmlformats.org/officeDocument/2006/relationships" xmlns:m="http://schemas.openxmlformats.org/officeDocument/2006/math" xmlns:v="urn:schemas-microsoft-com:vml" xmlns:wp14="http://schemas.microsoft.com/office/word/2010/wordprocessingDrawing" xmlns:wp="http://schemas.openxmlformats.org/drawingml/2006/wordprocessingDrawing" xmlns:w10="urn:schemas-microsoft-com:office:word" xmlns:w="http://schemas.openxmlformats.org/wordprocessingml/2006/main" xmlns:w14="http://schemas.microsoft.com/office/word/2010/wordml" xmlns:w15="http://schemas.microsoft.com/office/word/2012/wordml" xmlns:wpg="http://schemas.microsoft.com/office/word/2010/wordprocessingGroup" xmlns:wpi="http://schemas.microsoft.com/office/word/2010/wordprocessingInk" xmlns:wne="http://schemas.microsoft.com/office/word/2006/wordml" xmlns:wps="http://schemas.microsoft.com/office/word/2010/wordprocessingShape" mc:Ignorable="w14 w15 wp14">
   <w:comment w:id="6" w:author="Lars" w:date="2021-07-19T09:29:00Z" w:initials="L">
     <w:p>
       <w:pPr>
@@ -53132,16 +55474,31 @@
         <w:annotationRef/>
       </w:r>
       <w:r>
-        <w:t xml:space="preserve">Is this model only used on one device at the time (TL, In-phase tran…, Phase shifting tran…, </w:t>
-      </w:r>
-      <w:r>
-        <w:t>or purely phase shifting tran…</w:t>
-      </w:r>
-      <w:r>
-        <w:t>)</w:t>
-      </w:r>
-      <w:r>
-        <w:t>, or can it be used on a section that contains multiple of these devices?</w:t>
+        <w:t xml:space="preserve">Is this model only used on one device at the time (TL, In-phase </w:t>
+      </w:r>
+      <w:proofErr w:type="spellStart"/>
+      <w:r>
+        <w:t>tran</w:t>
+      </w:r>
+      <w:proofErr w:type="spellEnd"/>
+      <w:r>
+        <w:t xml:space="preserve">…, Phase shifting </w:t>
+      </w:r>
+      <w:proofErr w:type="spellStart"/>
+      <w:r>
+        <w:t>tran</w:t>
+      </w:r>
+      <w:proofErr w:type="spellEnd"/>
+      <w:r>
+        <w:t xml:space="preserve">…, or purely phase shifting </w:t>
+      </w:r>
+      <w:proofErr w:type="spellStart"/>
+      <w:r>
+        <w:t>tran</w:t>
+      </w:r>
+      <w:proofErr w:type="spellEnd"/>
+      <w:r>
+        <w:t>…), or can it be used on a section that contains multiple of these devices?</w:t>
       </w:r>
     </w:p>
   </w:comment>
@@ -53157,8 +55514,13 @@
         <w:annotationRef/>
       </w:r>
       <w:r>
-        <w:t>It is perhaps better to ask if it can be used on sections that contain both a TL and  transformer</w:t>
-      </w:r>
+        <w:t xml:space="preserve">It is perhaps better to ask if it can be used on sections that contain both a TL </w:t>
+      </w:r>
+      <w:proofErr w:type="gramStart"/>
+      <w:r>
+        <w:t>and  transformer</w:t>
+      </w:r>
+      <w:proofErr w:type="gramEnd"/>
     </w:p>
   </w:comment>
   <w:comment w:id="12" w:author="Lars" w:date="2021-09-13T09:17:00Z" w:initials="L">
@@ -53221,13 +55583,7 @@
         <w:annotationRef/>
       </w:r>
       <w:r>
-        <w:t xml:space="preserve">Or is the </w:t>
-      </w:r>
-      <w:r>
-        <w:t>fa</w:t>
-      </w:r>
-      <w:r>
-        <w:t xml:space="preserve">ct that we are using the </w:t>
+        <w:t xml:space="preserve">Or is the fact that we are using the </w:t>
       </w:r>
       <w:r>
         <w:rPr>
@@ -53261,7 +55617,7 @@
 </file>
 
 <file path=word/commentsExtended.xml><?xml version="1.0" encoding="utf-8"?>
-<w15:commentsEx xmlns:wpc="http://schemas.microsoft.com/office/word/2010/wordprocessingCanvas" xmlns:cx="http://schemas.microsoft.com/office/drawing/2014/chartex" xmlns:cx1="http://schemas.microsoft.com/office/drawing/2015/9/8/chartex" xmlns:cx2="http://schemas.microsoft.com/office/drawing/2015/10/21/chartex" xmlns:cx3="http://schemas.microsoft.com/office/drawing/2016/5/9/chartex" xmlns:cx4="http://schemas.microsoft.com/office/drawing/2016/5/10/chartex" xmlns:cx5="http://schemas.microsoft.com/office/drawing/2016/5/11/chartex" xmlns:cx6="http://schemas.microsoft.com/office/drawing/2016/5/12/chartex" xmlns:cx7="http://schemas.microsoft.com/office/drawing/2016/5/13/chartex" xmlns:cx8="http://schemas.microsoft.com/office/drawing/2016/5/14/chartex" xmlns:mc="http://schemas.openxmlformats.org/markup-compatibility/2006" xmlns:aink="http://schemas.microsoft.com/office/drawing/2016/ink" xmlns:am3d="http://schemas.microsoft.com/office/drawing/2017/model3d" xmlns:o="urn:schemas-microsoft-com:office:office" xmlns:r="http://schemas.openxmlformats.org/officeDocument/2006/relationships" xmlns:m="http://schemas.openxmlformats.org/officeDocument/2006/math" xmlns:v="urn:schemas-microsoft-com:vml" xmlns:wp14="http://schemas.microsoft.com/office/word/2010/wordprocessingDrawing" xmlns:wp="http://schemas.openxmlformats.org/drawingml/2006/wordprocessingDrawing" xmlns:w10="urn:schemas-microsoft-com:office:word" xmlns:w="http://schemas.openxmlformats.org/wordprocessingml/2006/main" xmlns:w14="http://schemas.microsoft.com/office/word/2010/wordml" xmlns:w15="http://schemas.microsoft.com/office/word/2012/wordml" xmlns:w16cex="http://schemas.microsoft.com/office/word/2018/wordml/cex" xmlns:w16cid="http://schemas.microsoft.com/office/word/2016/wordml/cid" xmlns:w16="http://schemas.microsoft.com/office/word/2018/wordml" xmlns:w16sdtdh="http://schemas.microsoft.com/office/word/2020/wordml/sdtdatahash" xmlns:w16se="http://schemas.microsoft.com/office/word/2015/wordml/symex" xmlns:wpg="http://schemas.microsoft.com/office/word/2010/wordprocessingGroup" xmlns:wpi="http://schemas.microsoft.com/office/word/2010/wordprocessingInk" xmlns:wne="http://schemas.microsoft.com/office/word/2006/wordml" xmlns:wps="http://schemas.microsoft.com/office/word/2010/wordprocessingShape" mc:Ignorable="w14 w15 w16se w16cid w16 w16cex w16sdtdh wp14">
+<w15:commentsEx xmlns:wpc="http://schemas.microsoft.com/office/word/2010/wordprocessingCanvas" xmlns:mo="http://schemas.microsoft.com/office/mac/office/2008/main" xmlns:mc="http://schemas.openxmlformats.org/markup-compatibility/2006" xmlns:mv="urn:schemas-microsoft-com:mac:vml" xmlns:o="urn:schemas-microsoft-com:office:office" xmlns:r="http://schemas.openxmlformats.org/officeDocument/2006/relationships" xmlns:m="http://schemas.openxmlformats.org/officeDocument/2006/math" xmlns:v="urn:schemas-microsoft-com:vml" xmlns:wp14="http://schemas.microsoft.com/office/word/2010/wordprocessingDrawing" xmlns:wp="http://schemas.openxmlformats.org/drawingml/2006/wordprocessingDrawing" xmlns:w10="urn:schemas-microsoft-com:office:word" xmlns:w="http://schemas.openxmlformats.org/wordprocessingml/2006/main" xmlns:w14="http://schemas.microsoft.com/office/word/2010/wordml" xmlns:w15="http://schemas.microsoft.com/office/word/2012/wordml" xmlns:wpg="http://schemas.microsoft.com/office/word/2010/wordprocessingGroup" xmlns:wpi="http://schemas.microsoft.com/office/word/2010/wordprocessingInk" xmlns:wne="http://schemas.microsoft.com/office/word/2006/wordml" xmlns:wps="http://schemas.microsoft.com/office/word/2010/wordprocessingShape" mc:Ignorable="w14 w15 wp14">
   <w15:commentEx w15:paraId="6B4E58E6" w15:done="0"/>
   <w15:commentEx w15:paraId="1C60CDA5" w15:done="0"/>
   <w15:commentEx w15:paraId="19A4E0A4" w15:paraIdParent="1C60CDA5" w15:done="0"/>
@@ -53300,8 +55656,8 @@
 </file>
 
 <file path=word/numbering.xml><?xml version="1.0" encoding="utf-8"?>
-<w:numbering xmlns:wpc="http://schemas.microsoft.com/office/word/2010/wordprocessingCanvas" xmlns:cx="http://schemas.microsoft.com/office/drawing/2014/chartex" xmlns:cx1="http://schemas.microsoft.com/office/drawing/2015/9/8/chartex" xmlns:cx2="http://schemas.microsoft.com/office/drawing/2015/10/21/chartex" xmlns:cx3="http://schemas.microsoft.com/office/drawing/2016/5/9/chartex" xmlns:cx4="http://schemas.microsoft.com/office/drawing/2016/5/10/chartex" xmlns:cx5="http://schemas.microsoft.com/office/drawing/2016/5/11/chartex" xmlns:cx6="http://schemas.microsoft.com/office/drawing/2016/5/12/chartex" xmlns:cx7="http://schemas.microsoft.com/office/drawing/2016/5/13/chartex" xmlns:cx8="http://schemas.microsoft.com/office/drawing/2016/5/14/chartex" xmlns:mc="http://schemas.openxmlformats.org/markup-compatibility/2006" xmlns:aink="http://schemas.microsoft.com/office/drawing/2016/ink" xmlns:am3d="http://schemas.microsoft.com/office/drawing/2017/model3d" xmlns:o="urn:schemas-microsoft-com:office:office" xmlns:r="http://schemas.openxmlformats.org/officeDocument/2006/relationships" xmlns:m="http://schemas.openxmlformats.org/officeDocument/2006/math" xmlns:v="urn:schemas-microsoft-com:vml" xmlns:wp14="http://schemas.microsoft.com/office/word/2010/wordprocessingDrawing" xmlns:wp="http://schemas.openxmlformats.org/drawingml/2006/wordprocessingDrawing" xmlns:w10="urn:schemas-microsoft-com:office:word" xmlns:w="http://schemas.openxmlformats.org/wordprocessingml/2006/main" xmlns:w14="http://schemas.microsoft.com/office/word/2010/wordml" xmlns:w15="http://schemas.microsoft.com/office/word/2012/wordml" xmlns:w16cex="http://schemas.microsoft.com/office/word/2018/wordml/cex" xmlns:w16cid="http://schemas.microsoft.com/office/word/2016/wordml/cid" xmlns:w16="http://schemas.microsoft.com/office/word/2018/wordml" xmlns:w16sdtdh="http://schemas.microsoft.com/office/word/2020/wordml/sdtdatahash" xmlns:w16se="http://schemas.microsoft.com/office/word/2015/wordml/symex" xmlns:wpg="http://schemas.microsoft.com/office/word/2010/wordprocessingGroup" xmlns:wpi="http://schemas.microsoft.com/office/word/2010/wordprocessingInk" xmlns:wne="http://schemas.microsoft.com/office/word/2006/wordml" xmlns:wps="http://schemas.microsoft.com/office/word/2010/wordprocessingShape" mc:Ignorable="w14 w15 w16se w16cid w16 w16cex w16sdtdh wp14">
-  <w:abstractNum w:abstractNumId="0" w15:restartNumberingAfterBreak="0">
+<w:numbering xmlns:wpc="http://schemas.microsoft.com/office/word/2010/wordprocessingCanvas" xmlns:mo="http://schemas.microsoft.com/office/mac/office/2008/main" xmlns:mc="http://schemas.openxmlformats.org/markup-compatibility/2006" xmlns:mv="urn:schemas-microsoft-com:mac:vml" xmlns:o="urn:schemas-microsoft-com:office:office" xmlns:r="http://schemas.openxmlformats.org/officeDocument/2006/relationships" xmlns:m="http://schemas.openxmlformats.org/officeDocument/2006/math" xmlns:v="urn:schemas-microsoft-com:vml" xmlns:wp14="http://schemas.microsoft.com/office/word/2010/wordprocessingDrawing" xmlns:wp="http://schemas.openxmlformats.org/drawingml/2006/wordprocessingDrawing" xmlns:w10="urn:schemas-microsoft-com:office:word" xmlns:w="http://schemas.openxmlformats.org/wordprocessingml/2006/main" xmlns:w14="http://schemas.microsoft.com/office/word/2010/wordml" xmlns:w15="http://schemas.microsoft.com/office/word/2012/wordml" xmlns:wpg="http://schemas.microsoft.com/office/word/2010/wordprocessingGroup" xmlns:wpi="http://schemas.microsoft.com/office/word/2010/wordprocessingInk" xmlns:wne="http://schemas.microsoft.com/office/word/2006/wordml" xmlns:wps="http://schemas.microsoft.com/office/word/2010/wordprocessingShape" mc:Ignorable="w14 w15 wp14">
+  <w:abstractNum w:abstractNumId="0">
     <w:nsid w:val="02D72064"/>
     <w:multiLevelType w:val="hybridMultilevel"/>
     <w:tmpl w:val="8E967DE6"/>
@@ -53414,7 +55770,7 @@
       </w:rPr>
     </w:lvl>
   </w:abstractNum>
-  <w:abstractNum w:abstractNumId="1" w15:restartNumberingAfterBreak="0">
+  <w:abstractNum w:abstractNumId="1">
     <w:nsid w:val="034D61AB"/>
     <w:multiLevelType w:val="hybridMultilevel"/>
     <w:tmpl w:val="11B0F456"/>
@@ -53503,7 +55859,7 @@
       </w:pPr>
     </w:lvl>
   </w:abstractNum>
-  <w:abstractNum w:abstractNumId="2" w15:restartNumberingAfterBreak="0">
+  <w:abstractNum w:abstractNumId="2">
     <w:nsid w:val="03E4642B"/>
     <w:multiLevelType w:val="hybridMultilevel"/>
     <w:tmpl w:val="E0A2351E"/>
@@ -53589,7 +55945,7 @@
       </w:pPr>
     </w:lvl>
   </w:abstractNum>
-  <w:abstractNum w:abstractNumId="3" w15:restartNumberingAfterBreak="0">
+  <w:abstractNum w:abstractNumId="3">
     <w:nsid w:val="08DF7179"/>
     <w:multiLevelType w:val="hybridMultilevel"/>
     <w:tmpl w:val="E5049024"/>
@@ -53702,7 +56058,7 @@
       </w:rPr>
     </w:lvl>
   </w:abstractNum>
-  <w:abstractNum w:abstractNumId="4" w15:restartNumberingAfterBreak="0">
+  <w:abstractNum w:abstractNumId="4">
     <w:nsid w:val="0CA82D3A"/>
     <w:multiLevelType w:val="hybridMultilevel"/>
     <w:tmpl w:val="751664EA"/>
@@ -53815,7 +56171,7 @@
       </w:rPr>
     </w:lvl>
   </w:abstractNum>
-  <w:abstractNum w:abstractNumId="5" w15:restartNumberingAfterBreak="0">
+  <w:abstractNum w:abstractNumId="5">
     <w:nsid w:val="0CEE3050"/>
     <w:multiLevelType w:val="hybridMultilevel"/>
     <w:tmpl w:val="9098C18E"/>
@@ -53901,7 +56257,7 @@
       </w:pPr>
     </w:lvl>
   </w:abstractNum>
-  <w:abstractNum w:abstractNumId="6" w15:restartNumberingAfterBreak="0">
+  <w:abstractNum w:abstractNumId="6">
     <w:nsid w:val="0D5C256D"/>
     <w:multiLevelType w:val="hybridMultilevel"/>
     <w:tmpl w:val="EAD20492"/>
@@ -53987,7 +56343,7 @@
       </w:pPr>
     </w:lvl>
   </w:abstractNum>
-  <w:abstractNum w:abstractNumId="7" w15:restartNumberingAfterBreak="0">
+  <w:abstractNum w:abstractNumId="7">
     <w:nsid w:val="0F16680F"/>
     <w:multiLevelType w:val="hybridMultilevel"/>
     <w:tmpl w:val="64B86B98"/>
@@ -54078,7 +56434,7 @@
       </w:pPr>
     </w:lvl>
   </w:abstractNum>
-  <w:abstractNum w:abstractNumId="8" w15:restartNumberingAfterBreak="0">
+  <w:abstractNum w:abstractNumId="8">
     <w:nsid w:val="10070294"/>
     <w:multiLevelType w:val="hybridMultilevel"/>
     <w:tmpl w:val="32B6CAA6"/>
@@ -54191,7 +56547,7 @@
       </w:rPr>
     </w:lvl>
   </w:abstractNum>
-  <w:abstractNum w:abstractNumId="9" w15:restartNumberingAfterBreak="0">
+  <w:abstractNum w:abstractNumId="9">
     <w:nsid w:val="130C6A80"/>
     <w:multiLevelType w:val="hybridMultilevel"/>
     <w:tmpl w:val="104A3A16"/>
@@ -54304,7 +56660,7 @@
       </w:rPr>
     </w:lvl>
   </w:abstractNum>
-  <w:abstractNum w:abstractNumId="10" w15:restartNumberingAfterBreak="0">
+  <w:abstractNum w:abstractNumId="10">
     <w:nsid w:val="131132B1"/>
     <w:multiLevelType w:val="hybridMultilevel"/>
     <w:tmpl w:val="CCBCDCD6"/>
@@ -54417,7 +56773,7 @@
       </w:rPr>
     </w:lvl>
   </w:abstractNum>
-  <w:abstractNum w:abstractNumId="11" w15:restartNumberingAfterBreak="0">
+  <w:abstractNum w:abstractNumId="11">
     <w:nsid w:val="157B4D0E"/>
     <w:multiLevelType w:val="hybridMultilevel"/>
     <w:tmpl w:val="255A6D40"/>
@@ -54530,7 +56886,7 @@
       </w:rPr>
     </w:lvl>
   </w:abstractNum>
-  <w:abstractNum w:abstractNumId="12" w15:restartNumberingAfterBreak="0">
+  <w:abstractNum w:abstractNumId="12">
     <w:nsid w:val="16FC639E"/>
     <w:multiLevelType w:val="hybridMultilevel"/>
     <w:tmpl w:val="D8C21EC4"/>
@@ -54616,7 +56972,7 @@
       </w:pPr>
     </w:lvl>
   </w:abstractNum>
-  <w:abstractNum w:abstractNumId="13" w15:restartNumberingAfterBreak="0">
+  <w:abstractNum w:abstractNumId="13">
     <w:nsid w:val="185F27E8"/>
     <w:multiLevelType w:val="hybridMultilevel"/>
     <w:tmpl w:val="B956A4B4"/>
@@ -54705,7 +57061,7 @@
       </w:pPr>
     </w:lvl>
   </w:abstractNum>
-  <w:abstractNum w:abstractNumId="14" w15:restartNumberingAfterBreak="0">
+  <w:abstractNum w:abstractNumId="14">
     <w:nsid w:val="1CB7498D"/>
     <w:multiLevelType w:val="hybridMultilevel"/>
     <w:tmpl w:val="0BCCE726"/>
@@ -54818,7 +57174,93 @@
       </w:rPr>
     </w:lvl>
   </w:abstractNum>
-  <w:abstractNum w:abstractNumId="15" w15:restartNumberingAfterBreak="0">
+  <w:abstractNum w:abstractNumId="15">
+    <w:nsid w:val="24AD2A54"/>
+    <w:multiLevelType w:val="hybridMultilevel"/>
+    <w:tmpl w:val="04A23D7A"/>
+    <w:lvl w:ilvl="0" w:tplc="0409000F">
+      <w:start w:val="1"/>
+      <w:numFmt w:val="decimal"/>
+      <w:lvlText w:val="%1."/>
+      <w:lvlJc w:val="left"/>
+      <w:pPr>
+        <w:ind w:left="720" w:hanging="360"/>
+      </w:pPr>
+    </w:lvl>
+    <w:lvl w:ilvl="1" w:tplc="04090019" w:tentative="1">
+      <w:start w:val="1"/>
+      <w:numFmt w:val="lowerLetter"/>
+      <w:lvlText w:val="%2."/>
+      <w:lvlJc w:val="left"/>
+      <w:pPr>
+        <w:ind w:left="1440" w:hanging="360"/>
+      </w:pPr>
+    </w:lvl>
+    <w:lvl w:ilvl="2" w:tplc="0409001B" w:tentative="1">
+      <w:start w:val="1"/>
+      <w:numFmt w:val="lowerRoman"/>
+      <w:lvlText w:val="%3."/>
+      <w:lvlJc w:val="right"/>
+      <w:pPr>
+        <w:ind w:left="2160" w:hanging="180"/>
+      </w:pPr>
+    </w:lvl>
+    <w:lvl w:ilvl="3" w:tplc="0409000F" w:tentative="1">
+      <w:start w:val="1"/>
+      <w:numFmt w:val="decimal"/>
+      <w:lvlText w:val="%4."/>
+      <w:lvlJc w:val="left"/>
+      <w:pPr>
+        <w:ind w:left="2880" w:hanging="360"/>
+      </w:pPr>
+    </w:lvl>
+    <w:lvl w:ilvl="4" w:tplc="04090019" w:tentative="1">
+      <w:start w:val="1"/>
+      <w:numFmt w:val="lowerLetter"/>
+      <w:lvlText w:val="%5."/>
+      <w:lvlJc w:val="left"/>
+      <w:pPr>
+        <w:ind w:left="3600" w:hanging="360"/>
+      </w:pPr>
+    </w:lvl>
+    <w:lvl w:ilvl="5" w:tplc="0409001B" w:tentative="1">
+      <w:start w:val="1"/>
+      <w:numFmt w:val="lowerRoman"/>
+      <w:lvlText w:val="%6."/>
+      <w:lvlJc w:val="right"/>
+      <w:pPr>
+        <w:ind w:left="4320" w:hanging="180"/>
+      </w:pPr>
+    </w:lvl>
+    <w:lvl w:ilvl="6" w:tplc="0409000F" w:tentative="1">
+      <w:start w:val="1"/>
+      <w:numFmt w:val="decimal"/>
+      <w:lvlText w:val="%7."/>
+      <w:lvlJc w:val="left"/>
+      <w:pPr>
+        <w:ind w:left="5040" w:hanging="360"/>
+      </w:pPr>
+    </w:lvl>
+    <w:lvl w:ilvl="7" w:tplc="04090019" w:tentative="1">
+      <w:start w:val="1"/>
+      <w:numFmt w:val="lowerLetter"/>
+      <w:lvlText w:val="%8."/>
+      <w:lvlJc w:val="left"/>
+      <w:pPr>
+        <w:ind w:left="5760" w:hanging="360"/>
+      </w:pPr>
+    </w:lvl>
+    <w:lvl w:ilvl="8" w:tplc="0409001B" w:tentative="1">
+      <w:start w:val="1"/>
+      <w:numFmt w:val="lowerRoman"/>
+      <w:lvlText w:val="%9."/>
+      <w:lvlJc w:val="right"/>
+      <w:pPr>
+        <w:ind w:left="6480" w:hanging="180"/>
+      </w:pPr>
+    </w:lvl>
+  </w:abstractNum>
+  <w:abstractNum w:abstractNumId="16">
     <w:nsid w:val="28B56369"/>
     <w:multiLevelType w:val="hybridMultilevel"/>
     <w:tmpl w:val="19DEAEFE"/>
@@ -54931,7 +57373,7 @@
       </w:rPr>
     </w:lvl>
   </w:abstractNum>
-  <w:abstractNum w:abstractNumId="16" w15:restartNumberingAfterBreak="0">
+  <w:abstractNum w:abstractNumId="17">
     <w:nsid w:val="29A44340"/>
     <w:multiLevelType w:val="hybridMultilevel"/>
     <w:tmpl w:val="79FC22AE"/>
@@ -55017,7 +57459,7 @@
       </w:pPr>
     </w:lvl>
   </w:abstractNum>
-  <w:abstractNum w:abstractNumId="17" w15:restartNumberingAfterBreak="0">
+  <w:abstractNum w:abstractNumId="18">
     <w:nsid w:val="29FE2EF3"/>
     <w:multiLevelType w:val="hybridMultilevel"/>
     <w:tmpl w:val="E8D4C2B6"/>
@@ -55106,7 +57548,7 @@
       </w:pPr>
     </w:lvl>
   </w:abstractNum>
-  <w:abstractNum w:abstractNumId="18" w15:restartNumberingAfterBreak="0">
+  <w:abstractNum w:abstractNumId="19">
     <w:nsid w:val="2E663D97"/>
     <w:multiLevelType w:val="hybridMultilevel"/>
     <w:tmpl w:val="A3CE92F4"/>
@@ -55219,7 +57661,7 @@
       </w:rPr>
     </w:lvl>
   </w:abstractNum>
-  <w:abstractNum w:abstractNumId="19" w15:restartNumberingAfterBreak="0">
+  <w:abstractNum w:abstractNumId="20">
     <w:nsid w:val="2F476BB1"/>
     <w:multiLevelType w:val="hybridMultilevel"/>
     <w:tmpl w:val="5E30D83E"/>
@@ -55332,7 +57774,7 @@
       </w:rPr>
     </w:lvl>
   </w:abstractNum>
-  <w:abstractNum w:abstractNumId="20" w15:restartNumberingAfterBreak="0">
+  <w:abstractNum w:abstractNumId="21">
     <w:nsid w:val="3292404C"/>
     <w:multiLevelType w:val="hybridMultilevel"/>
     <w:tmpl w:val="A9AA5AE0"/>
@@ -55418,7 +57860,7 @@
       </w:pPr>
     </w:lvl>
   </w:abstractNum>
-  <w:abstractNum w:abstractNumId="21" w15:restartNumberingAfterBreak="0">
+  <w:abstractNum w:abstractNumId="22">
     <w:nsid w:val="34A60BDB"/>
     <w:multiLevelType w:val="hybridMultilevel"/>
     <w:tmpl w:val="25A69596"/>
@@ -55531,7 +57973,7 @@
       </w:rPr>
     </w:lvl>
   </w:abstractNum>
-  <w:abstractNum w:abstractNumId="22" w15:restartNumberingAfterBreak="0">
+  <w:abstractNum w:abstractNumId="23">
     <w:nsid w:val="37C2573C"/>
     <w:multiLevelType w:val="hybridMultilevel"/>
     <w:tmpl w:val="A1D60E06"/>
@@ -55617,7 +58059,96 @@
       </w:pPr>
     </w:lvl>
   </w:abstractNum>
-  <w:abstractNum w:abstractNumId="23" w15:restartNumberingAfterBreak="0">
+  <w:abstractNum w:abstractNumId="24">
+    <w:nsid w:val="3CFB33BA"/>
+    <w:multiLevelType w:val="hybridMultilevel"/>
+    <w:tmpl w:val="D130CE3C"/>
+    <w:lvl w:ilvl="0" w:tplc="0409000F">
+      <w:start w:val="1"/>
+      <w:numFmt w:val="decimal"/>
+      <w:lvlText w:val="%1."/>
+      <w:lvlJc w:val="left"/>
+      <w:pPr>
+        <w:ind w:left="720" w:hanging="360"/>
+      </w:pPr>
+      <w:rPr>
+        <w:rFonts w:hint="default"/>
+      </w:rPr>
+    </w:lvl>
+    <w:lvl w:ilvl="1" w:tplc="04090019">
+      <w:start w:val="1"/>
+      <w:numFmt w:val="lowerLetter"/>
+      <w:lvlText w:val="%2."/>
+      <w:lvlJc w:val="left"/>
+      <w:pPr>
+        <w:ind w:left="1440" w:hanging="360"/>
+      </w:pPr>
+    </w:lvl>
+    <w:lvl w:ilvl="2" w:tplc="0409001B">
+      <w:start w:val="1"/>
+      <w:numFmt w:val="lowerRoman"/>
+      <w:lvlText w:val="%3."/>
+      <w:lvlJc w:val="right"/>
+      <w:pPr>
+        <w:ind w:left="2160" w:hanging="180"/>
+      </w:pPr>
+    </w:lvl>
+    <w:lvl w:ilvl="3" w:tplc="0409000F">
+      <w:start w:val="1"/>
+      <w:numFmt w:val="decimal"/>
+      <w:lvlText w:val="%4."/>
+      <w:lvlJc w:val="left"/>
+      <w:pPr>
+        <w:ind w:left="2880" w:hanging="360"/>
+      </w:pPr>
+    </w:lvl>
+    <w:lvl w:ilvl="4" w:tplc="04090019" w:tentative="1">
+      <w:start w:val="1"/>
+      <w:numFmt w:val="lowerLetter"/>
+      <w:lvlText w:val="%5."/>
+      <w:lvlJc w:val="left"/>
+      <w:pPr>
+        <w:ind w:left="3600" w:hanging="360"/>
+      </w:pPr>
+    </w:lvl>
+    <w:lvl w:ilvl="5" w:tplc="0409001B" w:tentative="1">
+      <w:start w:val="1"/>
+      <w:numFmt w:val="lowerRoman"/>
+      <w:lvlText w:val="%6."/>
+      <w:lvlJc w:val="right"/>
+      <w:pPr>
+        <w:ind w:left="4320" w:hanging="180"/>
+      </w:pPr>
+    </w:lvl>
+    <w:lvl w:ilvl="6" w:tplc="0409000F" w:tentative="1">
+      <w:start w:val="1"/>
+      <w:numFmt w:val="decimal"/>
+      <w:lvlText w:val="%7."/>
+      <w:lvlJc w:val="left"/>
+      <w:pPr>
+        <w:ind w:left="5040" w:hanging="360"/>
+      </w:pPr>
+    </w:lvl>
+    <w:lvl w:ilvl="7" w:tplc="04090019" w:tentative="1">
+      <w:start w:val="1"/>
+      <w:numFmt w:val="lowerLetter"/>
+      <w:lvlText w:val="%8."/>
+      <w:lvlJc w:val="left"/>
+      <w:pPr>
+        <w:ind w:left="5760" w:hanging="360"/>
+      </w:pPr>
+    </w:lvl>
+    <w:lvl w:ilvl="8" w:tplc="0409001B" w:tentative="1">
+      <w:start w:val="1"/>
+      <w:numFmt w:val="lowerRoman"/>
+      <w:lvlText w:val="%9."/>
+      <w:lvlJc w:val="right"/>
+      <w:pPr>
+        <w:ind w:left="6480" w:hanging="180"/>
+      </w:pPr>
+    </w:lvl>
+  </w:abstractNum>
+  <w:abstractNum w:abstractNumId="25">
     <w:nsid w:val="3E89590C"/>
     <w:multiLevelType w:val="hybridMultilevel"/>
     <w:tmpl w:val="D34828E2"/>
@@ -55730,7 +58261,7 @@
       </w:rPr>
     </w:lvl>
   </w:abstractNum>
-  <w:abstractNum w:abstractNumId="24" w15:restartNumberingAfterBreak="0">
+  <w:abstractNum w:abstractNumId="26">
     <w:nsid w:val="3F9A4501"/>
     <w:multiLevelType w:val="hybridMultilevel"/>
     <w:tmpl w:val="DA58DA34"/>
@@ -55843,7 +58374,7 @@
       </w:rPr>
     </w:lvl>
   </w:abstractNum>
-  <w:abstractNum w:abstractNumId="25" w15:restartNumberingAfterBreak="0">
+  <w:abstractNum w:abstractNumId="27">
     <w:nsid w:val="42092530"/>
     <w:multiLevelType w:val="hybridMultilevel"/>
     <w:tmpl w:val="D7F6B9C4"/>
@@ -55929,7 +58460,7 @@
       </w:pPr>
     </w:lvl>
   </w:abstractNum>
-  <w:abstractNum w:abstractNumId="26" w15:restartNumberingAfterBreak="0">
+  <w:abstractNum w:abstractNumId="28">
     <w:nsid w:val="43E022B4"/>
     <w:multiLevelType w:val="hybridMultilevel"/>
     <w:tmpl w:val="CBE239EA"/>
@@ -56020,7 +58551,7 @@
       </w:pPr>
     </w:lvl>
   </w:abstractNum>
-  <w:abstractNum w:abstractNumId="27" w15:restartNumberingAfterBreak="0">
+  <w:abstractNum w:abstractNumId="29">
     <w:nsid w:val="45091A06"/>
     <w:multiLevelType w:val="hybridMultilevel"/>
     <w:tmpl w:val="D0EC8A40"/>
@@ -56109,7 +58640,7 @@
       </w:pPr>
     </w:lvl>
   </w:abstractNum>
-  <w:abstractNum w:abstractNumId="28" w15:restartNumberingAfterBreak="0">
+  <w:abstractNum w:abstractNumId="30">
     <w:nsid w:val="465910CC"/>
     <w:multiLevelType w:val="hybridMultilevel"/>
     <w:tmpl w:val="3F2CFBBE"/>
@@ -56195,7 +58726,7 @@
       </w:pPr>
     </w:lvl>
   </w:abstractNum>
-  <w:abstractNum w:abstractNumId="29" w15:restartNumberingAfterBreak="0">
+  <w:abstractNum w:abstractNumId="31">
     <w:nsid w:val="48DA10FE"/>
     <w:multiLevelType w:val="hybridMultilevel"/>
     <w:tmpl w:val="13949654"/>
@@ -56308,7 +58839,7 @@
       </w:rPr>
     </w:lvl>
   </w:abstractNum>
-  <w:abstractNum w:abstractNumId="30" w15:restartNumberingAfterBreak="0">
+  <w:abstractNum w:abstractNumId="32">
     <w:nsid w:val="4FC20F72"/>
     <w:multiLevelType w:val="hybridMultilevel"/>
     <w:tmpl w:val="DB1A35C0"/>
@@ -56397,7 +58928,7 @@
       </w:pPr>
     </w:lvl>
   </w:abstractNum>
-  <w:abstractNum w:abstractNumId="31" w15:restartNumberingAfterBreak="0">
+  <w:abstractNum w:abstractNumId="33">
     <w:nsid w:val="51E87877"/>
     <w:multiLevelType w:val="hybridMultilevel"/>
     <w:tmpl w:val="D130CE3C"/>
@@ -56486,7 +59017,7 @@
       </w:pPr>
     </w:lvl>
   </w:abstractNum>
-  <w:abstractNum w:abstractNumId="32" w15:restartNumberingAfterBreak="0">
+  <w:abstractNum w:abstractNumId="34">
     <w:nsid w:val="549C19DA"/>
     <w:multiLevelType w:val="hybridMultilevel"/>
     <w:tmpl w:val="09BCD22A"/>
@@ -56572,7 +59103,7 @@
       </w:pPr>
     </w:lvl>
   </w:abstractNum>
-  <w:abstractNum w:abstractNumId="33" w15:restartNumberingAfterBreak="0">
+  <w:abstractNum w:abstractNumId="35">
     <w:nsid w:val="56E12BF6"/>
     <w:multiLevelType w:val="hybridMultilevel"/>
     <w:tmpl w:val="6AC216A2"/>
@@ -56658,7 +59189,7 @@
       </w:pPr>
     </w:lvl>
   </w:abstractNum>
-  <w:abstractNum w:abstractNumId="34" w15:restartNumberingAfterBreak="0">
+  <w:abstractNum w:abstractNumId="36">
     <w:nsid w:val="58BE488F"/>
     <w:multiLevelType w:val="hybridMultilevel"/>
     <w:tmpl w:val="C16854AC"/>
@@ -56771,7 +59302,7 @@
       </w:rPr>
     </w:lvl>
   </w:abstractNum>
-  <w:abstractNum w:abstractNumId="35" w15:restartNumberingAfterBreak="0">
+  <w:abstractNum w:abstractNumId="37">
     <w:nsid w:val="5AE83C5C"/>
     <w:multiLevelType w:val="hybridMultilevel"/>
     <w:tmpl w:val="E0A2351E"/>
@@ -56857,7 +59388,7 @@
       </w:pPr>
     </w:lvl>
   </w:abstractNum>
-  <w:abstractNum w:abstractNumId="36" w15:restartNumberingAfterBreak="0">
+  <w:abstractNum w:abstractNumId="38">
     <w:nsid w:val="5CDF240B"/>
     <w:multiLevelType w:val="hybridMultilevel"/>
     <w:tmpl w:val="1F2662DE"/>
@@ -56970,7 +59501,7 @@
       </w:rPr>
     </w:lvl>
   </w:abstractNum>
-  <w:abstractNum w:abstractNumId="37" w15:restartNumberingAfterBreak="0">
+  <w:abstractNum w:abstractNumId="39">
     <w:nsid w:val="5EC503CC"/>
     <w:multiLevelType w:val="hybridMultilevel"/>
     <w:tmpl w:val="B432587E"/>
@@ -57083,7 +59614,7 @@
       </w:rPr>
     </w:lvl>
   </w:abstractNum>
-  <w:abstractNum w:abstractNumId="38" w15:restartNumberingAfterBreak="0">
+  <w:abstractNum w:abstractNumId="40">
     <w:nsid w:val="62B74E1A"/>
     <w:multiLevelType w:val="hybridMultilevel"/>
     <w:tmpl w:val="27149AA8"/>
@@ -57169,7 +59700,7 @@
       </w:pPr>
     </w:lvl>
   </w:abstractNum>
-  <w:abstractNum w:abstractNumId="39" w15:restartNumberingAfterBreak="0">
+  <w:abstractNum w:abstractNumId="41">
     <w:nsid w:val="67C06F75"/>
     <w:multiLevelType w:val="hybridMultilevel"/>
     <w:tmpl w:val="53925E90"/>
@@ -57282,7 +59813,7 @@
       </w:rPr>
     </w:lvl>
   </w:abstractNum>
-  <w:abstractNum w:abstractNumId="40" w15:restartNumberingAfterBreak="0">
+  <w:abstractNum w:abstractNumId="42">
     <w:nsid w:val="68A07F29"/>
     <w:multiLevelType w:val="hybridMultilevel"/>
     <w:tmpl w:val="5A76F7C6"/>
@@ -57395,7 +59926,7 @@
       </w:rPr>
     </w:lvl>
   </w:abstractNum>
-  <w:abstractNum w:abstractNumId="41" w15:restartNumberingAfterBreak="0">
+  <w:abstractNum w:abstractNumId="43">
     <w:nsid w:val="69911BCC"/>
     <w:multiLevelType w:val="hybridMultilevel"/>
     <w:tmpl w:val="3D1A8AAE"/>
@@ -57481,7 +60012,7 @@
       </w:pPr>
     </w:lvl>
   </w:abstractNum>
-  <w:abstractNum w:abstractNumId="42" w15:restartNumberingAfterBreak="0">
+  <w:abstractNum w:abstractNumId="44">
     <w:nsid w:val="6A7F64BD"/>
     <w:multiLevelType w:val="hybridMultilevel"/>
     <w:tmpl w:val="F00A595E"/>
@@ -57570,7 +60101,7 @@
       </w:pPr>
     </w:lvl>
   </w:abstractNum>
-  <w:abstractNum w:abstractNumId="43" w15:restartNumberingAfterBreak="0">
+  <w:abstractNum w:abstractNumId="45">
     <w:nsid w:val="710818A0"/>
     <w:multiLevelType w:val="hybridMultilevel"/>
     <w:tmpl w:val="E22EA4C0"/>
@@ -57656,7 +60187,7 @@
       </w:pPr>
     </w:lvl>
   </w:abstractNum>
-  <w:abstractNum w:abstractNumId="44" w15:restartNumberingAfterBreak="0">
+  <w:abstractNum w:abstractNumId="46">
     <w:nsid w:val="731E260B"/>
     <w:multiLevelType w:val="hybridMultilevel"/>
     <w:tmpl w:val="D89208C8"/>
@@ -57769,7 +60300,7 @@
       </w:rPr>
     </w:lvl>
   </w:abstractNum>
-  <w:abstractNum w:abstractNumId="45" w15:restartNumberingAfterBreak="0">
+  <w:abstractNum w:abstractNumId="47">
     <w:nsid w:val="747E5E12"/>
     <w:multiLevelType w:val="hybridMultilevel"/>
     <w:tmpl w:val="52FC0B34"/>
@@ -57882,7 +60413,7 @@
       </w:rPr>
     </w:lvl>
   </w:abstractNum>
-  <w:abstractNum w:abstractNumId="46" w15:restartNumberingAfterBreak="0">
+  <w:abstractNum w:abstractNumId="48">
     <w:nsid w:val="77084CF8"/>
     <w:multiLevelType w:val="hybridMultilevel"/>
     <w:tmpl w:val="25929786"/>
@@ -57968,7 +60499,7 @@
       </w:pPr>
     </w:lvl>
   </w:abstractNum>
-  <w:abstractNum w:abstractNumId="47" w15:restartNumberingAfterBreak="0">
+  <w:abstractNum w:abstractNumId="49">
     <w:nsid w:val="7C7E3582"/>
     <w:multiLevelType w:val="hybridMultilevel"/>
     <w:tmpl w:val="E2CADAC0"/>
@@ -58081,7 +60612,7 @@
       </w:rPr>
     </w:lvl>
   </w:abstractNum>
-  <w:abstractNum w:abstractNumId="48" w15:restartNumberingAfterBreak="0">
+  <w:abstractNum w:abstractNumId="50">
     <w:nsid w:val="7FA709E9"/>
     <w:multiLevelType w:val="hybridMultilevel"/>
     <w:tmpl w:val="BCDAA3D2"/>
@@ -58168,97 +60699,97 @@
     </w:lvl>
   </w:abstractNum>
   <w:num w:numId="1">
-    <w:abstractNumId w:val="31"/>
+    <w:abstractNumId w:val="33"/>
   </w:num>
   <w:num w:numId="2">
-    <w:abstractNumId w:val="18"/>
+    <w:abstractNumId w:val="19"/>
   </w:num>
   <w:num w:numId="3">
-    <w:abstractNumId w:val="26"/>
+    <w:abstractNumId w:val="28"/>
   </w:num>
   <w:num w:numId="4">
     <w:abstractNumId w:val="13"/>
   </w:num>
   <w:num w:numId="5">
-    <w:abstractNumId w:val="29"/>
+    <w:abstractNumId w:val="31"/>
   </w:num>
   <w:num w:numId="6">
     <w:abstractNumId w:val="1"/>
   </w:num>
   <w:num w:numId="7">
+    <w:abstractNumId w:val="34"/>
+  </w:num>
+  <w:num w:numId="8">
     <w:abstractNumId w:val="32"/>
   </w:num>
-  <w:num w:numId="8">
-    <w:abstractNumId w:val="30"/>
-  </w:num>
   <w:num w:numId="9">
-    <w:abstractNumId w:val="17"/>
+    <w:abstractNumId w:val="18"/>
   </w:num>
   <w:num w:numId="10">
-    <w:abstractNumId w:val="42"/>
+    <w:abstractNumId w:val="44"/>
   </w:num>
   <w:num w:numId="11">
     <w:abstractNumId w:val="7"/>
   </w:num>
   <w:num w:numId="12">
-    <w:abstractNumId w:val="44"/>
+    <w:abstractNumId w:val="46"/>
   </w:num>
   <w:num w:numId="13">
     <w:abstractNumId w:val="14"/>
   </w:num>
   <w:num w:numId="14">
-    <w:abstractNumId w:val="23"/>
+    <w:abstractNumId w:val="25"/>
   </w:num>
   <w:num w:numId="15">
-    <w:abstractNumId w:val="34"/>
+    <w:abstractNumId w:val="36"/>
   </w:num>
   <w:num w:numId="16">
-    <w:abstractNumId w:val="40"/>
+    <w:abstractNumId w:val="42"/>
   </w:num>
   <w:num w:numId="17">
     <w:abstractNumId w:val="5"/>
   </w:num>
   <w:num w:numId="18">
-    <w:abstractNumId w:val="35"/>
+    <w:abstractNumId w:val="37"/>
   </w:num>
   <w:num w:numId="19">
     <w:abstractNumId w:val="2"/>
   </w:num>
   <w:num w:numId="20">
-    <w:abstractNumId w:val="33"/>
+    <w:abstractNumId w:val="35"/>
   </w:num>
   <w:num w:numId="21">
     <w:abstractNumId w:val="10"/>
   </w:num>
   <w:num w:numId="22">
-    <w:abstractNumId w:val="20"/>
+    <w:abstractNumId w:val="21"/>
   </w:num>
   <w:num w:numId="23">
-    <w:abstractNumId w:val="39"/>
+    <w:abstractNumId w:val="41"/>
   </w:num>
   <w:num w:numId="24">
-    <w:abstractNumId w:val="46"/>
+    <w:abstractNumId w:val="48"/>
   </w:num>
   <w:num w:numId="25">
-    <w:abstractNumId w:val="28"/>
+    <w:abstractNumId w:val="30"/>
   </w:num>
   <w:num w:numId="26">
     <w:abstractNumId w:val="4"/>
   </w:num>
   <w:num w:numId="27">
-    <w:abstractNumId w:val="27"/>
+    <w:abstractNumId w:val="29"/>
   </w:num>
   <w:num w:numId="28">
-    <w:abstractNumId w:val="24"/>
+    <w:abstractNumId w:val="26"/>
   </w:num>
   <w:num w:numId="29">
-    <w:abstractNumId w:val="15"/>
+    <w:abstractNumId w:val="16"/>
   </w:num>
   <w:num w:numId="30">
     <w:abstractNumId w:val="9"/>
   </w:num>
   <w:num w:numId="31">
-    <w:abstractNumId w:val="21"/>
+    <w:abstractNumId w:val="22"/>
   </w:num>
   <w:num w:numId="32">
     <w:abstractNumId w:val="11"/>
@@ -58267,16 +60798,16 @@
     <w:abstractNumId w:val="12"/>
   </w:num>
   <w:num w:numId="34">
-    <w:abstractNumId w:val="43"/>
+    <w:abstractNumId w:val="45"/>
   </w:num>
   <w:num w:numId="35">
-    <w:abstractNumId w:val="25"/>
+    <w:abstractNumId w:val="27"/>
   </w:num>
   <w:num w:numId="36">
     <w:abstractNumId w:val="8"/>
   </w:num>
   <w:num w:numId="37">
-    <w:abstractNumId w:val="16"/>
+    <w:abstractNumId w:val="17"/>
   </w:num>
   <w:num w:numId="38">
     <w:abstractNumId w:val="6"/>
@@ -58285,41 +60816,47 @@
     <w:abstractNumId w:val="3"/>
   </w:num>
   <w:num w:numId="40">
-    <w:abstractNumId w:val="19"/>
+    <w:abstractNumId w:val="20"/>
   </w:num>
   <w:num w:numId="41">
-    <w:abstractNumId w:val="36"/>
+    <w:abstractNumId w:val="38"/>
   </w:num>
   <w:num w:numId="42">
     <w:abstractNumId w:val="0"/>
   </w:num>
   <w:num w:numId="43">
-    <w:abstractNumId w:val="37"/>
+    <w:abstractNumId w:val="39"/>
   </w:num>
   <w:num w:numId="44">
-    <w:abstractNumId w:val="41"/>
+    <w:abstractNumId w:val="43"/>
   </w:num>
   <w:num w:numId="45">
-    <w:abstractNumId w:val="48"/>
+    <w:abstractNumId w:val="50"/>
   </w:num>
   <w:num w:numId="46">
+    <w:abstractNumId w:val="49"/>
+  </w:num>
+  <w:num w:numId="47">
+    <w:abstractNumId w:val="23"/>
+  </w:num>
+  <w:num w:numId="48">
     <w:abstractNumId w:val="47"/>
   </w:num>
-  <w:num w:numId="47">
-    <w:abstractNumId w:val="22"/>
+  <w:num w:numId="49">
+    <w:abstractNumId w:val="40"/>
   </w:num>
-  <w:num w:numId="48">
-    <w:abstractNumId w:val="45"/>
+  <w:num w:numId="50">
+    <w:abstractNumId w:val="24"/>
   </w:num>
-  <w:num w:numId="49">
-    <w:abstractNumId w:val="38"/>
+  <w:num w:numId="51">
+    <w:abstractNumId w:val="15"/>
   </w:num>
   <w:numIdMacAtCleanup w:val="47"/>
 </w:numbering>
 </file>
 
 <file path=word/people.xml><?xml version="1.0" encoding="utf-8"?>
-<w15:people xmlns:wpc="http://schemas.microsoft.com/office/word/2010/wordprocessingCanvas" xmlns:cx="http://schemas.microsoft.com/office/drawing/2014/chartex" xmlns:cx1="http://schemas.microsoft.com/office/drawing/2015/9/8/chartex" xmlns:cx2="http://schemas.microsoft.com/office/drawing/2015/10/21/chartex" xmlns:cx3="http://schemas.microsoft.com/office/drawing/2016/5/9/chartex" xmlns:cx4="http://schemas.microsoft.com/office/drawing/2016/5/10/chartex" xmlns:cx5="http://schemas.microsoft.com/office/drawing/2016/5/11/chartex" xmlns:cx6="http://schemas.microsoft.com/office/drawing/2016/5/12/chartex" xmlns:cx7="http://schemas.microsoft.com/office/drawing/2016/5/13/chartex" xmlns:cx8="http://schemas.microsoft.com/office/drawing/2016/5/14/chartex" xmlns:mc="http://schemas.openxmlformats.org/markup-compatibility/2006" xmlns:aink="http://schemas.microsoft.com/office/drawing/2016/ink" xmlns:am3d="http://schemas.microsoft.com/office/drawing/2017/model3d" xmlns:o="urn:schemas-microsoft-com:office:office" xmlns:r="http://schemas.openxmlformats.org/officeDocument/2006/relationships" xmlns:m="http://schemas.openxmlformats.org/officeDocument/2006/math" xmlns:v="urn:schemas-microsoft-com:vml" xmlns:wp14="http://schemas.microsoft.com/office/word/2010/wordprocessingDrawing" xmlns:wp="http://schemas.openxmlformats.org/drawingml/2006/wordprocessingDrawing" xmlns:w10="urn:schemas-microsoft-com:office:word" xmlns:w="http://schemas.openxmlformats.org/wordprocessingml/2006/main" xmlns:w14="http://schemas.microsoft.com/office/word/2010/wordml" xmlns:w15="http://schemas.microsoft.com/office/word/2012/wordml" xmlns:w16cex="http://schemas.microsoft.com/office/word/2018/wordml/cex" xmlns:w16cid="http://schemas.microsoft.com/office/word/2016/wordml/cid" xmlns:w16="http://schemas.microsoft.com/office/word/2018/wordml" xmlns:w16sdtdh="http://schemas.microsoft.com/office/word/2020/wordml/sdtdatahash" xmlns:w16se="http://schemas.microsoft.com/office/word/2015/wordml/symex" xmlns:wpg="http://schemas.microsoft.com/office/word/2010/wordprocessingGroup" xmlns:wpi="http://schemas.microsoft.com/office/word/2010/wordprocessingInk" xmlns:wne="http://schemas.microsoft.com/office/word/2006/wordml" xmlns:wps="http://schemas.microsoft.com/office/word/2010/wordprocessingShape" mc:Ignorable="w14 w15 w16se w16cid w16 w16cex w16sdtdh wp14">
+<w15:people xmlns:wpc="http://schemas.microsoft.com/office/word/2010/wordprocessingCanvas" xmlns:mo="http://schemas.microsoft.com/office/mac/office/2008/main" xmlns:mc="http://schemas.openxmlformats.org/markup-compatibility/2006" xmlns:mv="urn:schemas-microsoft-com:mac:vml" xmlns:o="urn:schemas-microsoft-com:office:office" xmlns:r="http://schemas.openxmlformats.org/officeDocument/2006/relationships" xmlns:m="http://schemas.openxmlformats.org/officeDocument/2006/math" xmlns:v="urn:schemas-microsoft-com:vml" xmlns:wp14="http://schemas.microsoft.com/office/word/2010/wordprocessingDrawing" xmlns:wp="http://schemas.openxmlformats.org/drawingml/2006/wordprocessingDrawing" xmlns:w10="urn:schemas-microsoft-com:office:word" xmlns:w="http://schemas.openxmlformats.org/wordprocessingml/2006/main" xmlns:w14="http://schemas.microsoft.com/office/word/2010/wordml" xmlns:w15="http://schemas.microsoft.com/office/word/2012/wordml" xmlns:wpg="http://schemas.microsoft.com/office/word/2010/wordprocessingGroup" xmlns:wpi="http://schemas.microsoft.com/office/word/2010/wordprocessingInk" xmlns:wne="http://schemas.microsoft.com/office/word/2006/wordml" xmlns:wps="http://schemas.microsoft.com/office/word/2010/wordprocessingShape" mc:Ignorable="w14 w15 wp14">
   <w15:person w15:author="Lars">
     <w15:presenceInfo w15:providerId="None" w15:userId="Lars"/>
   </w15:person>
@@ -58327,7 +60864,7 @@
 </file>
 
 <file path=word/styles.xml><?xml version="1.0" encoding="utf-8"?>
-<w:styles xmlns:mc="http://schemas.openxmlformats.org/markup-compatibility/2006" xmlns:r="http://schemas.openxmlformats.org/officeDocument/2006/relationships" xmlns:w="http://schemas.openxmlformats.org/wordprocessingml/2006/main" xmlns:w14="http://schemas.microsoft.com/office/word/2010/wordml" xmlns:w15="http://schemas.microsoft.com/office/word/2012/wordml" xmlns:w16cex="http://schemas.microsoft.com/office/word/2018/wordml/cex" xmlns:w16cid="http://schemas.microsoft.com/office/word/2016/wordml/cid" xmlns:w16="http://schemas.microsoft.com/office/word/2018/wordml" xmlns:w16sdtdh="http://schemas.microsoft.com/office/word/2020/wordml/sdtdatahash" xmlns:w16se="http://schemas.microsoft.com/office/word/2015/wordml/symex" mc:Ignorable="w14 w15 w16se w16cid w16 w16cex w16sdtdh">
+<w:styles xmlns:mc="http://schemas.openxmlformats.org/markup-compatibility/2006" xmlns:r="http://schemas.openxmlformats.org/officeDocument/2006/relationships" xmlns:w="http://schemas.openxmlformats.org/wordprocessingml/2006/main" xmlns:w14="http://schemas.microsoft.com/office/word/2010/wordml" xmlns:w15="http://schemas.microsoft.com/office/word/2012/wordml" mc:Ignorable="w14 w15">
   <w:docDefaults>
     <w:rPrDefault>
       <w:rPr>
@@ -58343,7 +60880,7 @@
       </w:pPr>
     </w:pPrDefault>
   </w:docDefaults>
-  <w:latentStyles w:defLockedState="0" w:defUIPriority="99" w:defSemiHidden="0" w:defUnhideWhenUsed="0" w:defQFormat="0" w:count="376">
+  <w:latentStyles w:defLockedState="0" w:defUIPriority="99" w:defSemiHidden="0" w:defUnhideWhenUsed="0" w:defQFormat="0" w:count="382">
     <w:lsdException w:name="Normal" w:uiPriority="0" w:qFormat="1"/>
     <w:lsdException w:name="heading 1" w:uiPriority="9" w:qFormat="1"/>
     <w:lsdException w:name="heading 2" w:semiHidden="1" w:uiPriority="9" w:unhideWhenUsed="1" w:qFormat="1"/>
@@ -58717,9 +61254,6 @@
     <w:lsdException w:name="List Table 7 Colorful Accent 6" w:uiPriority="52"/>
     <w:lsdException w:name="Mention" w:semiHidden="1" w:unhideWhenUsed="1"/>
     <w:lsdException w:name="Smart Hyperlink" w:semiHidden="1" w:unhideWhenUsed="1"/>
-    <w:lsdException w:name="Hashtag" w:semiHidden="1" w:unhideWhenUsed="1"/>
-    <w:lsdException w:name="Unresolved Mention" w:semiHidden="1" w:unhideWhenUsed="1"/>
-    <w:lsdException w:name="Smart Link" w:semiHidden="1" w:unhideWhenUsed="1"/>
   </w:latentStyles>
   <w:style w:type="paragraph" w:default="1" w:styleId="Normal">
     <w:name w:val="Normal"/>
@@ -58940,6 +61474,7 @@
       <w:spacing w:after="0" w:line="240" w:lineRule="auto"/>
     </w:pPr>
     <w:tblPr>
+      <w:tblInd w:w="0" w:type="dxa"/>
       <w:tblBorders>
         <w:top w:val="single" w:sz="4" w:space="0" w:color="auto"/>
         <w:left w:val="single" w:sz="4" w:space="0" w:color="auto"/>
@@ -58948,6 +61483,12 @@
         <w:insideH w:val="single" w:sz="4" w:space="0" w:color="auto"/>
         <w:insideV w:val="single" w:sz="4" w:space="0" w:color="auto"/>
       </w:tblBorders>
+      <w:tblCellMar>
+        <w:top w:w="0" w:type="dxa"/>
+        <w:left w:w="108" w:type="dxa"/>
+        <w:bottom w:w="0" w:type="dxa"/>
+        <w:right w:w="108" w:type="dxa"/>
+      </w:tblCellMar>
     </w:tblPr>
   </w:style>
   <w:style w:type="character" w:styleId="PlaceholderText">
@@ -59076,7 +61617,7 @@
       <w:u w:val="single"/>
     </w:rPr>
   </w:style>
-  <w:style w:type="character" w:styleId="UnresolvedMention">
+  <w:style w:type="character" w:customStyle="1" w:styleId="UnresolvedMention">
     <w:name w:val="Unresolved Mention"/>
     <w:basedOn w:val="DefaultParagraphFont"/>
     <w:uiPriority w:val="99"/>
@@ -59096,6 +61637,36 @@
     <w:pPr>
       <w:spacing w:after="0" w:line="240" w:lineRule="auto"/>
     </w:pPr>
+  </w:style>
+  <w:style w:type="paragraph" w:styleId="BalloonText">
+    <w:name w:val="Balloon Text"/>
+    <w:basedOn w:val="Normal"/>
+    <w:link w:val="BalloonTextChar"/>
+    <w:uiPriority w:val="99"/>
+    <w:semiHidden/>
+    <w:unhideWhenUsed/>
+    <w:rsid w:val="00253580"/>
+    <w:pPr>
+      <w:spacing w:after="0" w:line="240" w:lineRule="auto"/>
+    </w:pPr>
+    <w:rPr>
+      <w:rFonts w:ascii="Times New Roman" w:hAnsi="Times New Roman" w:cs="Times New Roman"/>
+      <w:sz w:val="18"/>
+      <w:szCs w:val="18"/>
+    </w:rPr>
+  </w:style>
+  <w:style w:type="character" w:customStyle="1" w:styleId="BalloonTextChar">
+    <w:name w:val="Balloon Text Char"/>
+    <w:basedOn w:val="DefaultParagraphFont"/>
+    <w:link w:val="BalloonText"/>
+    <w:uiPriority w:val="99"/>
+    <w:semiHidden/>
+    <w:rsid w:val="00253580"/>
+    <w:rPr>
+      <w:rFonts w:ascii="Times New Roman" w:hAnsi="Times New Roman" w:cs="Times New Roman"/>
+      <w:sz w:val="18"/>
+      <w:szCs w:val="18"/>
+    </w:rPr>
   </w:style>
 </w:styles>
 </file>
@@ -59400,7 +61971,7 @@
 </file>
 
 <file path=customXml/itemProps1.xml><?xml version="1.0" encoding="utf-8"?>
-<ds:datastoreItem xmlns:ds="http://schemas.openxmlformats.org/officeDocument/2006/customXml" ds:itemID="{16D7B426-EBAF-4F4D-A1DE-0B91F53E7F74}">
+<ds:datastoreItem xmlns:ds="http://schemas.openxmlformats.org/officeDocument/2006/customXml" ds:itemID="{C8A19C61-D462-F24B-852E-12EBB66239D6}">
   <ds:schemaRefs>
     <ds:schemaRef ds:uri="http://schemas.openxmlformats.org/officeDocument/2006/bibliography"/>
   </ds:schemaRefs>

--- a/Word_notes/a_Notes_Power System Analysis.docx
+++ b/Word_notes/a_Notes_Power System Analysis.docx
@@ -7714,15 +7714,7 @@
         </m:sSub>
       </m:oMath>
       <w:r>
-        <w:t>(which can be a complex number) and a series impedance that represents the non-idealities of the tr</w:t>
-      </w:r>
-      <w:proofErr w:type="spellStart"/>
-      <w:r>
-        <w:t>ansformer</w:t>
-      </w:r>
-      <w:proofErr w:type="spellEnd"/>
-      <w:r>
-        <w:t xml:space="preserve">. A reference point, </w:t>
+        <w:t xml:space="preserve">(which can be a complex number) and a series impedance that represents the non-idealities of the transformer. A reference point, </w:t>
       </w:r>
       <m:oMath>
         <m:r>
@@ -14366,15 +14358,7 @@
         </m:r>
       </m:oMath>
       <w:r>
-        <w:t>. This is ca</w:t>
-      </w:r>
-      <w:proofErr w:type="spellStart"/>
-      <w:r>
-        <w:t>lled</w:t>
-      </w:r>
-      <w:proofErr w:type="spellEnd"/>
-      <w:r>
-        <w:t xml:space="preserve"> the self-admittance</w:t>
+        <w:t>. This is called the self-admittance</w:t>
       </w:r>
       <w:r>
         <w:t>:</w:t>
@@ -14991,11 +14975,9 @@
       <w:r>
         <w:t xml:space="preserve"> is also general</w:t>
       </w:r>
-      <w:proofErr w:type="spellStart"/>
       <w:r>
         <w:t>ly</w:t>
       </w:r>
-      <w:proofErr w:type="spellEnd"/>
       <w:r>
         <w:t xml:space="preserve"> divided into a real and imaginary matric, resulting in:</w:t>
       </w:r>
@@ -21124,15 +21106,7 @@
         </m:sSup>
       </m:oMath>
       <w:r>
-        <w:t xml:space="preserve"> are given values, their derivative is always zero, and the Jacob</w:t>
-      </w:r>
-      <w:proofErr w:type="spellStart"/>
-      <w:r>
-        <w:t>ian</w:t>
-      </w:r>
-      <w:proofErr w:type="spellEnd"/>
-      <w:r>
-        <w:t xml:space="preserve"> matrixes are therefore relatively easy to define:</w:t>
+        <w:t xml:space="preserve"> are given values, their derivative is always zero, and the Jacobian matrixes are therefore relatively easy to define:</w:t>
       </w:r>
       <w:r>
         <w:br/>
@@ -35707,13 +35681,8 @@
       <w:r>
         <w:t xml:space="preserve"> and c</w:t>
       </w:r>
-      <w:proofErr w:type="spellStart"/>
-      <w:r>
-        <w:t>alculate</w:t>
-      </w:r>
-      <w:proofErr w:type="spellEnd"/>
-      <w:r>
-        <w:t xml:space="preserve"> </w:t>
+      <w:r>
+        <w:t xml:space="preserve">alculate </w:t>
       </w:r>
       <m:oMath>
         <m:r>
@@ -37445,15 +37414,7 @@
         </m:sSub>
       </m:oMath>
       <w:r>
-        <w:t xml:space="preserve"> have the least significant impact and are therefor</w:t>
-      </w:r>
-      <w:proofErr w:type="spellStart"/>
-      <w:r>
-        <w:t>e</w:t>
-      </w:r>
-      <w:proofErr w:type="spellEnd"/>
-      <w:r>
-        <w:t xml:space="preserve"> neglected, while </w:t>
+        <w:t xml:space="preserve"> have the least significant impact and are therefore neglected, while </w:t>
       </w:r>
       <m:oMath>
         <m:sSub>
@@ -41874,9 +41835,12 @@
         </m:sSub>
       </m:oMath>
       <w:r>
-        <w:t>: i</w:t>
+        <w:t xml:space="preserve">: </w:t>
       </w:r>
       <w:proofErr w:type="spellStart"/>
+      <w:r>
+        <w:t>i</w:t>
+      </w:r>
       <w:r>
         <w:rPr>
           <w:vertAlign w:val="superscript"/>
@@ -46507,15 +46471,7 @@
         </m:sSup>
       </m:oMath>
       <w:r>
-        <w:t xml:space="preserve"> diagonal the factorization path will not reach this row, and it will indicate a discontinu</w:t>
-      </w:r>
-      <w:proofErr w:type="spellStart"/>
-      <w:r>
-        <w:t>ous</w:t>
-      </w:r>
-      <w:proofErr w:type="spellEnd"/>
-      <w:r>
-        <w:t xml:space="preserve"> factorization path. </w:t>
+        <w:t xml:space="preserve"> diagonal the factorization path will not reach this row, and it will indicate a discontinuous factorization path. </w:t>
       </w:r>
     </w:p>
     <w:p>
@@ -51421,21 +51377,7 @@
               <w:rPr>
                 <w:rFonts w:ascii="Cambria Math" w:hAnsi="Cambria Math"/>
               </w:rPr>
-              <m:t>(P:</m:t>
-            </m:r>
-            <w:proofErr w:type="gramStart"/>
-            <m:r>
-              <w:rPr>
-                <w:rFonts w:ascii="Cambria Math" w:hAnsi="Cambria Math"/>
-              </w:rPr>
-              <m:t>1,P</m:t>
-            </m:r>
-            <w:proofErr w:type="gramEnd"/>
-            <m:r>
-              <w:rPr>
-                <w:rFonts w:ascii="Cambria Math" w:hAnsi="Cambria Math"/>
-              </w:rPr>
-              <m:t>:2)</m:t>
+              <m:t>(P:1,P:2)</m:t>
             </m:r>
           </m:sub>
           <m:sup>
@@ -51905,15 +51847,7 @@
         </m:sSub>
       </m:oMath>
       <w:r>
-        <w:t xml:space="preserve"> and the new matrix is checked for columns formed by only zer</w:t>
-      </w:r>
-      <w:proofErr w:type="spellStart"/>
-      <w:r>
-        <w:t>os</w:t>
-      </w:r>
-      <w:proofErr w:type="spellEnd"/>
-      <w:r>
-        <w:t>.</w:t>
+        <w:t xml:space="preserve"> and the new matrix is checked for columns formed by only zeros.</w:t>
       </w:r>
     </w:p>
     <w:p>
@@ -52533,8 +52467,6 @@
             <w:r>
               <w:t>Test significance level, generally 5%=0.05</w:t>
             </w:r>
-            <w:bookmarkStart w:id="20" w:name="_GoBack"/>
-            <w:bookmarkEnd w:id="20"/>
           </w:p>
         </w:tc>
       </w:tr>
@@ -52967,100 +52899,128 @@
                   </m:ctrlPr>
                 </m:fPr>
                 <m:num>
-                  <m:r>
-                    <w:rPr>
-                      <w:rFonts w:ascii="Cambria Math" w:hAnsi="Cambria Math"/>
-                    </w:rPr>
-                    <m:t>[</m:t>
-                  </m:r>
-                  <m:sSub>
-                    <m:sSubPr>
+                  <m:sSup>
+                    <m:sSupPr>
                       <m:ctrlPr>
                         <w:rPr>
                           <w:rFonts w:ascii="Cambria Math" w:hAnsi="Cambria Math"/>
                           <w:i/>
                         </w:rPr>
                       </m:ctrlPr>
-                    </m:sSubPr>
+                    </m:sSupPr>
                     <m:e>
+                      <m:d>
+                        <m:dPr>
+                          <m:begChr m:val="["/>
+                          <m:endChr m:val="]"/>
+                          <m:ctrlPr>
+                            <w:rPr>
+                              <w:rFonts w:ascii="Cambria Math" w:hAnsi="Cambria Math"/>
+                              <w:i/>
+                            </w:rPr>
+                          </m:ctrlPr>
+                        </m:dPr>
+                        <m:e>
+                          <m:sSub>
+                            <m:sSubPr>
+                              <m:ctrlPr>
+                                <w:rPr>
+                                  <w:rFonts w:ascii="Cambria Math" w:hAnsi="Cambria Math"/>
+                                  <w:i/>
+                                </w:rPr>
+                              </m:ctrlPr>
+                            </m:sSubPr>
+                            <m:e>
+                              <m:r>
+                                <w:rPr>
+                                  <w:rFonts w:ascii="Cambria Math" w:hAnsi="Cambria Math"/>
+                                </w:rPr>
+                                <m:t>z</m:t>
+                              </m:r>
+                            </m:e>
+                            <m:sub>
+                              <m:r>
+                                <w:rPr>
+                                  <w:rFonts w:ascii="Cambria Math" w:hAnsi="Cambria Math"/>
+                                </w:rPr>
+                                <m:t>i</m:t>
+                              </m:r>
+                            </m:sub>
+                          </m:sSub>
+                          <m:r>
+                            <w:rPr>
+                              <w:rFonts w:ascii="Cambria Math" w:hAnsi="Cambria Math"/>
+                            </w:rPr>
+                            <m:t>-</m:t>
+                          </m:r>
+                          <m:sSub>
+                            <m:sSubPr>
+                              <m:ctrlPr>
+                                <w:rPr>
+                                  <w:rFonts w:ascii="Cambria Math" w:hAnsi="Cambria Math"/>
+                                  <w:i/>
+                                </w:rPr>
+                              </m:ctrlPr>
+                            </m:sSubPr>
+                            <m:e>
+                              <m:r>
+                                <w:rPr>
+                                  <w:rFonts w:ascii="Cambria Math" w:hAnsi="Cambria Math"/>
+                                </w:rPr>
+                                <m:t>h</m:t>
+                              </m:r>
+                            </m:e>
+                            <m:sub>
+                              <m:r>
+                                <w:rPr>
+                                  <w:rFonts w:ascii="Cambria Math" w:hAnsi="Cambria Math"/>
+                                </w:rPr>
+                                <m:t>i</m:t>
+                              </m:r>
+                            </m:sub>
+                          </m:sSub>
+                          <m:d>
+                            <m:dPr>
+                              <m:ctrlPr>
+                                <w:rPr>
+                                  <w:rFonts w:ascii="Cambria Math" w:hAnsi="Cambria Math"/>
+                                  <w:i/>
+                                </w:rPr>
+                              </m:ctrlPr>
+                            </m:dPr>
+                            <m:e>
+                              <m:acc>
+                                <m:accPr>
+                                  <m:ctrlPr>
+                                    <w:rPr>
+                                      <w:rFonts w:ascii="Cambria Math" w:hAnsi="Cambria Math"/>
+                                      <w:i/>
+                                    </w:rPr>
+                                  </m:ctrlPr>
+                                </m:accPr>
+                                <m:e>
+                                  <m:r>
+                                    <w:rPr>
+                                      <w:rFonts w:ascii="Cambria Math" w:hAnsi="Cambria Math"/>
+                                    </w:rPr>
+                                    <m:t>x</m:t>
+                                  </m:r>
+                                </m:e>
+                              </m:acc>
+                            </m:e>
+                          </m:d>
+                        </m:e>
+                      </m:d>
+                    </m:e>
+                    <m:sup>
                       <m:r>
                         <w:rPr>
                           <w:rFonts w:ascii="Cambria Math" w:hAnsi="Cambria Math"/>
                         </w:rPr>
-                        <m:t>z</m:t>
+                        <m:t>2</m:t>
                       </m:r>
-                    </m:e>
-                    <m:sub>
-                      <m:r>
-                        <w:rPr>
-                          <w:rFonts w:ascii="Cambria Math" w:hAnsi="Cambria Math"/>
-                        </w:rPr>
-                        <m:t>i</m:t>
-                      </m:r>
-                    </m:sub>
-                  </m:sSub>
-                  <m:r>
-                    <w:rPr>
-                      <w:rFonts w:ascii="Cambria Math" w:hAnsi="Cambria Math"/>
-                    </w:rPr>
-                    <m:t>-</m:t>
-                  </m:r>
-                  <m:sSub>
-                    <m:sSubPr>
-                      <m:ctrlPr>
-                        <w:rPr>
-                          <w:rFonts w:ascii="Cambria Math" w:hAnsi="Cambria Math"/>
-                          <w:i/>
-                        </w:rPr>
-                      </m:ctrlPr>
-                    </m:sSubPr>
-                    <m:e>
-                      <m:r>
-                        <w:rPr>
-                          <w:rFonts w:ascii="Cambria Math" w:hAnsi="Cambria Math"/>
-                        </w:rPr>
-                        <m:t>h</m:t>
-                      </m:r>
-                    </m:e>
-                    <m:sub>
-                      <m:r>
-                        <w:rPr>
-                          <w:rFonts w:ascii="Cambria Math" w:hAnsi="Cambria Math"/>
-                        </w:rPr>
-                        <m:t>i</m:t>
-                      </m:r>
-                    </m:sub>
-                  </m:sSub>
-                  <m:r>
-                    <w:rPr>
-                      <w:rFonts w:ascii="Cambria Math" w:hAnsi="Cambria Math"/>
-                    </w:rPr>
-                    <m:t>(</m:t>
-                  </m:r>
-                  <m:acc>
-                    <m:accPr>
-                      <m:ctrlPr>
-                        <w:rPr>
-                          <w:rFonts w:ascii="Cambria Math" w:hAnsi="Cambria Math"/>
-                          <w:i/>
-                        </w:rPr>
-                      </m:ctrlPr>
-                    </m:accPr>
-                    <m:e>
-                      <m:r>
-                        <w:rPr>
-                          <w:rFonts w:ascii="Cambria Math" w:hAnsi="Cambria Math"/>
-                        </w:rPr>
-                        <m:t>x</m:t>
-                      </m:r>
-                    </m:e>
-                  </m:acc>
-                  <m:r>
-                    <w:rPr>
-                      <w:rFonts w:ascii="Cambria Math" w:hAnsi="Cambria Math"/>
-                    </w:rPr>
-                    <m:t>)]</m:t>
-                  </m:r>
+                    </m:sup>
+                  </m:sSup>
                 </m:num>
                 <m:den>
                   <m:sSubSup>
@@ -53105,7 +53065,188 @@
             <w:rPr>
               <w:rFonts w:ascii="Cambria Math" w:hAnsi="Cambria Math"/>
             </w:rPr>
-            <m:t>,  (6.17)</m:t>
+            <m:t xml:space="preserve">,  </m:t>
+          </m:r>
+          <m:d>
+            <m:dPr>
+              <m:ctrlPr>
+                <w:rPr>
+                  <w:rFonts w:ascii="Cambria Math" w:hAnsi="Cambria Math"/>
+                  <w:i/>
+                </w:rPr>
+              </m:ctrlPr>
+            </m:dPr>
+            <m:e>
+              <m:r>
+                <w:rPr>
+                  <w:rFonts w:ascii="Cambria Math" w:hAnsi="Cambria Math"/>
+                </w:rPr>
+                <m:t>6.17</m:t>
+              </m:r>
+            </m:e>
+          </m:d>
+          <m:r>
+            <m:rPr>
+              <m:sty m:val="p"/>
+            </m:rPr>
+            <w:rPr>
+              <w:rFonts w:ascii="Cambria Math"/>
+            </w:rPr>
+            <w:br/>
+          </m:r>
+        </m:oMath>
+        <m:oMath>
+          <m:sSub>
+            <m:sSubPr>
+              <m:ctrlPr>
+                <w:rPr>
+                  <w:rFonts w:ascii="Cambria Math"/>
+                </w:rPr>
+              </m:ctrlPr>
+            </m:sSubPr>
+            <m:e>
+              <m:r>
+                <m:rPr>
+                  <m:sty m:val="p"/>
+                </m:rPr>
+                <w:rPr>
+                  <w:rFonts w:ascii="Cambria Math"/>
+                </w:rPr>
+                <m:t>z</m:t>
+              </m:r>
+            </m:e>
+            <m:sub>
+              <m:r>
+                <m:rPr>
+                  <m:sty m:val="p"/>
+                </m:rPr>
+                <w:rPr>
+                  <w:rFonts w:ascii="Cambria Math"/>
+                </w:rPr>
+                <m:t>i</m:t>
+              </m:r>
+            </m:sub>
+          </m:sSub>
+          <m:r>
+            <m:rPr>
+              <m:sty m:val="p"/>
+            </m:rPr>
+            <w:rPr>
+              <w:rFonts w:ascii="Cambria Math"/>
+            </w:rPr>
+            <m:t>-</m:t>
+          </m:r>
+          <m:sSub>
+            <m:sSubPr>
+              <m:ctrlPr>
+                <w:rPr>
+                  <w:rFonts w:ascii="Cambria Math"/>
+                </w:rPr>
+              </m:ctrlPr>
+            </m:sSubPr>
+            <m:e>
+              <m:r>
+                <m:rPr>
+                  <m:sty m:val="p"/>
+                </m:rPr>
+                <w:rPr>
+                  <w:rFonts w:ascii="Cambria Math"/>
+                </w:rPr>
+                <m:t>h</m:t>
+              </m:r>
+            </m:e>
+            <m:sub>
+              <m:r>
+                <m:rPr>
+                  <m:sty m:val="p"/>
+                </m:rPr>
+                <w:rPr>
+                  <w:rFonts w:ascii="Cambria Math"/>
+                </w:rPr>
+                <m:t>i</m:t>
+              </m:r>
+            </m:sub>
+          </m:sSub>
+          <m:d>
+            <m:dPr>
+              <m:ctrlPr>
+                <w:rPr>
+                  <w:rFonts w:ascii="Cambria Math"/>
+                </w:rPr>
+              </m:ctrlPr>
+            </m:dPr>
+            <m:e>
+              <m:acc>
+                <m:accPr>
+                  <m:ctrlPr>
+                    <w:rPr>
+                      <w:rFonts w:ascii="Cambria Math"/>
+                    </w:rPr>
+                  </m:ctrlPr>
+                </m:accPr>
+                <m:e>
+                  <m:r>
+                    <m:rPr>
+                      <m:sty m:val="p"/>
+                    </m:rPr>
+                    <w:rPr>
+                      <w:rFonts w:ascii="Cambria Math"/>
+                    </w:rPr>
+                    <m:t>x</m:t>
+                  </m:r>
+                </m:e>
+              </m:acc>
+            </m:e>
+          </m:d>
+          <m:r>
+            <w:rPr>
+              <w:rFonts w:ascii="Cambria Math" w:hAnsi="Cambria Math"/>
+            </w:rPr>
+            <m:t>=Δ</m:t>
+          </m:r>
+          <m:sSub>
+            <m:sSubPr>
+              <m:ctrlPr>
+                <w:rPr>
+                  <w:rFonts w:ascii="Cambria Math" w:hAnsi="Cambria Math"/>
+                  <w:i/>
+                </w:rPr>
+              </m:ctrlPr>
+            </m:sSubPr>
+            <m:e>
+              <m:r>
+                <w:rPr>
+                  <w:rFonts w:ascii="Cambria Math" w:hAnsi="Cambria Math"/>
+                </w:rPr>
+                <m:t>z</m:t>
+              </m:r>
+            </m:e>
+            <m:sub>
+              <m:r>
+                <w:rPr>
+                  <w:rFonts w:ascii="Cambria Math" w:hAnsi="Cambria Math"/>
+                </w:rPr>
+                <m:t>i</m:t>
+              </m:r>
+            </m:sub>
+          </m:sSub>
+          <m:r>
+            <m:rPr>
+              <m:sty m:val="p"/>
+            </m:rPr>
+            <w:rPr>
+              <w:rFonts w:ascii="Cambria Math" w:hint="eastAsia"/>
+            </w:rPr>
+            <m:t>→</m:t>
+          </m:r>
+          <m:r>
+            <m:rPr>
+              <m:sty m:val="p"/>
+            </m:rPr>
+            <w:rPr>
+              <w:rFonts w:ascii="Cambria Math"/>
+            </w:rPr>
+            <m:t xml:space="preserve"> </m:t>
           </m:r>
           <m:r>
             <m:rPr>
@@ -53200,13 +53341,8 @@
         </m:sSub>
       </m:oMath>
       <w:r>
-        <w:t>:standard deviation of measu</w:t>
-      </w:r>
-      <w:proofErr w:type="spellStart"/>
-      <w:r>
-        <w:t>rement</w:t>
-      </w:r>
-      <w:proofErr w:type="spellEnd"/>
+        <w:t>:standard deviation of measurement</w:t>
+      </w:r>
     </w:p>
     <w:p>
       <w:pPr>
@@ -53686,10 +53822,7 @@
         </w:numPr>
       </w:pPr>
       <w:r>
-        <w:t xml:space="preserve">Solve WLS state estimation and calculate the </w:t>
-      </w:r>
-      <w:r>
-        <w:t>measurement residual vector:</w:t>
+        <w:t>Solve WLS state estimation and calculate the measurement residual vector:</w:t>
       </w:r>
     </w:p>
     <w:p>
@@ -53833,445 +53966,6 @@
         <w:numPr>
           <w:ilvl w:val="0"/>
           <w:numId w:val="50"/>
-        </w:numPr>
-      </w:pPr>
-      <w:r>
-        <w:t>Calculate the normalized residual</w:t>
-      </w:r>
-    </w:p>
-    <w:p>
-      <w:pPr>
-        <w:pStyle w:val="ListParagraph"/>
-      </w:pPr>
-      <m:oMathPara>
-        <m:oMath>
-          <m:sSubSup>
-            <m:sSubSupPr>
-              <m:ctrlPr>
-                <w:rPr>
-                  <w:rFonts w:ascii="Cambria Math" w:hAnsi="Cambria Math"/>
-                  <w:i/>
-                </w:rPr>
-              </m:ctrlPr>
-            </m:sSubSupPr>
-            <m:e>
-              <m:r>
-                <w:rPr>
-                  <w:rFonts w:ascii="Cambria Math" w:hAnsi="Cambria Math"/>
-                </w:rPr>
-                <m:t>r</m:t>
-              </m:r>
-            </m:e>
-            <m:sub>
-              <m:r>
-                <w:rPr>
-                  <w:rFonts w:ascii="Cambria Math" w:hAnsi="Cambria Math"/>
-                </w:rPr>
-                <m:t>i</m:t>
-              </m:r>
-            </m:sub>
-            <m:sup>
-              <m:r>
-                <w:rPr>
-                  <w:rFonts w:ascii="Cambria Math" w:hAnsi="Cambria Math"/>
-                </w:rPr>
-                <m:t>N</m:t>
-              </m:r>
-            </m:sup>
-          </m:sSubSup>
-          <m:r>
-            <w:rPr>
-              <w:rFonts w:ascii="Cambria Math" w:hAnsi="Cambria Math"/>
-            </w:rPr>
-            <m:t>=</m:t>
-          </m:r>
-          <m:f>
-            <m:fPr>
-              <m:ctrlPr>
-                <w:rPr>
-                  <w:rFonts w:ascii="Cambria Math" w:hAnsi="Cambria Math"/>
-                  <w:i/>
-                </w:rPr>
-              </m:ctrlPr>
-            </m:fPr>
-            <m:num>
-              <m:d>
-                <m:dPr>
-                  <m:begChr m:val="|"/>
-                  <m:endChr m:val="|"/>
-                  <m:ctrlPr>
-                    <w:rPr>
-                      <w:rFonts w:ascii="Cambria Math" w:hAnsi="Cambria Math"/>
-                      <w:i/>
-                    </w:rPr>
-                  </m:ctrlPr>
-                </m:dPr>
-                <m:e>
-                  <m:sSub>
-                    <m:sSubPr>
-                      <m:ctrlPr>
-                        <w:rPr>
-                          <w:rFonts w:ascii="Cambria Math" w:hAnsi="Cambria Math"/>
-                          <w:i/>
-                        </w:rPr>
-                      </m:ctrlPr>
-                    </m:sSubPr>
-                    <m:e>
-                      <m:r>
-                        <w:rPr>
-                          <w:rFonts w:ascii="Cambria Math" w:hAnsi="Cambria Math"/>
-                        </w:rPr>
-                        <m:t>r</m:t>
-                      </m:r>
-                    </m:e>
-                    <m:sub>
-                      <m:r>
-                        <w:rPr>
-                          <w:rFonts w:ascii="Cambria Math" w:hAnsi="Cambria Math"/>
-                        </w:rPr>
-                        <m:t>i</m:t>
-                      </m:r>
-                    </m:sub>
-                  </m:sSub>
-                </m:e>
-              </m:d>
-            </m:num>
-            <m:den>
-              <m:rad>
-                <m:radPr>
-                  <m:degHide m:val="1"/>
-                  <m:ctrlPr>
-                    <w:rPr>
-                      <w:rFonts w:ascii="Cambria Math" w:hAnsi="Cambria Math"/>
-                      <w:i/>
-                    </w:rPr>
-                  </m:ctrlPr>
-                </m:radPr>
-                <m:deg/>
-                <m:e>
-                  <m:sSub>
-                    <m:sSubPr>
-                      <m:ctrlPr>
-                        <w:rPr>
-                          <w:rFonts w:ascii="Cambria Math" w:hAnsi="Cambria Math"/>
-                          <w:i/>
-                        </w:rPr>
-                      </m:ctrlPr>
-                    </m:sSubPr>
-                    <m:e>
-                      <m:r>
-                        <w:rPr>
-                          <w:rFonts w:ascii="Cambria Math" w:hAnsi="Cambria Math"/>
-                        </w:rPr>
-                        <m:t>Ω</m:t>
-                      </m:r>
-                    </m:e>
-                    <m:sub>
-                      <m:r>
-                        <w:rPr>
-                          <w:rFonts w:ascii="Cambria Math" w:hAnsi="Cambria Math"/>
-                        </w:rPr>
-                        <m:t>ii</m:t>
-                      </m:r>
-                    </m:sub>
-                  </m:sSub>
-                </m:e>
-              </m:rad>
-            </m:den>
-          </m:f>
-          <m:r>
-            <w:rPr>
-              <w:rFonts w:ascii="Cambria Math" w:hAnsi="Cambria Math"/>
-            </w:rPr>
-            <m:t xml:space="preserve">;  </m:t>
-          </m:r>
-          <m:r>
-            <w:rPr>
-              <w:rFonts w:ascii="Cambria Math" w:hAnsi="Cambria Math"/>
-            </w:rPr>
-            <m:t>i=1,2,… ,m</m:t>
-          </m:r>
-        </m:oMath>
-      </m:oMathPara>
-    </w:p>
-    <w:p>
-      <w:pPr>
-        <w:pStyle w:val="ListParagraph"/>
-        <w:numPr>
-          <w:ilvl w:val="0"/>
-          <w:numId w:val="50"/>
-        </w:numPr>
-      </w:pPr>
-      <w:r>
-        <w:t xml:space="preserve">Find the measurement, </w:t>
-      </w:r>
-      <m:oMath>
-        <m:r>
-          <w:rPr>
-            <w:rFonts w:ascii="Cambria Math" w:hAnsi="Cambria Math"/>
-          </w:rPr>
-          <m:t>k</m:t>
-        </m:r>
-      </m:oMath>
-      <w:r>
-        <w:t xml:space="preserve">, with the larges normalized residual, </w:t>
-      </w:r>
-      <m:oMath>
-        <m:sSubSup>
-          <m:sSubSupPr>
-            <m:ctrlPr>
-              <w:rPr>
-                <w:rFonts w:ascii="Cambria Math" w:hAnsi="Cambria Math"/>
-                <w:i/>
-              </w:rPr>
-            </m:ctrlPr>
-          </m:sSubSupPr>
-          <m:e>
-            <m:r>
-              <w:rPr>
-                <w:rFonts w:ascii="Cambria Math" w:hAnsi="Cambria Math"/>
-              </w:rPr>
-              <m:t>r</m:t>
-            </m:r>
-          </m:e>
-          <m:sub>
-            <m:r>
-              <w:rPr>
-                <w:rFonts w:ascii="Cambria Math" w:hAnsi="Cambria Math"/>
-              </w:rPr>
-              <m:t>k</m:t>
-            </m:r>
-          </m:sub>
-          <m:sup>
-            <m:r>
-              <w:rPr>
-                <w:rFonts w:ascii="Cambria Math" w:hAnsi="Cambria Math"/>
-              </w:rPr>
-              <m:t>N</m:t>
-            </m:r>
-          </m:sup>
-        </m:sSubSup>
-      </m:oMath>
-    </w:p>
-    <w:p>
-      <w:pPr>
-        <w:pStyle w:val="ListParagraph"/>
-        <w:numPr>
-          <w:ilvl w:val="0"/>
-          <w:numId w:val="50"/>
-        </w:numPr>
-      </w:pPr>
-      <w:r>
-        <w:t xml:space="preserve">Check if </w:t>
-      </w:r>
-      <w:r>
-        <w:softHyphen/>
-      </w:r>
-      <w:r>
-        <w:softHyphen/>
-      </w:r>
-      <m:oMath>
-        <m:sSubSup>
-          <m:sSubSupPr>
-            <m:ctrlPr>
-              <w:rPr>
-                <w:rFonts w:ascii="Cambria Math" w:hAnsi="Cambria Math"/>
-                <w:i/>
-              </w:rPr>
-            </m:ctrlPr>
-          </m:sSubSupPr>
-          <m:e>
-            <m:r>
-              <w:rPr>
-                <w:rFonts w:ascii="Cambria Math" w:hAnsi="Cambria Math"/>
-              </w:rPr>
-              <m:t>r</m:t>
-            </m:r>
-          </m:e>
-          <m:sub>
-            <m:r>
-              <w:rPr>
-                <w:rFonts w:ascii="Cambria Math" w:hAnsi="Cambria Math"/>
-              </w:rPr>
-              <m:t>k</m:t>
-            </m:r>
-          </m:sub>
-          <m:sup>
-            <m:r>
-              <w:rPr>
-                <w:rFonts w:ascii="Cambria Math" w:hAnsi="Cambria Math"/>
-              </w:rPr>
-              <m:t>N</m:t>
-            </m:r>
-          </m:sup>
-        </m:sSubSup>
-      </m:oMath>
-      <w:r>
-        <w:t xml:space="preserve"> is greater than the threshold, </w:t>
-      </w:r>
-      <m:oMath>
-        <m:r>
-          <w:rPr>
-            <w:rFonts w:ascii="Cambria Math" w:hAnsi="Cambria Math"/>
-          </w:rPr>
-          <m:t>β</m:t>
-        </m:r>
-      </m:oMath>
-      <w:r>
-        <w:t>, (</w:t>
-      </w:r>
-      <m:oMath>
-        <m:sSubSup>
-          <m:sSubSupPr>
-            <m:ctrlPr>
-              <w:rPr>
-                <w:rFonts w:ascii="Cambria Math" w:hAnsi="Cambria Math"/>
-                <w:i/>
-              </w:rPr>
-            </m:ctrlPr>
-          </m:sSubSupPr>
-          <m:e>
-            <m:r>
-              <w:rPr>
-                <w:rFonts w:ascii="Cambria Math" w:hAnsi="Cambria Math"/>
-              </w:rPr>
-              <m:t>r</m:t>
-            </m:r>
-          </m:e>
-          <m:sub>
-            <m:r>
-              <w:rPr>
-                <w:rFonts w:ascii="Cambria Math" w:hAnsi="Cambria Math"/>
-              </w:rPr>
-              <m:t>k</m:t>
-            </m:r>
-          </m:sub>
-          <m:sup>
-            <m:r>
-              <w:rPr>
-                <w:rFonts w:ascii="Cambria Math" w:hAnsi="Cambria Math"/>
-              </w:rPr>
-              <m:t>N</m:t>
-            </m:r>
-          </m:sup>
-        </m:sSubSup>
-        <m:r>
-          <w:rPr>
-            <w:rFonts w:ascii="Cambria Math" w:hAnsi="Cambria Math"/>
-          </w:rPr>
-          <m:t>&gt;β</m:t>
-        </m:r>
-      </m:oMath>
-      <w:r>
-        <w:t>)</w:t>
-      </w:r>
-      <w:r>
-        <w:br/>
-        <w:t>If yes: The measurement k is suspected to have a GE</w:t>
-      </w:r>
-      <w:r>
-        <w:t>, precede to step 5</w:t>
-      </w:r>
-      <w:r>
-        <w:br/>
-        <w:t xml:space="preserve">If no: </w:t>
-      </w:r>
-      <w:r>
-        <w:t>The measurements are assumed to be free of GEs</w:t>
-      </w:r>
-      <w:r>
-        <w:t xml:space="preserve"> wright </w:t>
-      </w:r>
-    </w:p>
-    <w:p>
-      <w:pPr>
-        <w:pStyle w:val="ListParagraph"/>
-        <w:numPr>
-          <w:ilvl w:val="0"/>
-          <w:numId w:val="50"/>
-        </w:numPr>
-      </w:pPr>
-      <w:r>
-        <w:t xml:space="preserve">Remove measurement </w:t>
-      </w:r>
-      <m:oMath>
-        <m:r>
-          <w:rPr>
-            <w:rFonts w:ascii="Cambria Math" w:hAnsi="Cambria Math"/>
-          </w:rPr>
-          <m:t>k</m:t>
-        </m:r>
-      </m:oMath>
-      <w:r>
-        <w:t xml:space="preserve"> and return to step 1</w:t>
-      </w:r>
-    </w:p>
-    <w:p>
-      <w:pPr>
-        <w:pStyle w:val="Heading2"/>
-      </w:pPr>
-      <m:oMath>
-        <m:acc>
-          <m:accPr>
-            <m:ctrlPr>
-              <w:rPr>
-                <w:rFonts w:ascii="Cambria Math" w:hAnsi="Cambria Math"/>
-                <w:i/>
-              </w:rPr>
-            </m:ctrlPr>
-          </m:accPr>
-          <m:e>
-            <m:r>
-              <w:rPr>
-                <w:rFonts w:ascii="Cambria Math" w:hAnsi="Cambria Math"/>
-              </w:rPr>
-              <m:t>b</m:t>
-            </m:r>
-          </m:e>
-        </m:acc>
-      </m:oMath>
-      <w:r>
-        <w:t xml:space="preserve"> Test Algorithm</w:t>
-      </w:r>
-    </w:p>
-    <w:p>
-      <w:pPr>
-        <w:pStyle w:val="ListParagraph"/>
-        <w:numPr>
-          <w:ilvl w:val="0"/>
-          <w:numId w:val="51"/>
-        </w:numPr>
-      </w:pPr>
-      <w:r>
-        <w:t xml:space="preserve">Solve WLS state estimation to determine the state variables, </w:t>
-      </w:r>
-      <m:oMath>
-        <m:acc>
-          <m:accPr>
-            <m:ctrlPr>
-              <w:rPr>
-                <w:rFonts w:ascii="Cambria Math" w:hAnsi="Cambria Math"/>
-                <w:i/>
-              </w:rPr>
-            </m:ctrlPr>
-          </m:accPr>
-          <m:e>
-            <m:r>
-              <w:rPr>
-                <w:rFonts w:ascii="Cambria Math" w:hAnsi="Cambria Math"/>
-              </w:rPr>
-              <m:t>x</m:t>
-            </m:r>
-          </m:e>
-        </m:acc>
-      </m:oMath>
-    </w:p>
-    <w:p>
-      <w:pPr>
-        <w:pStyle w:val="ListParagraph"/>
-        <w:numPr>
-          <w:ilvl w:val="0"/>
-          <w:numId w:val="51"/>
         </w:numPr>
       </w:pPr>
       <w:r>
@@ -54432,6 +54126,458 @@
         <w:pStyle w:val="ListParagraph"/>
         <w:numPr>
           <w:ilvl w:val="0"/>
+          <w:numId w:val="50"/>
+        </w:numPr>
+      </w:pPr>
+      <w:r>
+        <w:t xml:space="preserve">Find the measurement, </w:t>
+      </w:r>
+      <m:oMath>
+        <m:r>
+          <w:rPr>
+            <w:rFonts w:ascii="Cambria Math" w:hAnsi="Cambria Math"/>
+          </w:rPr>
+          <m:t>k</m:t>
+        </m:r>
+      </m:oMath>
+      <w:r>
+        <w:t xml:space="preserve">, with the larges normalized residual, </w:t>
+      </w:r>
+      <m:oMath>
+        <m:sSubSup>
+          <m:sSubSupPr>
+            <m:ctrlPr>
+              <w:rPr>
+                <w:rFonts w:ascii="Cambria Math" w:hAnsi="Cambria Math"/>
+                <w:i/>
+              </w:rPr>
+            </m:ctrlPr>
+          </m:sSubSupPr>
+          <m:e>
+            <m:r>
+              <w:rPr>
+                <w:rFonts w:ascii="Cambria Math" w:hAnsi="Cambria Math"/>
+              </w:rPr>
+              <m:t>r</m:t>
+            </m:r>
+          </m:e>
+          <m:sub>
+            <m:r>
+              <w:rPr>
+                <w:rFonts w:ascii="Cambria Math" w:hAnsi="Cambria Math"/>
+              </w:rPr>
+              <m:t>k</m:t>
+            </m:r>
+          </m:sub>
+          <m:sup>
+            <m:r>
+              <w:rPr>
+                <w:rFonts w:ascii="Cambria Math" w:hAnsi="Cambria Math"/>
+              </w:rPr>
+              <m:t>N</m:t>
+            </m:r>
+          </m:sup>
+        </m:sSubSup>
+      </m:oMath>
+    </w:p>
+    <w:p>
+      <w:pPr>
+        <w:pStyle w:val="ListParagraph"/>
+        <w:numPr>
+          <w:ilvl w:val="0"/>
+          <w:numId w:val="50"/>
+        </w:numPr>
+      </w:pPr>
+      <w:r>
+        <w:t xml:space="preserve">Check if </w:t>
+      </w:r>
+      <w:r>
+        <w:softHyphen/>
+      </w:r>
+      <w:r>
+        <w:softHyphen/>
+      </w:r>
+      <m:oMath>
+        <m:sSubSup>
+          <m:sSubSupPr>
+            <m:ctrlPr>
+              <w:rPr>
+                <w:rFonts w:ascii="Cambria Math" w:hAnsi="Cambria Math"/>
+                <w:i/>
+              </w:rPr>
+            </m:ctrlPr>
+          </m:sSubSupPr>
+          <m:e>
+            <m:r>
+              <w:rPr>
+                <w:rFonts w:ascii="Cambria Math" w:hAnsi="Cambria Math"/>
+              </w:rPr>
+              <m:t>r</m:t>
+            </m:r>
+          </m:e>
+          <m:sub>
+            <m:r>
+              <w:rPr>
+                <w:rFonts w:ascii="Cambria Math" w:hAnsi="Cambria Math"/>
+              </w:rPr>
+              <m:t>k</m:t>
+            </m:r>
+          </m:sub>
+          <m:sup>
+            <m:r>
+              <w:rPr>
+                <w:rFonts w:ascii="Cambria Math" w:hAnsi="Cambria Math"/>
+              </w:rPr>
+              <m:t>N</m:t>
+            </m:r>
+          </m:sup>
+        </m:sSubSup>
+      </m:oMath>
+      <w:r>
+        <w:t xml:space="preserve"> is greater than the threshold, </w:t>
+      </w:r>
+      <m:oMath>
+        <m:r>
+          <w:rPr>
+            <w:rFonts w:ascii="Cambria Math" w:hAnsi="Cambria Math"/>
+          </w:rPr>
+          <m:t>β</m:t>
+        </m:r>
+      </m:oMath>
+      <w:r>
+        <w:t>, (</w:t>
+      </w:r>
+      <m:oMath>
+        <m:sSubSup>
+          <m:sSubSupPr>
+            <m:ctrlPr>
+              <w:rPr>
+                <w:rFonts w:ascii="Cambria Math" w:hAnsi="Cambria Math"/>
+                <w:i/>
+              </w:rPr>
+            </m:ctrlPr>
+          </m:sSubSupPr>
+          <m:e>
+            <m:r>
+              <w:rPr>
+                <w:rFonts w:ascii="Cambria Math" w:hAnsi="Cambria Math"/>
+              </w:rPr>
+              <m:t>r</m:t>
+            </m:r>
+          </m:e>
+          <m:sub>
+            <m:r>
+              <w:rPr>
+                <w:rFonts w:ascii="Cambria Math" w:hAnsi="Cambria Math"/>
+              </w:rPr>
+              <m:t>k</m:t>
+            </m:r>
+          </m:sub>
+          <m:sup>
+            <m:r>
+              <w:rPr>
+                <w:rFonts w:ascii="Cambria Math" w:hAnsi="Cambria Math"/>
+              </w:rPr>
+              <m:t>N</m:t>
+            </m:r>
+          </m:sup>
+        </m:sSubSup>
+        <m:r>
+          <w:rPr>
+            <w:rFonts w:ascii="Cambria Math" w:hAnsi="Cambria Math"/>
+          </w:rPr>
+          <m:t>&gt;β</m:t>
+        </m:r>
+      </m:oMath>
+      <w:r>
+        <w:t>)</w:t>
+      </w:r>
+      <w:r>
+        <w:t xml:space="preserve">, </w:t>
+      </w:r>
+      <m:oMath>
+        <m:r>
+          <w:rPr>
+            <w:rFonts w:ascii="Cambria Math" w:hAnsi="Cambria Math"/>
+          </w:rPr>
+          <m:t>β</m:t>
+        </m:r>
+      </m:oMath>
+      <w:r>
+        <w:t xml:space="preserve"> is normally sat to be </w:t>
+      </w:r>
+      <m:oMath>
+        <m:r>
+          <w:rPr>
+            <w:rFonts w:ascii="Cambria Math" w:hAnsi="Cambria Math"/>
+          </w:rPr>
+          <m:t>β=3</m:t>
+        </m:r>
+      </m:oMath>
+      <w:r>
+        <w:br/>
+        <w:t>If yes: The measurement k is suspected to have a GE</w:t>
+      </w:r>
+      <w:r>
+        <w:t>, precede to step 5</w:t>
+      </w:r>
+      <w:r>
+        <w:br/>
+        <w:t>If no: The measurements are assumed to be free of GEs</w:t>
+      </w:r>
+      <w:r>
+        <w:t xml:space="preserve"> wright </w:t>
+      </w:r>
+    </w:p>
+    <w:p>
+      <w:pPr>
+        <w:pStyle w:val="ListParagraph"/>
+        <w:numPr>
+          <w:ilvl w:val="0"/>
+          <w:numId w:val="50"/>
+        </w:numPr>
+      </w:pPr>
+      <w:r>
+        <w:t xml:space="preserve">Remove measurement </w:t>
+      </w:r>
+      <m:oMath>
+        <m:r>
+          <w:rPr>
+            <w:rFonts w:ascii="Cambria Math" w:hAnsi="Cambria Math"/>
+          </w:rPr>
+          <m:t>k</m:t>
+        </m:r>
+      </m:oMath>
+      <w:r>
+        <w:t xml:space="preserve"> and return to step 1</w:t>
+      </w:r>
+    </w:p>
+    <w:p>
+      <w:pPr>
+        <w:pStyle w:val="Heading2"/>
+      </w:pPr>
+      <m:oMath>
+        <m:acc>
+          <m:accPr>
+            <m:ctrlPr>
+              <w:rPr>
+                <w:rFonts w:ascii="Cambria Math" w:hAnsi="Cambria Math"/>
+                <w:i/>
+              </w:rPr>
+            </m:ctrlPr>
+          </m:accPr>
+          <m:e>
+            <m:r>
+              <w:rPr>
+                <w:rFonts w:ascii="Cambria Math" w:hAnsi="Cambria Math"/>
+              </w:rPr>
+              <m:t>b</m:t>
+            </m:r>
+          </m:e>
+        </m:acc>
+      </m:oMath>
+      <w:r>
+        <w:t xml:space="preserve"> Test Algorithm</w:t>
+      </w:r>
+    </w:p>
+    <w:p>
+      <w:pPr>
+        <w:pStyle w:val="ListParagraph"/>
+        <w:numPr>
+          <w:ilvl w:val="0"/>
+          <w:numId w:val="51"/>
+        </w:numPr>
+      </w:pPr>
+      <w:r>
+        <w:t xml:space="preserve">Solve WLS state estimation to determine the state variables, </w:t>
+      </w:r>
+      <m:oMath>
+        <m:acc>
+          <m:accPr>
+            <m:ctrlPr>
+              <w:rPr>
+                <w:rFonts w:ascii="Cambria Math" w:hAnsi="Cambria Math"/>
+                <w:i/>
+              </w:rPr>
+            </m:ctrlPr>
+          </m:accPr>
+          <m:e>
+            <m:r>
+              <w:rPr>
+                <w:rFonts w:ascii="Cambria Math" w:hAnsi="Cambria Math"/>
+              </w:rPr>
+              <m:t>x</m:t>
+            </m:r>
+          </m:e>
+        </m:acc>
+      </m:oMath>
+    </w:p>
+    <w:p>
+      <w:pPr>
+        <w:pStyle w:val="ListParagraph"/>
+        <w:numPr>
+          <w:ilvl w:val="0"/>
+          <w:numId w:val="51"/>
+        </w:numPr>
+      </w:pPr>
+      <w:r>
+        <w:t>Calculate the normalized residual</w:t>
+      </w:r>
+    </w:p>
+    <w:p>
+      <w:pPr>
+        <w:pStyle w:val="ListParagraph"/>
+      </w:pPr>
+      <m:oMathPara>
+        <m:oMath>
+          <m:sSubSup>
+            <m:sSubSupPr>
+              <m:ctrlPr>
+                <w:rPr>
+                  <w:rFonts w:ascii="Cambria Math" w:hAnsi="Cambria Math"/>
+                  <w:i/>
+                </w:rPr>
+              </m:ctrlPr>
+            </m:sSubSupPr>
+            <m:e>
+              <m:r>
+                <w:rPr>
+                  <w:rFonts w:ascii="Cambria Math" w:hAnsi="Cambria Math"/>
+                </w:rPr>
+                <m:t>r</m:t>
+              </m:r>
+            </m:e>
+            <m:sub>
+              <m:r>
+                <w:rPr>
+                  <w:rFonts w:ascii="Cambria Math" w:hAnsi="Cambria Math"/>
+                </w:rPr>
+                <m:t>i</m:t>
+              </m:r>
+            </m:sub>
+            <m:sup>
+              <m:r>
+                <w:rPr>
+                  <w:rFonts w:ascii="Cambria Math" w:hAnsi="Cambria Math"/>
+                </w:rPr>
+                <m:t>N</m:t>
+              </m:r>
+            </m:sup>
+          </m:sSubSup>
+          <m:r>
+            <w:rPr>
+              <w:rFonts w:ascii="Cambria Math" w:hAnsi="Cambria Math"/>
+            </w:rPr>
+            <m:t>=</m:t>
+          </m:r>
+          <m:f>
+            <m:fPr>
+              <m:ctrlPr>
+                <w:rPr>
+                  <w:rFonts w:ascii="Cambria Math" w:hAnsi="Cambria Math"/>
+                  <w:i/>
+                </w:rPr>
+              </m:ctrlPr>
+            </m:fPr>
+            <m:num>
+              <m:d>
+                <m:dPr>
+                  <m:begChr m:val="|"/>
+                  <m:endChr m:val="|"/>
+                  <m:ctrlPr>
+                    <w:rPr>
+                      <w:rFonts w:ascii="Cambria Math" w:hAnsi="Cambria Math"/>
+                      <w:i/>
+                    </w:rPr>
+                  </m:ctrlPr>
+                </m:dPr>
+                <m:e>
+                  <m:sSub>
+                    <m:sSubPr>
+                      <m:ctrlPr>
+                        <w:rPr>
+                          <w:rFonts w:ascii="Cambria Math" w:hAnsi="Cambria Math"/>
+                          <w:i/>
+                        </w:rPr>
+                      </m:ctrlPr>
+                    </m:sSubPr>
+                    <m:e>
+                      <m:r>
+                        <w:rPr>
+                          <w:rFonts w:ascii="Cambria Math" w:hAnsi="Cambria Math"/>
+                        </w:rPr>
+                        <m:t>r</m:t>
+                      </m:r>
+                    </m:e>
+                    <m:sub>
+                      <m:r>
+                        <w:rPr>
+                          <w:rFonts w:ascii="Cambria Math" w:hAnsi="Cambria Math"/>
+                        </w:rPr>
+                        <m:t>i</m:t>
+                      </m:r>
+                    </m:sub>
+                  </m:sSub>
+                </m:e>
+              </m:d>
+            </m:num>
+            <m:den>
+              <m:rad>
+                <m:radPr>
+                  <m:degHide m:val="1"/>
+                  <m:ctrlPr>
+                    <w:rPr>
+                      <w:rFonts w:ascii="Cambria Math" w:hAnsi="Cambria Math"/>
+                      <w:i/>
+                    </w:rPr>
+                  </m:ctrlPr>
+                </m:radPr>
+                <m:deg/>
+                <m:e>
+                  <m:sSub>
+                    <m:sSubPr>
+                      <m:ctrlPr>
+                        <w:rPr>
+                          <w:rFonts w:ascii="Cambria Math" w:hAnsi="Cambria Math"/>
+                          <w:i/>
+                        </w:rPr>
+                      </m:ctrlPr>
+                    </m:sSubPr>
+                    <m:e>
+                      <m:r>
+                        <w:rPr>
+                          <w:rFonts w:ascii="Cambria Math" w:hAnsi="Cambria Math"/>
+                        </w:rPr>
+                        <m:t>Ω</m:t>
+                      </m:r>
+                    </m:e>
+                    <m:sub>
+                      <m:r>
+                        <w:rPr>
+                          <w:rFonts w:ascii="Cambria Math" w:hAnsi="Cambria Math"/>
+                        </w:rPr>
+                        <m:t>ii</m:t>
+                      </m:r>
+                    </m:sub>
+                  </m:sSub>
+                </m:e>
+              </m:rad>
+            </m:den>
+          </m:f>
+          <m:r>
+            <w:rPr>
+              <w:rFonts w:ascii="Cambria Math" w:hAnsi="Cambria Math"/>
+            </w:rPr>
+            <m:t>;  i=1,2,… ,m</m:t>
+          </m:r>
+        </m:oMath>
+      </m:oMathPara>
+    </w:p>
+    <w:p>
+      <w:pPr>
+        <w:pStyle w:val="ListParagraph"/>
+        <w:numPr>
+          <w:ilvl w:val="0"/>
           <w:numId w:val="51"/>
         </w:numPr>
       </w:pPr>
@@ -54778,6 +54924,33 @@
         <w:t xml:space="preserve"> exceeds the threshold</w:t>
       </w:r>
       <w:r>
+        <w:t>.</w:t>
+      </w:r>
+      <w:r>
+        <w:br/>
+      </w:r>
+      <m:oMath>
+        <m:r>
+          <w:rPr>
+            <w:rFonts w:ascii="Cambria Math" w:hAnsi="Cambria Math"/>
+          </w:rPr>
+          <m:t>c</m:t>
+        </m:r>
+      </m:oMath>
+      <w:r>
+        <w:t xml:space="preserve"> is usually chosen to be 4. </w:t>
+      </w:r>
+      <m:oMath>
+        <m:r>
+          <w:rPr>
+            <w:rFonts w:ascii="Cambria Math" w:hAnsi="Cambria Math"/>
+          </w:rPr>
+          <m:t>c=4</m:t>
+        </m:r>
+      </m:oMath>
+      <w:bookmarkStart w:id="20" w:name="_GoBack"/>
+      <w:bookmarkEnd w:id="20"/>
+      <w:r>
         <w:br/>
       </w:r>
       <m:oMathPara>
@@ -54837,19 +55010,27 @@
             <m:t>&gt;c</m:t>
           </m:r>
           <m:r>
+            <m:rPr>
+              <m:sty m:val="p"/>
+            </m:rPr>
             <w:br/>
           </m:r>
         </m:oMath>
       </m:oMathPara>
       <w:r>
-        <w:t>If yes: The measurement k is suspected to have a GE, precede</w:t>
-      </w:r>
-      <w:r>
-        <w:t xml:space="preserve"> to step 6</w:t>
+        <w:t>If yes: The measurement k is suspected to have a GE, precede to step 6</w:t>
       </w:r>
       <w:r>
         <w:br/>
-        <w:t>If no: The measurements are assumed to be free of GEs</w:t>
+        <w:t>If no: The measurements are assumed to be fr</w:t>
+      </w:r>
+      <w:proofErr w:type="spellStart"/>
+      <w:r>
+        <w:t>ee</w:t>
+      </w:r>
+      <w:proofErr w:type="spellEnd"/>
+      <w:r>
+        <w:t xml:space="preserve"> of GEs</w:t>
       </w:r>
     </w:p>
     <w:p>
@@ -61971,7 +62152,7 @@
 </file>
 
 <file path=customXml/itemProps1.xml><?xml version="1.0" encoding="utf-8"?>
-<ds:datastoreItem xmlns:ds="http://schemas.openxmlformats.org/officeDocument/2006/customXml" ds:itemID="{C8A19C61-D462-F24B-852E-12EBB66239D6}">
+<ds:datastoreItem xmlns:ds="http://schemas.openxmlformats.org/officeDocument/2006/customXml" ds:itemID="{91360FC6-9310-9444-AD9B-D708AB1C6B1F}">
   <ds:schemaRefs>
     <ds:schemaRef ds:uri="http://schemas.openxmlformats.org/officeDocument/2006/bibliography"/>
   </ds:schemaRefs>

--- a/Word_notes/a_Notes_Power System Analysis.docx
+++ b/Word_notes/a_Notes_Power System Analysis.docx
@@ -53100,7 +53100,7 @@
             <m:sSubPr>
               <m:ctrlPr>
                 <w:rPr>
-                  <w:rFonts w:ascii="Cambria Math"/>
+                  <w:rFonts w:ascii="Cambria Math" w:hAnsi="Cambria Math"/>
                 </w:rPr>
               </m:ctrlPr>
             </m:sSubPr>
@@ -53140,7 +53140,7 @@
             <m:sSubPr>
               <m:ctrlPr>
                 <w:rPr>
-                  <w:rFonts w:ascii="Cambria Math"/>
+                  <w:rFonts w:ascii="Cambria Math" w:hAnsi="Cambria Math"/>
                 </w:rPr>
               </m:ctrlPr>
             </m:sSubPr>
@@ -53171,7 +53171,7 @@
             <m:dPr>
               <m:ctrlPr>
                 <w:rPr>
-                  <w:rFonts w:ascii="Cambria Math"/>
+                  <w:rFonts w:ascii="Cambria Math" w:hAnsi="Cambria Math"/>
                 </w:rPr>
               </m:ctrlPr>
             </m:dPr>
@@ -53180,7 +53180,7 @@
                 <m:accPr>
                   <m:ctrlPr>
                     <w:rPr>
-                      <w:rFonts w:ascii="Cambria Math"/>
+                      <w:rFonts w:ascii="Cambria Math" w:hAnsi="Cambria Math"/>
                     </w:rPr>
                   </m:ctrlPr>
                 </m:accPr>
@@ -54948,8 +54948,6 @@
           <m:t>c=4</m:t>
         </m:r>
       </m:oMath>
-      <w:bookmarkStart w:id="20" w:name="_GoBack"/>
-      <w:bookmarkEnd w:id="20"/>
       <w:r>
         <w:br/>
       </w:r>
@@ -55022,15 +55020,7 @@
       </w:r>
       <w:r>
         <w:br/>
-        <w:t>If no: The measurements are assumed to be fr</w:t>
-      </w:r>
-      <w:proofErr w:type="spellStart"/>
-      <w:r>
-        <w:t>ee</w:t>
-      </w:r>
-      <w:proofErr w:type="spellEnd"/>
-      <w:r>
-        <w:t xml:space="preserve"> of GEs</w:t>
+        <w:t>If no: The measurements are assumed to be free of GEs</w:t>
       </w:r>
     </w:p>
     <w:p>
@@ -55160,6 +55150,350 @@
     </w:p>
     <w:p>
       <w:pPr>
+        <w:pStyle w:val="Heading2"/>
+      </w:pPr>
+      <w:r>
+        <w:t>Formulas</w:t>
+      </w:r>
+    </w:p>
+    <w:p>
+      <w:pPr>
+        <w:rPr>
+          <w:rFonts w:asciiTheme="majorHAnsi" w:eastAsiaTheme="majorEastAsia" w:hAnsiTheme="majorHAnsi" w:cstheme="majorBidi"/>
+        </w:rPr>
+      </w:pPr>
+      <m:oMathPara>
+        <m:oMath>
+          <m:r>
+            <w:rPr>
+              <w:rFonts w:ascii="Cambria Math" w:hAnsi="Cambria Math"/>
+            </w:rPr>
+            <m:t>H=H*</m:t>
+          </m:r>
+          <m:sSup>
+            <m:sSupPr>
+              <m:ctrlPr>
+                <w:rPr>
+                  <w:rFonts w:ascii="Cambria Math" w:hAnsi="Cambria Math"/>
+                  <w:i/>
+                </w:rPr>
+              </m:ctrlPr>
+            </m:sSupPr>
+            <m:e>
+              <m:d>
+                <m:dPr>
+                  <m:ctrlPr>
+                    <w:rPr>
+                      <w:rFonts w:ascii="Cambria Math" w:hAnsi="Cambria Math"/>
+                      <w:i/>
+                    </w:rPr>
+                  </m:ctrlPr>
+                </m:dPr>
+                <m:e>
+                  <m:sSup>
+                    <m:sSupPr>
+                      <m:ctrlPr>
+                        <w:rPr>
+                          <w:rFonts w:ascii="Cambria Math" w:hAnsi="Cambria Math"/>
+                          <w:i/>
+                        </w:rPr>
+                      </m:ctrlPr>
+                    </m:sSupPr>
+                    <m:e>
+                      <m:r>
+                        <w:rPr>
+                          <w:rFonts w:ascii="Cambria Math" w:hAnsi="Cambria Math"/>
+                        </w:rPr>
+                        <m:t>H</m:t>
+                      </m:r>
+                    </m:e>
+                    <m:sup>
+                      <m:r>
+                        <w:rPr>
+                          <w:rFonts w:ascii="Cambria Math" w:hAnsi="Cambria Math"/>
+                        </w:rPr>
+                        <m:t>T</m:t>
+                      </m:r>
+                    </m:sup>
+                  </m:sSup>
+                  <m:sSup>
+                    <m:sSupPr>
+                      <m:ctrlPr>
+                        <w:rPr>
+                          <w:rFonts w:ascii="Cambria Math" w:eastAsiaTheme="majorEastAsia" w:hAnsi="Cambria Math" w:cstheme="majorBidi"/>
+                          <w:i/>
+                        </w:rPr>
+                      </m:ctrlPr>
+                    </m:sSupPr>
+                    <m:e>
+                      <m:r>
+                        <w:rPr>
+                          <w:rFonts w:ascii="Cambria Math" w:hAnsi="Cambria Math"/>
+                        </w:rPr>
+                        <m:t>R</m:t>
+                      </m:r>
+                      <m:ctrlPr>
+                        <w:rPr>
+                          <w:rFonts w:ascii="Cambria Math" w:hAnsi="Cambria Math"/>
+                          <w:i/>
+                        </w:rPr>
+                      </m:ctrlPr>
+                    </m:e>
+                    <m:sup>
+                      <m:r>
+                        <w:rPr>
+                          <w:rFonts w:ascii="Cambria Math" w:eastAsiaTheme="majorEastAsia" w:hAnsi="Cambria Math" w:cstheme="majorBidi"/>
+                        </w:rPr>
+                        <m:t>-1</m:t>
+                      </m:r>
+                    </m:sup>
+                  </m:sSup>
+                  <m:r>
+                    <w:rPr>
+                      <w:rFonts w:ascii="Cambria Math" w:hAnsi="Cambria Math"/>
+                    </w:rPr>
+                    <m:t>H</m:t>
+                  </m:r>
+                </m:e>
+              </m:d>
+            </m:e>
+            <m:sup>
+              <m:r>
+                <w:rPr>
+                  <w:rFonts w:ascii="Cambria Math" w:hAnsi="Cambria Math"/>
+                </w:rPr>
+                <m:t>-1</m:t>
+              </m:r>
+            </m:sup>
+          </m:sSup>
+          <m:sSup>
+            <m:sSupPr>
+              <m:ctrlPr>
+                <w:rPr>
+                  <w:rFonts w:ascii="Cambria Math" w:hAnsi="Cambria Math"/>
+                  <w:i/>
+                </w:rPr>
+              </m:ctrlPr>
+            </m:sSupPr>
+            <m:e>
+              <m:r>
+                <w:rPr>
+                  <w:rFonts w:ascii="Cambria Math" w:hAnsi="Cambria Math"/>
+                </w:rPr>
+                <m:t>H</m:t>
+              </m:r>
+            </m:e>
+            <m:sup>
+              <m:r>
+                <w:rPr>
+                  <w:rFonts w:ascii="Cambria Math" w:hAnsi="Cambria Math"/>
+                </w:rPr>
+                <m:t>T</m:t>
+              </m:r>
+            </m:sup>
+          </m:sSup>
+          <m:sSup>
+            <m:sSupPr>
+              <m:ctrlPr>
+                <w:rPr>
+                  <w:rFonts w:ascii="Cambria Math" w:hAnsi="Cambria Math"/>
+                  <w:i/>
+                </w:rPr>
+              </m:ctrlPr>
+            </m:sSupPr>
+            <m:e>
+              <m:r>
+                <w:rPr>
+                  <w:rFonts w:ascii="Cambria Math" w:hAnsi="Cambria Math"/>
+                </w:rPr>
+                <m:t>R</m:t>
+              </m:r>
+            </m:e>
+            <m:sup>
+              <m:r>
+                <w:rPr>
+                  <w:rFonts w:ascii="Cambria Math" w:hAnsi="Cambria Math"/>
+                </w:rPr>
+                <m:t>-1</m:t>
+              </m:r>
+            </m:sup>
+          </m:sSup>
+          <m:r>
+            <w:rPr>
+              <w:rFonts w:ascii="Cambria Math" w:eastAsiaTheme="majorEastAsia" w:hAnsi="Cambria Math" w:cstheme="majorBidi"/>
+            </w:rPr>
+            <m:t>=</m:t>
+          </m:r>
+          <m:r>
+            <w:rPr>
+              <w:rFonts w:ascii="Cambria Math" w:hAnsi="Cambria Math"/>
+            </w:rPr>
+            <m:t>H*</m:t>
+          </m:r>
+          <m:sSup>
+            <m:sSupPr>
+              <m:ctrlPr>
+                <w:rPr>
+                  <w:rFonts w:ascii="Cambria Math" w:hAnsi="Cambria Math"/>
+                  <w:i/>
+                </w:rPr>
+              </m:ctrlPr>
+            </m:sSupPr>
+            <m:e>
+              <m:r>
+                <w:rPr>
+                  <w:rFonts w:ascii="Cambria Math" w:hAnsi="Cambria Math"/>
+                </w:rPr>
+                <m:t>G</m:t>
+              </m:r>
+            </m:e>
+            <m:sup>
+              <m:r>
+                <w:rPr>
+                  <w:rFonts w:ascii="Cambria Math" w:hAnsi="Cambria Math"/>
+                </w:rPr>
+                <m:t>-1</m:t>
+              </m:r>
+            </m:sup>
+          </m:sSup>
+          <m:sSup>
+            <m:sSupPr>
+              <m:ctrlPr>
+                <w:rPr>
+                  <w:rFonts w:ascii="Cambria Math" w:hAnsi="Cambria Math"/>
+                  <w:i/>
+                </w:rPr>
+              </m:ctrlPr>
+            </m:sSupPr>
+            <m:e>
+              <m:r>
+                <w:rPr>
+                  <w:rFonts w:ascii="Cambria Math" w:hAnsi="Cambria Math"/>
+                </w:rPr>
+                <m:t>H</m:t>
+              </m:r>
+            </m:e>
+            <m:sup>
+              <m:r>
+                <w:rPr>
+                  <w:rFonts w:ascii="Cambria Math" w:hAnsi="Cambria Math"/>
+                </w:rPr>
+                <m:t>T</m:t>
+              </m:r>
+            </m:sup>
+          </m:sSup>
+          <m:sSup>
+            <m:sSupPr>
+              <m:ctrlPr>
+                <w:rPr>
+                  <w:rFonts w:ascii="Cambria Math" w:hAnsi="Cambria Math"/>
+                  <w:i/>
+                </w:rPr>
+              </m:ctrlPr>
+            </m:sSupPr>
+            <m:e>
+              <m:r>
+                <w:rPr>
+                  <w:rFonts w:ascii="Cambria Math" w:hAnsi="Cambria Math"/>
+                </w:rPr>
+                <m:t>R</m:t>
+              </m:r>
+            </m:e>
+            <m:sup>
+              <m:r>
+                <w:rPr>
+                  <w:rFonts w:ascii="Cambria Math" w:hAnsi="Cambria Math"/>
+                </w:rPr>
+                <m:t>-1</m:t>
+              </m:r>
+            </m:sup>
+          </m:sSup>
+        </m:oMath>
+      </m:oMathPara>
+    </w:p>
+    <w:p>
+      <w:pPr>
+        <w:rPr>
+          <w:rFonts w:asciiTheme="majorHAnsi" w:eastAsiaTheme="majorEastAsia" w:hAnsiTheme="majorHAnsi" w:cstheme="majorBidi"/>
+        </w:rPr>
+      </w:pPr>
+      <m:oMathPara>
+        <m:oMath>
+          <m:r>
+            <w:rPr>
+              <w:rFonts w:ascii="Cambria Math" w:eastAsiaTheme="majorEastAsia" w:hAnsi="Cambria Math" w:cstheme="majorBidi"/>
+            </w:rPr>
+            <m:t>G=</m:t>
+          </m:r>
+          <m:sSup>
+            <m:sSupPr>
+              <m:ctrlPr>
+                <w:rPr>
+                  <w:rFonts w:ascii="Cambria Math" w:hAnsi="Cambria Math"/>
+                  <w:i/>
+                </w:rPr>
+              </m:ctrlPr>
+            </m:sSupPr>
+            <m:e>
+              <m:r>
+                <w:rPr>
+                  <w:rFonts w:ascii="Cambria Math" w:hAnsi="Cambria Math"/>
+                </w:rPr>
+                <m:t>H</m:t>
+              </m:r>
+            </m:e>
+            <m:sup>
+              <m:r>
+                <w:rPr>
+                  <w:rFonts w:ascii="Cambria Math" w:hAnsi="Cambria Math"/>
+                </w:rPr>
+                <m:t>T</m:t>
+              </m:r>
+            </m:sup>
+          </m:sSup>
+          <m:sSup>
+            <m:sSupPr>
+              <m:ctrlPr>
+                <w:rPr>
+                  <w:rFonts w:ascii="Cambria Math" w:eastAsiaTheme="majorEastAsia" w:hAnsi="Cambria Math" w:cstheme="majorBidi"/>
+                  <w:i/>
+                </w:rPr>
+              </m:ctrlPr>
+            </m:sSupPr>
+            <m:e>
+              <m:r>
+                <w:rPr>
+                  <w:rFonts w:ascii="Cambria Math" w:hAnsi="Cambria Math"/>
+                </w:rPr>
+                <m:t>R</m:t>
+              </m:r>
+              <m:ctrlPr>
+                <w:rPr>
+                  <w:rFonts w:ascii="Cambria Math" w:hAnsi="Cambria Math"/>
+                  <w:i/>
+                </w:rPr>
+              </m:ctrlPr>
+            </m:e>
+            <m:sup>
+              <m:r>
+                <w:rPr>
+                  <w:rFonts w:ascii="Cambria Math" w:eastAsiaTheme="majorEastAsia" w:hAnsi="Cambria Math" w:cstheme="majorBidi"/>
+                </w:rPr>
+                <m:t>-1</m:t>
+              </m:r>
+            </m:sup>
+          </m:sSup>
+          <m:r>
+            <w:rPr>
+              <w:rFonts w:ascii="Cambria Math" w:hAnsi="Cambria Math"/>
+            </w:rPr>
+            <m:t>H</m:t>
+          </m:r>
+        </m:oMath>
+      </m:oMathPara>
+    </w:p>
+    <w:p>
+      <w:pPr>
         <w:pStyle w:val="Heading1"/>
       </w:pPr>
       <w:proofErr w:type="spellStart"/>
@@ -55172,6 +55506,1685 @@
       </w:r>
     </w:p>
     <w:p>
+      <w:pPr>
+        <w:pStyle w:val="ListParagraph"/>
+        <w:numPr>
+          <w:ilvl w:val="0"/>
+          <w:numId w:val="52"/>
+        </w:numPr>
+      </w:pPr>
+      <w:r>
+        <w:t>The Innovation Index classifies methods based on how well they deal with error masking</w:t>
+      </w:r>
+    </w:p>
+    <w:p>
+      <w:pPr>
+        <w:pStyle w:val="ListParagraph"/>
+        <w:numPr>
+          <w:ilvl w:val="0"/>
+          <w:numId w:val="52"/>
+        </w:numPr>
+      </w:pPr>
+      <w:r>
+        <w:t xml:space="preserve">Undetectable errors </w:t>
+      </w:r>
+      <w:proofErr w:type="gramStart"/>
+      <w:r>
+        <w:t>does</w:t>
+      </w:r>
+      <w:proofErr w:type="gramEnd"/>
+      <w:r>
+        <w:t xml:space="preserve"> not affect the </w:t>
+      </w:r>
+      <w:r>
+        <w:rPr>
+          <w:b/>
+        </w:rPr>
+        <w:t xml:space="preserve">residuals </w:t>
+      </w:r>
+      <w:r>
+        <w:t xml:space="preserve">of the </w:t>
+      </w:r>
+      <w:r>
+        <w:t>WLS state estimation</w:t>
+      </w:r>
+    </w:p>
+    <w:p>
+      <w:pPr>
+        <w:pStyle w:val="ListParagraph"/>
+        <w:numPr>
+          <w:ilvl w:val="1"/>
+          <w:numId w:val="52"/>
+        </w:numPr>
+      </w:pPr>
+      <w:r>
+        <w:lastRenderedPageBreak/>
+        <w:t xml:space="preserve">Errors are divided into </w:t>
+      </w:r>
+      <w:r>
+        <w:rPr>
+          <w:b/>
+        </w:rPr>
+        <w:t xml:space="preserve">detectable </w:t>
+      </w:r>
+      <w:r>
+        <w:t xml:space="preserve">and </w:t>
+      </w:r>
+      <w:r>
+        <w:rPr>
+          <w:b/>
+        </w:rPr>
+        <w:t>undetectable errors</w:t>
+      </w:r>
+    </w:p>
+    <w:p>
+      <w:pPr>
+        <w:pStyle w:val="ListParagraph"/>
+        <w:numPr>
+          <w:ilvl w:val="2"/>
+          <w:numId w:val="52"/>
+        </w:numPr>
+      </w:pPr>
+      <m:oMath>
+        <m:r>
+          <w:rPr>
+            <w:rFonts w:ascii="Cambria Math" w:hAnsi="Cambria Math"/>
+          </w:rPr>
+          <m:t>e=</m:t>
+        </m:r>
+        <m:sSub>
+          <m:sSubPr>
+            <m:ctrlPr>
+              <w:rPr>
+                <w:rFonts w:ascii="Cambria Math" w:hAnsi="Cambria Math"/>
+                <w:i/>
+              </w:rPr>
+            </m:ctrlPr>
+          </m:sSubPr>
+          <m:e>
+            <m:r>
+              <w:rPr>
+                <w:rFonts w:ascii="Cambria Math" w:hAnsi="Cambria Math"/>
+              </w:rPr>
+              <m:t>e</m:t>
+            </m:r>
+          </m:e>
+          <m:sub>
+            <m:r>
+              <w:rPr>
+                <w:rFonts w:ascii="Cambria Math" w:hAnsi="Cambria Math"/>
+              </w:rPr>
+              <m:t>D</m:t>
+            </m:r>
+          </m:sub>
+        </m:sSub>
+        <m:r>
+          <w:rPr>
+            <w:rFonts w:ascii="Cambria Math" w:hAnsi="Cambria Math"/>
+          </w:rPr>
+          <m:t>+</m:t>
+        </m:r>
+        <m:sSub>
+          <m:sSubPr>
+            <m:ctrlPr>
+              <w:rPr>
+                <w:rFonts w:ascii="Cambria Math" w:hAnsi="Cambria Math"/>
+                <w:i/>
+              </w:rPr>
+            </m:ctrlPr>
+          </m:sSubPr>
+          <m:e>
+            <m:r>
+              <w:rPr>
+                <w:rFonts w:ascii="Cambria Math" w:hAnsi="Cambria Math"/>
+              </w:rPr>
+              <m:t>e</m:t>
+            </m:r>
+          </m:e>
+          <m:sub>
+            <m:r>
+              <w:rPr>
+                <w:rFonts w:ascii="Cambria Math" w:hAnsi="Cambria Math"/>
+              </w:rPr>
+              <m:t>U</m:t>
+            </m:r>
+          </m:sub>
+        </m:sSub>
+      </m:oMath>
+    </w:p>
+    <w:p>
+      <w:pPr>
+        <w:pStyle w:val="ListParagraph"/>
+        <w:numPr>
+          <w:ilvl w:val="1"/>
+          <w:numId w:val="52"/>
+        </w:numPr>
+      </w:pPr>
+      <w:r>
+        <w:rPr>
+          <w:b/>
+        </w:rPr>
+        <w:t>Residuals</w:t>
+      </w:r>
+      <w:r>
+        <w:t xml:space="preserve"> are the difference between the measured values </w:t>
+      </w:r>
+      <m:oMath>
+        <m:r>
+          <w:rPr>
+            <w:rFonts w:ascii="Cambria Math" w:hAnsi="Cambria Math"/>
+          </w:rPr>
+          <m:t>z</m:t>
+        </m:r>
+      </m:oMath>
+      <w:r>
+        <w:t xml:space="preserve"> and the values calculated from the estimated state variables </w:t>
+      </w:r>
+      <m:oMath>
+        <m:acc>
+          <m:accPr>
+            <m:ctrlPr>
+              <w:rPr>
+                <w:rFonts w:ascii="Cambria Math" w:hAnsi="Cambria Math"/>
+                <w:i/>
+              </w:rPr>
+            </m:ctrlPr>
+          </m:accPr>
+          <m:e>
+            <m:r>
+              <w:rPr>
+                <w:rFonts w:ascii="Cambria Math" w:hAnsi="Cambria Math"/>
+              </w:rPr>
+              <m:t>z</m:t>
+            </m:r>
+          </m:e>
+        </m:acc>
+        <m:r>
+          <w:rPr>
+            <w:rFonts w:ascii="Cambria Math" w:hAnsi="Cambria Math"/>
+          </w:rPr>
+          <m:t>=h</m:t>
+        </m:r>
+        <m:d>
+          <m:dPr>
+            <m:ctrlPr>
+              <w:rPr>
+                <w:rFonts w:ascii="Cambria Math" w:hAnsi="Cambria Math"/>
+                <w:i/>
+              </w:rPr>
+            </m:ctrlPr>
+          </m:dPr>
+          <m:e>
+            <m:acc>
+              <m:accPr>
+                <m:ctrlPr>
+                  <w:rPr>
+                    <w:rFonts w:ascii="Cambria Math" w:hAnsi="Cambria Math"/>
+                    <w:i/>
+                  </w:rPr>
+                </m:ctrlPr>
+              </m:accPr>
+              <m:e>
+                <m:r>
+                  <w:rPr>
+                    <w:rFonts w:ascii="Cambria Math" w:hAnsi="Cambria Math"/>
+                  </w:rPr>
+                  <m:t>x</m:t>
+                </m:r>
+              </m:e>
+            </m:acc>
+          </m:e>
+        </m:d>
+      </m:oMath>
+    </w:p>
+    <w:p>
+      <w:pPr>
+        <w:pStyle w:val="ListParagraph"/>
+        <w:numPr>
+          <w:ilvl w:val="2"/>
+          <w:numId w:val="52"/>
+        </w:numPr>
+      </w:pPr>
+      <m:oMath>
+        <m:r>
+          <w:rPr>
+            <w:rFonts w:ascii="Cambria Math" w:hAnsi="Cambria Math"/>
+          </w:rPr>
+          <m:t>Δz</m:t>
+        </m:r>
+      </m:oMath>
+      <w:r>
+        <w:t xml:space="preserve"> seems to be the same as the residual vector, </w:t>
+      </w:r>
+      <m:oMath>
+        <m:r>
+          <w:rPr>
+            <w:rFonts w:ascii="Cambria Math" w:hAnsi="Cambria Math"/>
+          </w:rPr>
+          <m:t>r</m:t>
+        </m:r>
+      </m:oMath>
+    </w:p>
+    <w:p>
+      <w:pPr>
+        <w:pStyle w:val="ListParagraph"/>
+        <w:numPr>
+          <w:ilvl w:val="2"/>
+          <w:numId w:val="52"/>
+        </w:numPr>
+      </w:pPr>
+      <w:r>
+        <w:t xml:space="preserve">It seems like </w:t>
+      </w:r>
+      <m:oMath>
+        <m:r>
+          <w:rPr>
+            <w:rFonts w:ascii="Cambria Math" w:hAnsi="Cambria Math"/>
+          </w:rPr>
+          <m:t>r=</m:t>
+        </m:r>
+        <m:sSub>
+          <m:sSubPr>
+            <m:ctrlPr>
+              <w:rPr>
+                <w:rFonts w:ascii="Cambria Math" w:hAnsi="Cambria Math"/>
+                <w:i/>
+              </w:rPr>
+            </m:ctrlPr>
+          </m:sSubPr>
+          <m:e>
+            <m:r>
+              <w:rPr>
+                <w:rFonts w:ascii="Cambria Math" w:hAnsi="Cambria Math"/>
+              </w:rPr>
+              <m:t>e</m:t>
+            </m:r>
+          </m:e>
+          <m:sub>
+            <m:r>
+              <w:rPr>
+                <w:rFonts w:ascii="Cambria Math" w:hAnsi="Cambria Math"/>
+              </w:rPr>
+              <m:t>D</m:t>
+            </m:r>
+          </m:sub>
+        </m:sSub>
+      </m:oMath>
+      <w:r>
+        <w:t>(</w:t>
+      </w:r>
+      <w:proofErr w:type="spellStart"/>
+      <w:r>
+        <w:t>eq</w:t>
+      </w:r>
+      <w:proofErr w:type="spellEnd"/>
+      <w:r>
+        <w:t xml:space="preserve"> 7.14)</w:t>
+      </w:r>
+    </w:p>
+    <w:p>
+      <w:pPr>
+        <w:pStyle w:val="ListParagraph"/>
+        <w:numPr>
+          <w:ilvl w:val="0"/>
+          <w:numId w:val="52"/>
+        </w:numPr>
+      </w:pPr>
+      <w:r>
+        <w:t xml:space="preserve">A small innovation </w:t>
+      </w:r>
+      <w:r>
+        <w:t xml:space="preserve">index means that a large amount of errors </w:t>
+      </w:r>
+      <w:r>
+        <w:t>will (</w:t>
+      </w:r>
+      <w:r>
+        <w:t>or could?)</w:t>
+      </w:r>
+      <w:r>
+        <w:t xml:space="preserve"> be masked during state estimation. The measurement residuals will therefore not reflect the actual errors</w:t>
+      </w:r>
+    </w:p>
+    <w:p>
+      <w:pPr>
+        <w:pStyle w:val="ListParagraph"/>
+        <w:numPr>
+          <w:ilvl w:val="1"/>
+          <w:numId w:val="52"/>
+        </w:numPr>
+      </w:pPr>
+      <w:r>
+        <w:t xml:space="preserve">Small </w:t>
+      </w:r>
+      <m:oMath>
+        <m:r>
+          <w:rPr>
+            <w:rFonts w:ascii="Cambria Math" w:hAnsi="Cambria Math"/>
+          </w:rPr>
+          <m:t>II</m:t>
+        </m:r>
+      </m:oMath>
+      <w:r>
+        <w:t xml:space="preserve"> = bad</w:t>
+      </w:r>
+    </w:p>
+    <w:p>
+      <w:pPr>
+        <w:pStyle w:val="ListParagraph"/>
+        <w:numPr>
+          <w:ilvl w:val="1"/>
+          <w:numId w:val="52"/>
+        </w:numPr>
+      </w:pPr>
+      <w:r>
+        <w:t xml:space="preserve">Large </w:t>
+      </w:r>
+      <m:oMath>
+        <m:r>
+          <w:rPr>
+            <w:rFonts w:ascii="Cambria Math" w:hAnsi="Cambria Math"/>
+          </w:rPr>
+          <m:t>II</m:t>
+        </m:r>
+      </m:oMath>
+      <w:r>
+        <w:t xml:space="preserve"> = good</w:t>
+      </w:r>
+    </w:p>
+    <w:p>
+      <w:pPr>
+        <w:pStyle w:val="ListParagraph"/>
+        <w:numPr>
+          <w:ilvl w:val="0"/>
+          <w:numId w:val="52"/>
+        </w:numPr>
+      </w:pPr>
+      <m:oMath>
+        <m:r>
+          <w:rPr>
+            <w:rFonts w:ascii="Cambria Math" w:hAnsi="Cambria Math"/>
+          </w:rPr>
+          <m:t>I</m:t>
+        </m:r>
+        <m:sSub>
+          <m:sSubPr>
+            <m:ctrlPr>
+              <w:rPr>
+                <w:rFonts w:ascii="Cambria Math" w:hAnsi="Cambria Math"/>
+                <w:i/>
+              </w:rPr>
+            </m:ctrlPr>
+          </m:sSubPr>
+          <m:e>
+            <m:r>
+              <w:rPr>
+                <w:rFonts w:ascii="Cambria Math" w:hAnsi="Cambria Math"/>
+              </w:rPr>
+              <m:t>I</m:t>
+            </m:r>
+          </m:e>
+          <m:sub>
+            <m:r>
+              <w:rPr>
+                <w:rFonts w:ascii="Cambria Math" w:hAnsi="Cambria Math"/>
+              </w:rPr>
+              <m:t>i</m:t>
+            </m:r>
+          </m:sub>
+        </m:sSub>
+        <m:r>
+          <w:rPr>
+            <w:rFonts w:ascii="Cambria Math" w:hAnsi="Cambria Math"/>
+          </w:rPr>
+          <m:t>=</m:t>
+        </m:r>
+        <m:f>
+          <m:fPr>
+            <m:ctrlPr>
+              <w:rPr>
+                <w:rFonts w:ascii="Cambria Math" w:hAnsi="Cambria Math"/>
+                <w:i/>
+              </w:rPr>
+            </m:ctrlPr>
+          </m:fPr>
+          <m:num>
+            <m:rad>
+              <m:radPr>
+                <m:degHide m:val="1"/>
+                <m:ctrlPr>
+                  <w:rPr>
+                    <w:rFonts w:ascii="Cambria Math" w:hAnsi="Cambria Math"/>
+                    <w:i/>
+                  </w:rPr>
+                </m:ctrlPr>
+              </m:radPr>
+              <m:deg/>
+              <m:e>
+                <m:sSub>
+                  <m:sSubPr>
+                    <m:ctrlPr>
+                      <w:rPr>
+                        <w:rFonts w:ascii="Cambria Math" w:hAnsi="Cambria Math"/>
+                        <w:i/>
+                      </w:rPr>
+                    </m:ctrlPr>
+                  </m:sSubPr>
+                  <m:e>
+                    <m:r>
+                      <w:rPr>
+                        <w:rFonts w:ascii="Cambria Math" w:hAnsi="Cambria Math"/>
+                      </w:rPr>
+                      <m:t>K</m:t>
+                    </m:r>
+                  </m:e>
+                  <m:sub>
+                    <m:r>
+                      <w:rPr>
+                        <w:rFonts w:ascii="Cambria Math" w:hAnsi="Cambria Math"/>
+                      </w:rPr>
+                      <m:t>ii</m:t>
+                    </m:r>
+                  </m:sub>
+                </m:sSub>
+              </m:e>
+            </m:rad>
+          </m:num>
+          <m:den>
+            <m:rad>
+              <m:radPr>
+                <m:degHide m:val="1"/>
+                <m:ctrlPr>
+                  <w:rPr>
+                    <w:rFonts w:ascii="Cambria Math" w:hAnsi="Cambria Math"/>
+                    <w:i/>
+                  </w:rPr>
+                </m:ctrlPr>
+              </m:radPr>
+              <m:deg/>
+              <m:e>
+                <m:r>
+                  <w:rPr>
+                    <w:rFonts w:ascii="Cambria Math" w:hAnsi="Cambria Math"/>
+                  </w:rPr>
+                  <m:t>I-</m:t>
+                </m:r>
+                <m:sSub>
+                  <m:sSubPr>
+                    <m:ctrlPr>
+                      <w:rPr>
+                        <w:rFonts w:ascii="Cambria Math" w:hAnsi="Cambria Math"/>
+                        <w:i/>
+                      </w:rPr>
+                    </m:ctrlPr>
+                  </m:sSubPr>
+                  <m:e>
+                    <m:r>
+                      <w:rPr>
+                        <w:rFonts w:ascii="Cambria Math" w:hAnsi="Cambria Math"/>
+                      </w:rPr>
+                      <m:t>K</m:t>
+                    </m:r>
+                  </m:e>
+                  <m:sub>
+                    <m:r>
+                      <w:rPr>
+                        <w:rFonts w:ascii="Cambria Math" w:hAnsi="Cambria Math"/>
+                      </w:rPr>
+                      <m:t>ii</m:t>
+                    </m:r>
+                  </m:sub>
+                </m:sSub>
+              </m:e>
+            </m:rad>
+          </m:den>
+        </m:f>
+      </m:oMath>
+    </w:p>
+    <w:p>
+      <w:r>
+        <w:t>New GE detection and identification test</w:t>
+      </w:r>
+    </w:p>
+    <w:p>
+      <w:pPr>
+        <w:pStyle w:val="ListParagraph"/>
+        <w:numPr>
+          <w:ilvl w:val="0"/>
+          <w:numId w:val="53"/>
+        </w:numPr>
+      </w:pPr>
+      <w:r>
+        <w:t xml:space="preserve">Run the state estimation process and calculate the residuals, </w:t>
+      </w:r>
+      <m:oMath>
+        <m:r>
+          <w:rPr>
+            <w:rFonts w:ascii="Cambria Math" w:hAnsi="Cambria Math"/>
+          </w:rPr>
+          <m:t>r</m:t>
+        </m:r>
+      </m:oMath>
+      <w:r>
+        <w:br/>
+      </w:r>
+      <m:oMathPara>
+        <m:oMath>
+          <m:r>
+            <w:rPr>
+              <w:rFonts w:ascii="Cambria Math" w:hAnsi="Cambria Math"/>
+            </w:rPr>
+            <m:t>r=</m:t>
+          </m:r>
+          <m:sSubSup>
+            <m:sSubSupPr>
+              <m:ctrlPr>
+                <w:rPr>
+                  <w:rFonts w:ascii="Cambria Math" w:hAnsi="Cambria Math"/>
+                  <w:i/>
+                </w:rPr>
+              </m:ctrlPr>
+            </m:sSubSupPr>
+            <m:e>
+              <m:d>
+                <m:dPr>
+                  <m:begChr m:val="‖"/>
+                  <m:endChr m:val="‖"/>
+                  <m:ctrlPr>
+                    <w:rPr>
+                      <w:rFonts w:ascii="Cambria Math" w:hAnsi="Cambria Math"/>
+                      <w:i/>
+                    </w:rPr>
+                  </m:ctrlPr>
+                </m:dPr>
+                <m:e>
+                  <m:sSub>
+                    <m:sSubPr>
+                      <m:ctrlPr>
+                        <w:rPr>
+                          <w:rFonts w:ascii="Cambria Math" w:hAnsi="Cambria Math"/>
+                          <w:i/>
+                        </w:rPr>
+                      </m:ctrlPr>
+                    </m:sSubPr>
+                    <m:e>
+                      <m:r>
+                        <w:rPr>
+                          <w:rFonts w:ascii="Cambria Math" w:hAnsi="Cambria Math"/>
+                        </w:rPr>
+                        <m:t>e</m:t>
+                      </m:r>
+                    </m:e>
+                    <m:sub>
+                      <m:r>
+                        <w:rPr>
+                          <w:rFonts w:ascii="Cambria Math" w:hAnsi="Cambria Math"/>
+                        </w:rPr>
+                        <m:t>D</m:t>
+                      </m:r>
+                    </m:sub>
+                  </m:sSub>
+                </m:e>
+              </m:d>
+            </m:e>
+            <m:sub>
+              <m:sSup>
+                <m:sSupPr>
+                  <m:ctrlPr>
+                    <w:rPr>
+                      <w:rFonts w:ascii="Cambria Math" w:hAnsi="Cambria Math"/>
+                      <w:i/>
+                    </w:rPr>
+                  </m:ctrlPr>
+                </m:sSupPr>
+                <m:e>
+                  <m:r>
+                    <w:rPr>
+                      <w:rFonts w:ascii="Cambria Math" w:hAnsi="Cambria Math"/>
+                    </w:rPr>
+                    <m:t>R</m:t>
+                  </m:r>
+                </m:e>
+                <m:sup>
+                  <m:r>
+                    <w:rPr>
+                      <w:rFonts w:ascii="Cambria Math" w:hAnsi="Cambria Math"/>
+                    </w:rPr>
+                    <m:t>-1</m:t>
+                  </m:r>
+                </m:sup>
+              </m:sSup>
+            </m:sub>
+            <m:sup>
+              <m:r>
+                <w:rPr>
+                  <w:rFonts w:ascii="Cambria Math" w:hAnsi="Cambria Math"/>
+                </w:rPr>
+                <m:t>2</m:t>
+              </m:r>
+            </m:sup>
+          </m:sSubSup>
+          <m:r>
+            <w:rPr>
+              <w:rFonts w:ascii="Cambria Math" w:hAnsi="Cambria Math"/>
+            </w:rPr>
+            <m:t xml:space="preserve"> </m:t>
+          </m:r>
+        </m:oMath>
+      </m:oMathPara>
+    </w:p>
+    <w:p>
+      <w:pPr>
+        <w:pStyle w:val="ListParagraph"/>
+        <w:numPr>
+          <w:ilvl w:val="0"/>
+          <w:numId w:val="53"/>
+        </w:numPr>
+      </w:pPr>
+      <w:r>
+        <w:t>Calculate the Inno</w:t>
+      </w:r>
+      <w:bookmarkStart w:id="20" w:name="_GoBack"/>
+      <w:bookmarkEnd w:id="20"/>
+      <w:r>
+        <w:t xml:space="preserve">vation Index, </w:t>
+      </w:r>
+      <m:oMath>
+        <m:r>
+          <w:rPr>
+            <w:rFonts w:ascii="Cambria Math" w:hAnsi="Cambria Math"/>
+          </w:rPr>
+          <m:t>II</m:t>
+        </m:r>
+      </m:oMath>
+      <w:r>
+        <w:t xml:space="preserve">, for each measurement and the vector of the undetectable error components, </w:t>
+      </w:r>
+      <m:oMath>
+        <m:sSub>
+          <m:sSubPr>
+            <m:ctrlPr>
+              <w:rPr>
+                <w:rFonts w:ascii="Cambria Math" w:hAnsi="Cambria Math"/>
+                <w:i/>
+              </w:rPr>
+            </m:ctrlPr>
+          </m:sSubPr>
+          <m:e>
+            <m:r>
+              <w:rPr>
+                <w:rFonts w:ascii="Cambria Math" w:hAnsi="Cambria Math"/>
+              </w:rPr>
+              <m:t>e</m:t>
+            </m:r>
+          </m:e>
+          <m:sub>
+            <m:r>
+              <w:rPr>
+                <w:rFonts w:ascii="Cambria Math" w:hAnsi="Cambria Math"/>
+              </w:rPr>
+              <m:t>U</m:t>
+            </m:r>
+          </m:sub>
+        </m:sSub>
+      </m:oMath>
+      <w:r>
+        <w:br/>
+      </w:r>
+      <m:oMathPara>
+        <m:oMath>
+          <m:r>
+            <w:rPr>
+              <w:rFonts w:ascii="Cambria Math" w:hAnsi="Cambria Math"/>
+            </w:rPr>
+            <m:t>I</m:t>
+          </m:r>
+          <m:sSub>
+            <m:sSubPr>
+              <m:ctrlPr>
+                <w:rPr>
+                  <w:rFonts w:ascii="Cambria Math" w:hAnsi="Cambria Math"/>
+                  <w:i/>
+                </w:rPr>
+              </m:ctrlPr>
+            </m:sSubPr>
+            <m:e>
+              <m:r>
+                <w:rPr>
+                  <w:rFonts w:ascii="Cambria Math" w:hAnsi="Cambria Math"/>
+                </w:rPr>
+                <m:t>I</m:t>
+              </m:r>
+            </m:e>
+            <m:sub>
+              <m:r>
+                <w:rPr>
+                  <w:rFonts w:ascii="Cambria Math" w:hAnsi="Cambria Math"/>
+                </w:rPr>
+                <m:t>i</m:t>
+              </m:r>
+            </m:sub>
+          </m:sSub>
+          <m:r>
+            <w:rPr>
+              <w:rFonts w:ascii="Cambria Math" w:hAnsi="Cambria Math"/>
+            </w:rPr>
+            <m:t>=</m:t>
+          </m:r>
+          <m:f>
+            <m:fPr>
+              <m:ctrlPr>
+                <w:rPr>
+                  <w:rFonts w:ascii="Cambria Math" w:hAnsi="Cambria Math"/>
+                  <w:i/>
+                </w:rPr>
+              </m:ctrlPr>
+            </m:fPr>
+            <m:num>
+              <m:rad>
+                <m:radPr>
+                  <m:degHide m:val="1"/>
+                  <m:ctrlPr>
+                    <w:rPr>
+                      <w:rFonts w:ascii="Cambria Math" w:hAnsi="Cambria Math"/>
+                      <w:i/>
+                    </w:rPr>
+                  </m:ctrlPr>
+                </m:radPr>
+                <m:deg/>
+                <m:e>
+                  <m:sSub>
+                    <m:sSubPr>
+                      <m:ctrlPr>
+                        <w:rPr>
+                          <w:rFonts w:ascii="Cambria Math" w:hAnsi="Cambria Math"/>
+                          <w:i/>
+                        </w:rPr>
+                      </m:ctrlPr>
+                    </m:sSubPr>
+                    <m:e>
+                      <m:r>
+                        <w:rPr>
+                          <w:rFonts w:ascii="Cambria Math" w:hAnsi="Cambria Math"/>
+                        </w:rPr>
+                        <m:t>K</m:t>
+                      </m:r>
+                    </m:e>
+                    <m:sub>
+                      <m:r>
+                        <w:rPr>
+                          <w:rFonts w:ascii="Cambria Math" w:hAnsi="Cambria Math"/>
+                        </w:rPr>
+                        <m:t>ii</m:t>
+                      </m:r>
+                    </m:sub>
+                  </m:sSub>
+                </m:e>
+              </m:rad>
+            </m:num>
+            <m:den>
+              <m:rad>
+                <m:radPr>
+                  <m:degHide m:val="1"/>
+                  <m:ctrlPr>
+                    <w:rPr>
+                      <w:rFonts w:ascii="Cambria Math" w:hAnsi="Cambria Math"/>
+                      <w:i/>
+                    </w:rPr>
+                  </m:ctrlPr>
+                </m:radPr>
+                <m:deg/>
+                <m:e>
+                  <m:r>
+                    <w:rPr>
+                      <w:rFonts w:ascii="Cambria Math" w:hAnsi="Cambria Math"/>
+                    </w:rPr>
+                    <m:t>I-</m:t>
+                  </m:r>
+                  <m:sSub>
+                    <m:sSubPr>
+                      <m:ctrlPr>
+                        <w:rPr>
+                          <w:rFonts w:ascii="Cambria Math" w:hAnsi="Cambria Math"/>
+                          <w:i/>
+                        </w:rPr>
+                      </m:ctrlPr>
+                    </m:sSubPr>
+                    <m:e>
+                      <m:r>
+                        <w:rPr>
+                          <w:rFonts w:ascii="Cambria Math" w:hAnsi="Cambria Math"/>
+                        </w:rPr>
+                        <m:t>K</m:t>
+                      </m:r>
+                    </m:e>
+                    <m:sub>
+                      <m:r>
+                        <w:rPr>
+                          <w:rFonts w:ascii="Cambria Math" w:hAnsi="Cambria Math"/>
+                        </w:rPr>
+                        <m:t>ii</m:t>
+                      </m:r>
+                    </m:sub>
+                  </m:sSub>
+                </m:e>
+              </m:rad>
+            </m:den>
+          </m:f>
+          <m:r>
+            <w:rPr>
+              <w:rFonts w:ascii="Cambria Math" w:hAnsi="Cambria Math"/>
+            </w:rPr>
+            <m:t xml:space="preserve">,  </m:t>
+          </m:r>
+          <m:sSubSup>
+            <m:sSubSupPr>
+              <m:ctrlPr>
+                <w:rPr>
+                  <w:rFonts w:ascii="Cambria Math" w:hAnsi="Cambria Math"/>
+                  <w:i/>
+                </w:rPr>
+              </m:ctrlPr>
+            </m:sSubSupPr>
+            <m:e>
+              <m:r>
+                <w:rPr>
+                  <w:rFonts w:ascii="Cambria Math" w:hAnsi="Cambria Math"/>
+                </w:rPr>
+                <m:t>e</m:t>
+              </m:r>
+            </m:e>
+            <m:sub>
+              <m:r>
+                <w:rPr>
+                  <w:rFonts w:ascii="Cambria Math" w:hAnsi="Cambria Math"/>
+                </w:rPr>
+                <m:t>U</m:t>
+              </m:r>
+            </m:sub>
+            <m:sup>
+              <m:r>
+                <w:rPr>
+                  <w:rFonts w:ascii="Cambria Math" w:hAnsi="Cambria Math"/>
+                </w:rPr>
+                <m:t>i</m:t>
+              </m:r>
+            </m:sup>
+          </m:sSubSup>
+          <m:r>
+            <w:rPr>
+              <w:rFonts w:ascii="Cambria Math" w:hAnsi="Cambria Math"/>
+            </w:rPr>
+            <m:t>=</m:t>
+          </m:r>
+          <m:d>
+            <m:dPr>
+              <m:ctrlPr>
+                <w:rPr>
+                  <w:rFonts w:ascii="Cambria Math" w:hAnsi="Cambria Math"/>
+                  <w:i/>
+                </w:rPr>
+              </m:ctrlPr>
+            </m:dPr>
+            <m:e>
+              <m:f>
+                <m:fPr>
+                  <m:ctrlPr>
+                    <w:rPr>
+                      <w:rFonts w:ascii="Cambria Math" w:hAnsi="Cambria Math"/>
+                      <w:i/>
+                    </w:rPr>
+                  </m:ctrlPr>
+                </m:fPr>
+                <m:num>
+                  <m:r>
+                    <w:rPr>
+                      <w:rFonts w:ascii="Cambria Math" w:hAnsi="Cambria Math"/>
+                    </w:rPr>
+                    <m:t>1</m:t>
+                  </m:r>
+                </m:num>
+                <m:den>
+                  <m:r>
+                    <w:rPr>
+                      <w:rFonts w:ascii="Cambria Math" w:hAnsi="Cambria Math"/>
+                    </w:rPr>
+                    <m:t>I</m:t>
+                  </m:r>
+                  <m:sSub>
+                    <m:sSubPr>
+                      <m:ctrlPr>
+                        <w:rPr>
+                          <w:rFonts w:ascii="Cambria Math" w:hAnsi="Cambria Math"/>
+                          <w:i/>
+                        </w:rPr>
+                      </m:ctrlPr>
+                    </m:sSubPr>
+                    <m:e>
+                      <m:r>
+                        <w:rPr>
+                          <w:rFonts w:ascii="Cambria Math" w:hAnsi="Cambria Math"/>
+                        </w:rPr>
+                        <m:t>I</m:t>
+                      </m:r>
+                    </m:e>
+                    <m:sub>
+                      <m:r>
+                        <w:rPr>
+                          <w:rFonts w:ascii="Cambria Math" w:hAnsi="Cambria Math"/>
+                        </w:rPr>
+                        <m:t>i</m:t>
+                      </m:r>
+                    </m:sub>
+                  </m:sSub>
+                </m:den>
+              </m:f>
+            </m:e>
+          </m:d>
+          <m:sSubSup>
+            <m:sSubSupPr>
+              <m:ctrlPr>
+                <w:rPr>
+                  <w:rFonts w:ascii="Cambria Math" w:hAnsi="Cambria Math"/>
+                  <w:i/>
+                </w:rPr>
+              </m:ctrlPr>
+            </m:sSubSupPr>
+            <m:e>
+              <m:r>
+                <w:rPr>
+                  <w:rFonts w:ascii="Cambria Math" w:hAnsi="Cambria Math"/>
+                </w:rPr>
+                <m:t>e</m:t>
+              </m:r>
+            </m:e>
+            <m:sub>
+              <m:r>
+                <w:rPr>
+                  <w:rFonts w:ascii="Cambria Math" w:hAnsi="Cambria Math"/>
+                </w:rPr>
+                <m:t>D</m:t>
+              </m:r>
+            </m:sub>
+            <m:sup>
+              <m:r>
+                <w:rPr>
+                  <w:rFonts w:ascii="Cambria Math" w:hAnsi="Cambria Math"/>
+                </w:rPr>
+                <m:t>i</m:t>
+              </m:r>
+            </m:sup>
+          </m:sSubSup>
+        </m:oMath>
+      </m:oMathPara>
+    </w:p>
+    <w:p>
+      <w:pPr>
+        <w:pStyle w:val="ListParagraph"/>
+        <w:numPr>
+          <w:ilvl w:val="0"/>
+          <w:numId w:val="53"/>
+        </w:numPr>
+      </w:pPr>
+      <w:r>
+        <w:t xml:space="preserve">Calculate the composed measurement error, CME, of each measurement </w:t>
+      </w:r>
+      <m:oMath>
+        <m:r>
+          <w:rPr>
+            <w:rFonts w:ascii="Cambria Math" w:hAnsi="Cambria Math"/>
+          </w:rPr>
+          <m:t>i</m:t>
+        </m:r>
+      </m:oMath>
+      <w:r>
+        <w:br/>
+      </w:r>
+      <m:oMathPara>
+        <m:oMath>
+          <m:r>
+            <w:rPr>
+              <w:rFonts w:ascii="Cambria Math" w:hAnsi="Cambria Math"/>
+            </w:rPr>
+            <m:t>CM</m:t>
+          </m:r>
+          <m:sSub>
+            <m:sSubPr>
+              <m:ctrlPr>
+                <w:rPr>
+                  <w:rFonts w:ascii="Cambria Math" w:hAnsi="Cambria Math"/>
+                  <w:i/>
+                </w:rPr>
+              </m:ctrlPr>
+            </m:sSubPr>
+            <m:e>
+              <m:r>
+                <w:rPr>
+                  <w:rFonts w:ascii="Cambria Math" w:hAnsi="Cambria Math"/>
+                </w:rPr>
+                <m:t>E</m:t>
+              </m:r>
+            </m:e>
+            <m:sub>
+              <m:r>
+                <w:rPr>
+                  <w:rFonts w:ascii="Cambria Math" w:hAnsi="Cambria Math"/>
+                </w:rPr>
+                <m:t>i</m:t>
+              </m:r>
+            </m:sub>
+          </m:sSub>
+          <m:r>
+            <w:rPr>
+              <w:rFonts w:ascii="Cambria Math" w:hAnsi="Cambria Math"/>
+            </w:rPr>
+            <m:t>=</m:t>
+          </m:r>
+          <m:sSub>
+            <m:sSubPr>
+              <m:ctrlPr>
+                <w:rPr>
+                  <w:rFonts w:ascii="Cambria Math" w:hAnsi="Cambria Math"/>
+                  <w:i/>
+                </w:rPr>
+              </m:ctrlPr>
+            </m:sSubPr>
+            <m:e>
+              <m:r>
+                <w:rPr>
+                  <w:rFonts w:ascii="Cambria Math" w:hAnsi="Cambria Math"/>
+                </w:rPr>
+                <m:t>r</m:t>
+              </m:r>
+            </m:e>
+            <m:sub>
+              <m:r>
+                <w:rPr>
+                  <w:rFonts w:ascii="Cambria Math" w:hAnsi="Cambria Math"/>
+                </w:rPr>
+                <m:t>i</m:t>
+              </m:r>
+            </m:sub>
+          </m:sSub>
+          <m:rad>
+            <m:radPr>
+              <m:degHide m:val="1"/>
+              <m:ctrlPr>
+                <w:rPr>
+                  <w:rFonts w:ascii="Cambria Math" w:hAnsi="Cambria Math"/>
+                  <w:i/>
+                </w:rPr>
+              </m:ctrlPr>
+            </m:radPr>
+            <m:deg/>
+            <m:e>
+              <m:r>
+                <w:rPr>
+                  <w:rFonts w:ascii="Cambria Math" w:hAnsi="Cambria Math"/>
+                </w:rPr>
+                <m:t>1+</m:t>
+              </m:r>
+              <m:f>
+                <m:fPr>
+                  <m:ctrlPr>
+                    <w:rPr>
+                      <w:rFonts w:ascii="Cambria Math" w:hAnsi="Cambria Math"/>
+                      <w:i/>
+                    </w:rPr>
+                  </m:ctrlPr>
+                </m:fPr>
+                <m:num>
+                  <m:r>
+                    <w:rPr>
+                      <w:rFonts w:ascii="Cambria Math" w:hAnsi="Cambria Math"/>
+                    </w:rPr>
+                    <m:t>1</m:t>
+                  </m:r>
+                </m:num>
+                <m:den>
+                  <m:r>
+                    <w:rPr>
+                      <w:rFonts w:ascii="Cambria Math" w:hAnsi="Cambria Math"/>
+                    </w:rPr>
+                    <m:t>I</m:t>
+                  </m:r>
+                  <m:sSubSup>
+                    <m:sSubSupPr>
+                      <m:ctrlPr>
+                        <w:rPr>
+                          <w:rFonts w:ascii="Cambria Math" w:hAnsi="Cambria Math"/>
+                          <w:i/>
+                        </w:rPr>
+                      </m:ctrlPr>
+                    </m:sSubSupPr>
+                    <m:e>
+                      <m:r>
+                        <w:rPr>
+                          <w:rFonts w:ascii="Cambria Math" w:hAnsi="Cambria Math"/>
+                        </w:rPr>
+                        <m:t>I</m:t>
+                      </m:r>
+                    </m:e>
+                    <m:sub>
+                      <m:r>
+                        <w:rPr>
+                          <w:rFonts w:ascii="Cambria Math" w:hAnsi="Cambria Math"/>
+                        </w:rPr>
+                        <m:t>i</m:t>
+                      </m:r>
+                    </m:sub>
+                    <m:sup>
+                      <m:r>
+                        <w:rPr>
+                          <w:rFonts w:ascii="Cambria Math" w:hAnsi="Cambria Math"/>
+                        </w:rPr>
+                        <m:t>2</m:t>
+                      </m:r>
+                    </m:sup>
+                  </m:sSubSup>
+                </m:den>
+              </m:f>
+            </m:e>
+          </m:rad>
+        </m:oMath>
+      </m:oMathPara>
+    </w:p>
+    <w:p>
+      <w:pPr>
+        <w:pStyle w:val="ListParagraph"/>
+        <w:numPr>
+          <w:ilvl w:val="0"/>
+          <w:numId w:val="53"/>
+        </w:numPr>
+      </w:pPr>
+      <w:r>
+        <w:t xml:space="preserve">Perform the </w:t>
+      </w:r>
+      <w:r>
+        <w:t>GE detection test. “</w:t>
+      </w:r>
+      <w:r>
+        <w:t>This step is done in a similar way to the largest normalized residual test, but using the CME</w:t>
+      </w:r>
+      <w:r>
+        <w:rPr>
+          <w:vertAlign w:val="superscript"/>
+        </w:rPr>
+        <w:t>N</w:t>
+      </w:r>
+      <w:r>
+        <w:t xml:space="preserve"> instead of the measurement normalized residual vector.</w:t>
+      </w:r>
+      <w:r>
+        <w:t>”</w:t>
+      </w:r>
+      <w:r>
+        <w:br/>
+        <w:t xml:space="preserve">Essentially, we now look for the largest </w:t>
+      </w:r>
+      <m:oMath>
+        <m:r>
+          <w:rPr>
+            <w:rFonts w:ascii="Cambria Math" w:hAnsi="Cambria Math"/>
+          </w:rPr>
+          <m:t>CM</m:t>
+        </m:r>
+        <m:sSup>
+          <m:sSupPr>
+            <m:ctrlPr>
+              <w:rPr>
+                <w:rFonts w:ascii="Cambria Math" w:hAnsi="Cambria Math"/>
+                <w:i/>
+              </w:rPr>
+            </m:ctrlPr>
+          </m:sSupPr>
+          <m:e>
+            <m:r>
+              <w:rPr>
+                <w:rFonts w:ascii="Cambria Math" w:hAnsi="Cambria Math"/>
+              </w:rPr>
+              <m:t>E</m:t>
+            </m:r>
+          </m:e>
+          <m:sup>
+            <m:r>
+              <w:rPr>
+                <w:rFonts w:ascii="Cambria Math" w:hAnsi="Cambria Math"/>
+              </w:rPr>
+              <m:t>N</m:t>
+            </m:r>
+          </m:sup>
+        </m:sSup>
+      </m:oMath>
+      <w:r>
+        <w:t xml:space="preserve"> value.</w:t>
+      </w:r>
+      <w:r>
+        <w:br/>
+      </w:r>
+      <m:oMathPara>
+        <m:oMath>
+          <m:r>
+            <w:rPr>
+              <w:rFonts w:ascii="Cambria Math" w:hAnsi="Cambria Math"/>
+            </w:rPr>
+            <m:t>CM</m:t>
+          </m:r>
+          <m:sSubSup>
+            <m:sSubSupPr>
+              <m:ctrlPr>
+                <w:rPr>
+                  <w:rFonts w:ascii="Cambria Math" w:hAnsi="Cambria Math"/>
+                  <w:i/>
+                </w:rPr>
+              </m:ctrlPr>
+            </m:sSubSupPr>
+            <m:e>
+              <m:r>
+                <w:rPr>
+                  <w:rFonts w:ascii="Cambria Math" w:hAnsi="Cambria Math"/>
+                </w:rPr>
+                <m:t>E</m:t>
+              </m:r>
+            </m:e>
+            <m:sub>
+              <m:r>
+                <w:rPr>
+                  <w:rFonts w:ascii="Cambria Math" w:hAnsi="Cambria Math"/>
+                </w:rPr>
+                <m:t>i</m:t>
+              </m:r>
+            </m:sub>
+            <m:sup>
+              <m:r>
+                <w:rPr>
+                  <w:rFonts w:ascii="Cambria Math" w:hAnsi="Cambria Math"/>
+                </w:rPr>
+                <m:t>N</m:t>
+              </m:r>
+            </m:sup>
+          </m:sSubSup>
+          <m:r>
+            <w:rPr>
+              <w:rFonts w:ascii="Cambria Math" w:hAnsi="Cambria Math"/>
+            </w:rPr>
+            <m:t>=</m:t>
+          </m:r>
+          <m:f>
+            <m:fPr>
+              <m:ctrlPr>
+                <w:rPr>
+                  <w:rFonts w:ascii="Cambria Math" w:hAnsi="Cambria Math"/>
+                  <w:i/>
+                </w:rPr>
+              </m:ctrlPr>
+            </m:fPr>
+            <m:num>
+              <m:sSub>
+                <m:sSubPr>
+                  <m:ctrlPr>
+                    <w:rPr>
+                      <w:rFonts w:ascii="Cambria Math" w:hAnsi="Cambria Math"/>
+                      <w:i/>
+                    </w:rPr>
+                  </m:ctrlPr>
+                </m:sSubPr>
+                <m:e>
+                  <m:r>
+                    <w:rPr>
+                      <w:rFonts w:ascii="Cambria Math" w:hAnsi="Cambria Math"/>
+                    </w:rPr>
+                    <m:t>r</m:t>
+                  </m:r>
+                </m:e>
+                <m:sub>
+                  <m:r>
+                    <w:rPr>
+                      <w:rFonts w:ascii="Cambria Math" w:hAnsi="Cambria Math"/>
+                    </w:rPr>
+                    <m:t>i</m:t>
+                  </m:r>
+                </m:sub>
+              </m:sSub>
+            </m:num>
+            <m:den>
+              <m:sSub>
+                <m:sSubPr>
+                  <m:ctrlPr>
+                    <w:rPr>
+                      <w:rFonts w:ascii="Cambria Math" w:hAnsi="Cambria Math"/>
+                      <w:i/>
+                    </w:rPr>
+                  </m:ctrlPr>
+                </m:sSubPr>
+                <m:e>
+                  <m:r>
+                    <w:rPr>
+                      <w:rFonts w:ascii="Cambria Math" w:hAnsi="Cambria Math"/>
+                    </w:rPr>
+                    <m:t>σ</m:t>
+                  </m:r>
+                </m:e>
+                <m:sub>
+                  <m:r>
+                    <w:rPr>
+                      <w:rFonts w:ascii="Cambria Math" w:hAnsi="Cambria Math"/>
+                    </w:rPr>
+                    <m:t>i</m:t>
+                  </m:r>
+                </m:sub>
+              </m:sSub>
+            </m:den>
+          </m:f>
+          <m:rad>
+            <m:radPr>
+              <m:degHide m:val="1"/>
+              <m:ctrlPr>
+                <w:rPr>
+                  <w:rFonts w:ascii="Cambria Math" w:hAnsi="Cambria Math"/>
+                  <w:i/>
+                </w:rPr>
+              </m:ctrlPr>
+            </m:radPr>
+            <m:deg/>
+            <m:e>
+              <m:r>
+                <w:rPr>
+                  <w:rFonts w:ascii="Cambria Math" w:hAnsi="Cambria Math"/>
+                </w:rPr>
+                <m:t>1+</m:t>
+              </m:r>
+              <m:f>
+                <m:fPr>
+                  <m:ctrlPr>
+                    <w:rPr>
+                      <w:rFonts w:ascii="Cambria Math" w:hAnsi="Cambria Math"/>
+                      <w:i/>
+                    </w:rPr>
+                  </m:ctrlPr>
+                </m:fPr>
+                <m:num>
+                  <m:r>
+                    <w:rPr>
+                      <w:rFonts w:ascii="Cambria Math" w:hAnsi="Cambria Math"/>
+                    </w:rPr>
+                    <m:t>1</m:t>
+                  </m:r>
+                </m:num>
+                <m:den>
+                  <m:r>
+                    <w:rPr>
+                      <w:rFonts w:ascii="Cambria Math" w:hAnsi="Cambria Math"/>
+                    </w:rPr>
+                    <m:t>I</m:t>
+                  </m:r>
+                  <m:sSubSup>
+                    <m:sSubSupPr>
+                      <m:ctrlPr>
+                        <w:rPr>
+                          <w:rFonts w:ascii="Cambria Math" w:hAnsi="Cambria Math"/>
+                          <w:i/>
+                        </w:rPr>
+                      </m:ctrlPr>
+                    </m:sSubSupPr>
+                    <m:e>
+                      <m:r>
+                        <w:rPr>
+                          <w:rFonts w:ascii="Cambria Math" w:hAnsi="Cambria Math"/>
+                        </w:rPr>
+                        <m:t>I</m:t>
+                      </m:r>
+                    </m:e>
+                    <m:sub>
+                      <m:r>
+                        <w:rPr>
+                          <w:rFonts w:ascii="Cambria Math" w:hAnsi="Cambria Math"/>
+                        </w:rPr>
+                        <m:t>i</m:t>
+                      </m:r>
+                    </m:sub>
+                    <m:sup>
+                      <m:r>
+                        <w:rPr>
+                          <w:rFonts w:ascii="Cambria Math" w:hAnsi="Cambria Math"/>
+                        </w:rPr>
+                        <m:t>2</m:t>
+                      </m:r>
+                    </m:sup>
+                  </m:sSubSup>
+                </m:den>
+              </m:f>
+            </m:e>
+          </m:rad>
+        </m:oMath>
+      </m:oMathPara>
+    </w:p>
+    <w:p>
+      <w:pPr>
+        <w:pStyle w:val="ListParagraph"/>
+        <w:numPr>
+          <w:ilvl w:val="0"/>
+          <w:numId w:val="53"/>
+        </w:numPr>
+      </w:pPr>
+      <w:r>
+        <w:t>If an error measurement is detected, it should be corrected:</w:t>
+      </w:r>
+      <w:r>
+        <w:br/>
+      </w:r>
+      <m:oMathPara>
+        <m:oMath>
+          <m:sSubSup>
+            <m:sSubSupPr>
+              <m:ctrlPr>
+                <w:rPr>
+                  <w:rFonts w:ascii="Cambria Math" w:hAnsi="Cambria Math"/>
+                  <w:i/>
+                </w:rPr>
+              </m:ctrlPr>
+            </m:sSubSupPr>
+            <m:e>
+              <m:r>
+                <w:rPr>
+                  <w:rFonts w:ascii="Cambria Math" w:hAnsi="Cambria Math"/>
+                </w:rPr>
+                <m:t>z</m:t>
+              </m:r>
+            </m:e>
+            <m:sub>
+              <m:r>
+                <w:rPr>
+                  <w:rFonts w:ascii="Cambria Math" w:hAnsi="Cambria Math"/>
+                </w:rPr>
+                <m:t>i</m:t>
+              </m:r>
+            </m:sub>
+            <m:sup>
+              <m:r>
+                <w:rPr>
+                  <w:rFonts w:ascii="Cambria Math" w:hAnsi="Cambria Math"/>
+                </w:rPr>
+                <m:t>corr</m:t>
+              </m:r>
+            </m:sup>
+          </m:sSubSup>
+          <m:r>
+            <w:rPr>
+              <w:rFonts w:ascii="Cambria Math" w:hAnsi="Cambria Math"/>
+            </w:rPr>
+            <m:t>=</m:t>
+          </m:r>
+          <m:sSubSup>
+            <m:sSubSupPr>
+              <m:ctrlPr>
+                <w:rPr>
+                  <w:rFonts w:ascii="Cambria Math" w:hAnsi="Cambria Math"/>
+                  <w:i/>
+                </w:rPr>
+              </m:ctrlPr>
+            </m:sSubSupPr>
+            <m:e>
+              <m:r>
+                <w:rPr>
+                  <w:rFonts w:ascii="Cambria Math" w:hAnsi="Cambria Math"/>
+                </w:rPr>
+                <m:t>z</m:t>
+              </m:r>
+            </m:e>
+            <m:sub>
+              <m:r>
+                <w:rPr>
+                  <w:rFonts w:ascii="Cambria Math" w:hAnsi="Cambria Math"/>
+                </w:rPr>
+                <m:t>i</m:t>
+              </m:r>
+            </m:sub>
+            <m:sup>
+              <m:r>
+                <w:rPr>
+                  <w:rFonts w:ascii="Cambria Math" w:hAnsi="Cambria Math"/>
+                </w:rPr>
+                <m:t>GE</m:t>
+              </m:r>
+            </m:sup>
+          </m:sSubSup>
+          <m:r>
+            <w:rPr>
+              <w:rFonts w:ascii="Cambria Math" w:hAnsi="Cambria Math"/>
+            </w:rPr>
+            <m:t>-CM</m:t>
+          </m:r>
+          <m:sSub>
+            <m:sSubPr>
+              <m:ctrlPr>
+                <w:rPr>
+                  <w:rFonts w:ascii="Cambria Math" w:hAnsi="Cambria Math"/>
+                  <w:i/>
+                </w:rPr>
+              </m:ctrlPr>
+            </m:sSubPr>
+            <m:e>
+              <m:r>
+                <w:rPr>
+                  <w:rFonts w:ascii="Cambria Math" w:hAnsi="Cambria Math"/>
+                </w:rPr>
+                <m:t>E</m:t>
+              </m:r>
+            </m:e>
+            <m:sub>
+              <m:r>
+                <w:rPr>
+                  <w:rFonts w:ascii="Cambria Math" w:hAnsi="Cambria Math"/>
+                </w:rPr>
+                <m:t>i</m:t>
+              </m:r>
+            </m:sub>
+          </m:sSub>
+          <m:sSub>
+            <m:sSubPr>
+              <m:ctrlPr>
+                <w:rPr>
+                  <w:rFonts w:ascii="Cambria Math" w:hAnsi="Cambria Math"/>
+                  <w:i/>
+                </w:rPr>
+              </m:ctrlPr>
+            </m:sSubPr>
+            <m:e>
+              <m:r>
+                <w:rPr>
+                  <w:rFonts w:ascii="Cambria Math" w:hAnsi="Cambria Math"/>
+                </w:rPr>
+                <m:t>σ</m:t>
+              </m:r>
+            </m:e>
+            <m:sub>
+              <m:r>
+                <w:rPr>
+                  <w:rFonts w:ascii="Cambria Math" w:hAnsi="Cambria Math"/>
+                </w:rPr>
+                <m:t>i</m:t>
+              </m:r>
+            </m:sub>
+          </m:sSub>
+          <m:r>
+            <w:br/>
+          </m:r>
+        </m:oMath>
+      </m:oMathPara>
+    </w:p>
+    <w:p>
+      <w:r>
+        <w:rPr>
+          <w:noProof/>
+          <w:lang w:eastAsia="en-US"/>
+        </w:rPr>
+        <w:lastRenderedPageBreak/>
+        <w:drawing>
+          <wp:inline distT="0" distB="0" distL="0" distR="0" wp14:anchorId="6B4BB054" wp14:editId="5B6B79FE">
+            <wp:extent cx="3377565" cy="3130021"/>
+            <wp:effectExtent l="0" t="0" r="635" b="0"/>
+            <wp:docPr id="31" name="Picture 31"/>
+            <wp:cNvGraphicFramePr>
+              <a:graphicFrameLocks xmlns:a="http://schemas.openxmlformats.org/drawingml/2006/main" noChangeAspect="1"/>
+            </wp:cNvGraphicFramePr>
+            <a:graphic xmlns:a="http://schemas.openxmlformats.org/drawingml/2006/main">
+              <a:graphicData uri="http://schemas.openxmlformats.org/drawingml/2006/picture">
+                <pic:pic xmlns:pic="http://schemas.openxmlformats.org/drawingml/2006/picture">
+                  <pic:nvPicPr>
+                    <pic:cNvPr id="31" name="Screen Shot 2021-11-30 at 12.24.30 PM.png"/>
+                    <pic:cNvPicPr/>
+                  </pic:nvPicPr>
+                  <pic:blipFill>
+                    <a:blip r:embed="rId54" cstate="print">
+                      <a:extLst>
+                        <a:ext uri="{28A0092B-C50C-407E-A947-70E740481C1C}">
+                          <a14:useLocalDpi xmlns:a14="http://schemas.microsoft.com/office/drawing/2010/main" val="0"/>
+                        </a:ext>
+                      </a:extLst>
+                    </a:blip>
+                    <a:stretch>
+                      <a:fillRect/>
+                    </a:stretch>
+                  </pic:blipFill>
+                  <pic:spPr>
+                    <a:xfrm>
+                      <a:off x="0" y="0"/>
+                      <a:ext cx="3392801" cy="3144140"/>
+                    </a:xfrm>
+                    <a:prstGeom prst="rect">
+                      <a:avLst/>
+                    </a:prstGeom>
+                  </pic:spPr>
+                </pic:pic>
+              </a:graphicData>
+            </a:graphic>
+          </wp:inline>
+        </w:drawing>
+      </w:r>
+    </w:p>
+    <w:p>
+      <m:oMath>
+        <m:r>
+          <w:rPr>
+            <w:rFonts w:ascii="Cambria Math" w:hAnsi="Cambria Math"/>
+          </w:rPr>
+          <m:t>β</m:t>
+        </m:r>
+      </m:oMath>
+      <w:r>
+        <w:t xml:space="preserve"> is </w:t>
+      </w:r>
+      <w:proofErr w:type="spellStart"/>
+      <w:r>
+        <w:t>normaly</w:t>
+      </w:r>
+      <w:proofErr w:type="spellEnd"/>
+      <w:r>
+        <w:t xml:space="preserve"> set to 3</w:t>
+      </w:r>
+    </w:p>
+    <w:p>
       <w:r>
         <w:t>Pg. 193-219</w:t>
       </w:r>
@@ -55215,7 +57228,6 @@
     </w:p>
     <w:p>
       <w:r>
-        <w:lastRenderedPageBreak/>
         <w:t>PSSE: Power System State Estimation</w:t>
       </w:r>
     </w:p>
@@ -55340,6 +57352,7 @@
     </w:p>
     <w:p>
       <w:r>
+        <w:lastRenderedPageBreak/>
         <w:t>GPS: Global Positioning System</w:t>
       </w:r>
     </w:p>
@@ -55437,7 +57450,34 @@
         <w:t>EPS: Electrical Power Source/System</w:t>
       </w:r>
     </w:p>
-    <w:p/>
+    <w:p>
+      <w:pPr>
+        <w:pStyle w:val="Heading3"/>
+      </w:pPr>
+      <w:proofErr w:type="spellStart"/>
+      <w:r>
+        <w:t>Ch</w:t>
+      </w:r>
+      <w:proofErr w:type="spellEnd"/>
+      <w:r>
+        <w:t xml:space="preserve"> 7</w:t>
+      </w:r>
+    </w:p>
+    <w:p>
+      <w:r>
+        <w:t>II: Innovation Index</w:t>
+      </w:r>
+    </w:p>
+    <w:p>
+      <w:r>
+        <w:t>CME: Composed Measurement Errors</w:t>
+      </w:r>
+    </w:p>
+    <w:p>
+      <w:r>
+        <w:t xml:space="preserve">CNE Composed Normalized Errors </w:t>
+      </w:r>
+    </w:p>
     <w:p>
       <w:pPr>
         <w:pStyle w:val="Heading2"/>
@@ -55453,7 +57493,6 @@
     </w:p>
     <w:p>
       <w:r>
-        <w:lastRenderedPageBreak/>
         <w:t>Emergency eliminations:</w:t>
       </w:r>
     </w:p>
@@ -55488,6 +57527,7 @@
           <w:b/>
           <w:bCs/>
         </w:rPr>
+        <w:lastRenderedPageBreak/>
         <w:t>Nominal Voltage:</w:t>
       </w:r>
       <w:r>
@@ -58241,6 +60281,92 @@
     </w:lvl>
   </w:abstractNum>
   <w:abstractNum w:abstractNumId="24">
+    <w:nsid w:val="3A643FCE"/>
+    <w:multiLevelType w:val="hybridMultilevel"/>
+    <w:tmpl w:val="1C8A1FBA"/>
+    <w:lvl w:ilvl="0" w:tplc="0409000F">
+      <w:start w:val="1"/>
+      <w:numFmt w:val="decimal"/>
+      <w:lvlText w:val="%1."/>
+      <w:lvlJc w:val="left"/>
+      <w:pPr>
+        <w:ind w:left="720" w:hanging="360"/>
+      </w:pPr>
+    </w:lvl>
+    <w:lvl w:ilvl="1" w:tplc="04090019" w:tentative="1">
+      <w:start w:val="1"/>
+      <w:numFmt w:val="lowerLetter"/>
+      <w:lvlText w:val="%2."/>
+      <w:lvlJc w:val="left"/>
+      <w:pPr>
+        <w:ind w:left="1440" w:hanging="360"/>
+      </w:pPr>
+    </w:lvl>
+    <w:lvl w:ilvl="2" w:tplc="0409001B" w:tentative="1">
+      <w:start w:val="1"/>
+      <w:numFmt w:val="lowerRoman"/>
+      <w:lvlText w:val="%3."/>
+      <w:lvlJc w:val="right"/>
+      <w:pPr>
+        <w:ind w:left="2160" w:hanging="180"/>
+      </w:pPr>
+    </w:lvl>
+    <w:lvl w:ilvl="3" w:tplc="0409000F" w:tentative="1">
+      <w:start w:val="1"/>
+      <w:numFmt w:val="decimal"/>
+      <w:lvlText w:val="%4."/>
+      <w:lvlJc w:val="left"/>
+      <w:pPr>
+        <w:ind w:left="2880" w:hanging="360"/>
+      </w:pPr>
+    </w:lvl>
+    <w:lvl w:ilvl="4" w:tplc="04090019" w:tentative="1">
+      <w:start w:val="1"/>
+      <w:numFmt w:val="lowerLetter"/>
+      <w:lvlText w:val="%5."/>
+      <w:lvlJc w:val="left"/>
+      <w:pPr>
+        <w:ind w:left="3600" w:hanging="360"/>
+      </w:pPr>
+    </w:lvl>
+    <w:lvl w:ilvl="5" w:tplc="0409001B" w:tentative="1">
+      <w:start w:val="1"/>
+      <w:numFmt w:val="lowerRoman"/>
+      <w:lvlText w:val="%6."/>
+      <w:lvlJc w:val="right"/>
+      <w:pPr>
+        <w:ind w:left="4320" w:hanging="180"/>
+      </w:pPr>
+    </w:lvl>
+    <w:lvl w:ilvl="6" w:tplc="0409000F" w:tentative="1">
+      <w:start w:val="1"/>
+      <w:numFmt w:val="decimal"/>
+      <w:lvlText w:val="%7."/>
+      <w:lvlJc w:val="left"/>
+      <w:pPr>
+        <w:ind w:left="5040" w:hanging="360"/>
+      </w:pPr>
+    </w:lvl>
+    <w:lvl w:ilvl="7" w:tplc="04090019" w:tentative="1">
+      <w:start w:val="1"/>
+      <w:numFmt w:val="lowerLetter"/>
+      <w:lvlText w:val="%8."/>
+      <w:lvlJc w:val="left"/>
+      <w:pPr>
+        <w:ind w:left="5760" w:hanging="360"/>
+      </w:pPr>
+    </w:lvl>
+    <w:lvl w:ilvl="8" w:tplc="0409001B" w:tentative="1">
+      <w:start w:val="1"/>
+      <w:numFmt w:val="lowerRoman"/>
+      <w:lvlText w:val="%9."/>
+      <w:lvlJc w:val="right"/>
+      <w:pPr>
+        <w:ind w:left="6480" w:hanging="180"/>
+      </w:pPr>
+    </w:lvl>
+  </w:abstractNum>
+  <w:abstractNum w:abstractNumId="25">
     <w:nsid w:val="3CFB33BA"/>
     <w:multiLevelType w:val="hybridMultilevel"/>
     <w:tmpl w:val="D130CE3C"/>
@@ -58329,7 +60455,7 @@
       </w:pPr>
     </w:lvl>
   </w:abstractNum>
-  <w:abstractNum w:abstractNumId="25">
+  <w:abstractNum w:abstractNumId="26">
     <w:nsid w:val="3E89590C"/>
     <w:multiLevelType w:val="hybridMultilevel"/>
     <w:tmpl w:val="D34828E2"/>
@@ -58442,7 +60568,7 @@
       </w:rPr>
     </w:lvl>
   </w:abstractNum>
-  <w:abstractNum w:abstractNumId="26">
+  <w:abstractNum w:abstractNumId="27">
     <w:nsid w:val="3F9A4501"/>
     <w:multiLevelType w:val="hybridMultilevel"/>
     <w:tmpl w:val="DA58DA34"/>
@@ -58555,7 +60681,7 @@
       </w:rPr>
     </w:lvl>
   </w:abstractNum>
-  <w:abstractNum w:abstractNumId="27">
+  <w:abstractNum w:abstractNumId="28">
     <w:nsid w:val="42092530"/>
     <w:multiLevelType w:val="hybridMultilevel"/>
     <w:tmpl w:val="D7F6B9C4"/>
@@ -58641,7 +60767,7 @@
       </w:pPr>
     </w:lvl>
   </w:abstractNum>
-  <w:abstractNum w:abstractNumId="28">
+  <w:abstractNum w:abstractNumId="29">
     <w:nsid w:val="43E022B4"/>
     <w:multiLevelType w:val="hybridMultilevel"/>
     <w:tmpl w:val="CBE239EA"/>
@@ -58732,7 +60858,7 @@
       </w:pPr>
     </w:lvl>
   </w:abstractNum>
-  <w:abstractNum w:abstractNumId="29">
+  <w:abstractNum w:abstractNumId="30">
     <w:nsid w:val="45091A06"/>
     <w:multiLevelType w:val="hybridMultilevel"/>
     <w:tmpl w:val="D0EC8A40"/>
@@ -58821,7 +60947,7 @@
       </w:pPr>
     </w:lvl>
   </w:abstractNum>
-  <w:abstractNum w:abstractNumId="30">
+  <w:abstractNum w:abstractNumId="31">
     <w:nsid w:val="465910CC"/>
     <w:multiLevelType w:val="hybridMultilevel"/>
     <w:tmpl w:val="3F2CFBBE"/>
@@ -58907,7 +61033,7 @@
       </w:pPr>
     </w:lvl>
   </w:abstractNum>
-  <w:abstractNum w:abstractNumId="31">
+  <w:abstractNum w:abstractNumId="32">
     <w:nsid w:val="48DA10FE"/>
     <w:multiLevelType w:val="hybridMultilevel"/>
     <w:tmpl w:val="13949654"/>
@@ -59020,7 +61146,7 @@
       </w:rPr>
     </w:lvl>
   </w:abstractNum>
-  <w:abstractNum w:abstractNumId="32">
+  <w:abstractNum w:abstractNumId="33">
     <w:nsid w:val="4FC20F72"/>
     <w:multiLevelType w:val="hybridMultilevel"/>
     <w:tmpl w:val="DB1A35C0"/>
@@ -59109,7 +61235,7 @@
       </w:pPr>
     </w:lvl>
   </w:abstractNum>
-  <w:abstractNum w:abstractNumId="33">
+  <w:abstractNum w:abstractNumId="34">
     <w:nsid w:val="51E87877"/>
     <w:multiLevelType w:val="hybridMultilevel"/>
     <w:tmpl w:val="D130CE3C"/>
@@ -59198,7 +61324,7 @@
       </w:pPr>
     </w:lvl>
   </w:abstractNum>
-  <w:abstractNum w:abstractNumId="34">
+  <w:abstractNum w:abstractNumId="35">
     <w:nsid w:val="549C19DA"/>
     <w:multiLevelType w:val="hybridMultilevel"/>
     <w:tmpl w:val="09BCD22A"/>
@@ -59284,7 +61410,120 @@
       </w:pPr>
     </w:lvl>
   </w:abstractNum>
-  <w:abstractNum w:abstractNumId="35">
+  <w:abstractNum w:abstractNumId="36">
+    <w:nsid w:val="5675110E"/>
+    <w:multiLevelType w:val="hybridMultilevel"/>
+    <w:tmpl w:val="90C42812"/>
+    <w:lvl w:ilvl="0" w:tplc="0409000F">
+      <w:start w:val="1"/>
+      <w:numFmt w:val="decimal"/>
+      <w:lvlText w:val="%1."/>
+      <w:lvlJc w:val="left"/>
+      <w:pPr>
+        <w:ind w:left="720" w:hanging="360"/>
+      </w:pPr>
+      <w:rPr>
+        <w:rFonts w:hint="default"/>
+      </w:rPr>
+    </w:lvl>
+    <w:lvl w:ilvl="1" w:tplc="04090003">
+      <w:start w:val="1"/>
+      <w:numFmt w:val="bullet"/>
+      <w:lvlText w:val="o"/>
+      <w:lvlJc w:val="left"/>
+      <w:pPr>
+        <w:ind w:left="1440" w:hanging="360"/>
+      </w:pPr>
+      <w:rPr>
+        <w:rFonts w:ascii="Courier New" w:hAnsi="Courier New" w:cs="Courier New" w:hint="default"/>
+      </w:rPr>
+    </w:lvl>
+    <w:lvl w:ilvl="2" w:tplc="04090005">
+      <w:start w:val="1"/>
+      <w:numFmt w:val="bullet"/>
+      <w:lvlText w:val=""/>
+      <w:lvlJc w:val="left"/>
+      <w:pPr>
+        <w:ind w:left="2160" w:hanging="360"/>
+      </w:pPr>
+      <w:rPr>
+        <w:rFonts w:ascii="Wingdings" w:hAnsi="Wingdings" w:hint="default"/>
+      </w:rPr>
+    </w:lvl>
+    <w:lvl w:ilvl="3" w:tplc="04090001" w:tentative="1">
+      <w:start w:val="1"/>
+      <w:numFmt w:val="bullet"/>
+      <w:lvlText w:val=""/>
+      <w:lvlJc w:val="left"/>
+      <w:pPr>
+        <w:ind w:left="2880" w:hanging="360"/>
+      </w:pPr>
+      <w:rPr>
+        <w:rFonts w:ascii="Symbol" w:hAnsi="Symbol" w:hint="default"/>
+      </w:rPr>
+    </w:lvl>
+    <w:lvl w:ilvl="4" w:tplc="04090003" w:tentative="1">
+      <w:start w:val="1"/>
+      <w:numFmt w:val="bullet"/>
+      <w:lvlText w:val="o"/>
+      <w:lvlJc w:val="left"/>
+      <w:pPr>
+        <w:ind w:left="3600" w:hanging="360"/>
+      </w:pPr>
+      <w:rPr>
+        <w:rFonts w:ascii="Courier New" w:hAnsi="Courier New" w:cs="Courier New" w:hint="default"/>
+      </w:rPr>
+    </w:lvl>
+    <w:lvl w:ilvl="5" w:tplc="04090005" w:tentative="1">
+      <w:start w:val="1"/>
+      <w:numFmt w:val="bullet"/>
+      <w:lvlText w:val=""/>
+      <w:lvlJc w:val="left"/>
+      <w:pPr>
+        <w:ind w:left="4320" w:hanging="360"/>
+      </w:pPr>
+      <w:rPr>
+        <w:rFonts w:ascii="Wingdings" w:hAnsi="Wingdings" w:hint="default"/>
+      </w:rPr>
+    </w:lvl>
+    <w:lvl w:ilvl="6" w:tplc="04090001" w:tentative="1">
+      <w:start w:val="1"/>
+      <w:numFmt w:val="bullet"/>
+      <w:lvlText w:val=""/>
+      <w:lvlJc w:val="left"/>
+      <w:pPr>
+        <w:ind w:left="5040" w:hanging="360"/>
+      </w:pPr>
+      <w:rPr>
+        <w:rFonts w:ascii="Symbol" w:hAnsi="Symbol" w:hint="default"/>
+      </w:rPr>
+    </w:lvl>
+    <w:lvl w:ilvl="7" w:tplc="04090003" w:tentative="1">
+      <w:start w:val="1"/>
+      <w:numFmt w:val="bullet"/>
+      <w:lvlText w:val="o"/>
+      <w:lvlJc w:val="left"/>
+      <w:pPr>
+        <w:ind w:left="5760" w:hanging="360"/>
+      </w:pPr>
+      <w:rPr>
+        <w:rFonts w:ascii="Courier New" w:hAnsi="Courier New" w:cs="Courier New" w:hint="default"/>
+      </w:rPr>
+    </w:lvl>
+    <w:lvl w:ilvl="8" w:tplc="04090005" w:tentative="1">
+      <w:start w:val="1"/>
+      <w:numFmt w:val="bullet"/>
+      <w:lvlText w:val=""/>
+      <w:lvlJc w:val="left"/>
+      <w:pPr>
+        <w:ind w:left="6480" w:hanging="360"/>
+      </w:pPr>
+      <w:rPr>
+        <w:rFonts w:ascii="Wingdings" w:hAnsi="Wingdings" w:hint="default"/>
+      </w:rPr>
+    </w:lvl>
+  </w:abstractNum>
+  <w:abstractNum w:abstractNumId="37">
     <w:nsid w:val="56E12BF6"/>
     <w:multiLevelType w:val="hybridMultilevel"/>
     <w:tmpl w:val="6AC216A2"/>
@@ -59370,7 +61609,7 @@
       </w:pPr>
     </w:lvl>
   </w:abstractNum>
-  <w:abstractNum w:abstractNumId="36">
+  <w:abstractNum w:abstractNumId="38">
     <w:nsid w:val="58BE488F"/>
     <w:multiLevelType w:val="hybridMultilevel"/>
     <w:tmpl w:val="C16854AC"/>
@@ -59483,7 +61722,7 @@
       </w:rPr>
     </w:lvl>
   </w:abstractNum>
-  <w:abstractNum w:abstractNumId="37">
+  <w:abstractNum w:abstractNumId="39">
     <w:nsid w:val="5AE83C5C"/>
     <w:multiLevelType w:val="hybridMultilevel"/>
     <w:tmpl w:val="E0A2351E"/>
@@ -59569,7 +61808,7 @@
       </w:pPr>
     </w:lvl>
   </w:abstractNum>
-  <w:abstractNum w:abstractNumId="38">
+  <w:abstractNum w:abstractNumId="40">
     <w:nsid w:val="5CDF240B"/>
     <w:multiLevelType w:val="hybridMultilevel"/>
     <w:tmpl w:val="1F2662DE"/>
@@ -59682,7 +61921,7 @@
       </w:rPr>
     </w:lvl>
   </w:abstractNum>
-  <w:abstractNum w:abstractNumId="39">
+  <w:abstractNum w:abstractNumId="41">
     <w:nsid w:val="5EC503CC"/>
     <w:multiLevelType w:val="hybridMultilevel"/>
     <w:tmpl w:val="B432587E"/>
@@ -59795,7 +62034,7 @@
       </w:rPr>
     </w:lvl>
   </w:abstractNum>
-  <w:abstractNum w:abstractNumId="40">
+  <w:abstractNum w:abstractNumId="42">
     <w:nsid w:val="62B74E1A"/>
     <w:multiLevelType w:val="hybridMultilevel"/>
     <w:tmpl w:val="27149AA8"/>
@@ -59881,7 +62120,7 @@
       </w:pPr>
     </w:lvl>
   </w:abstractNum>
-  <w:abstractNum w:abstractNumId="41">
+  <w:abstractNum w:abstractNumId="43">
     <w:nsid w:val="67C06F75"/>
     <w:multiLevelType w:val="hybridMultilevel"/>
     <w:tmpl w:val="53925E90"/>
@@ -59994,7 +62233,7 @@
       </w:rPr>
     </w:lvl>
   </w:abstractNum>
-  <w:abstractNum w:abstractNumId="42">
+  <w:abstractNum w:abstractNumId="44">
     <w:nsid w:val="68A07F29"/>
     <w:multiLevelType w:val="hybridMultilevel"/>
     <w:tmpl w:val="5A76F7C6"/>
@@ -60107,7 +62346,7 @@
       </w:rPr>
     </w:lvl>
   </w:abstractNum>
-  <w:abstractNum w:abstractNumId="43">
+  <w:abstractNum w:abstractNumId="45">
     <w:nsid w:val="69911BCC"/>
     <w:multiLevelType w:val="hybridMultilevel"/>
     <w:tmpl w:val="3D1A8AAE"/>
@@ -60193,7 +62432,7 @@
       </w:pPr>
     </w:lvl>
   </w:abstractNum>
-  <w:abstractNum w:abstractNumId="44">
+  <w:abstractNum w:abstractNumId="46">
     <w:nsid w:val="6A7F64BD"/>
     <w:multiLevelType w:val="hybridMultilevel"/>
     <w:tmpl w:val="F00A595E"/>
@@ -60282,7 +62521,7 @@
       </w:pPr>
     </w:lvl>
   </w:abstractNum>
-  <w:abstractNum w:abstractNumId="45">
+  <w:abstractNum w:abstractNumId="47">
     <w:nsid w:val="710818A0"/>
     <w:multiLevelType w:val="hybridMultilevel"/>
     <w:tmpl w:val="E22EA4C0"/>
@@ -60368,7 +62607,7 @@
       </w:pPr>
     </w:lvl>
   </w:abstractNum>
-  <w:abstractNum w:abstractNumId="46">
+  <w:abstractNum w:abstractNumId="48">
     <w:nsid w:val="731E260B"/>
     <w:multiLevelType w:val="hybridMultilevel"/>
     <w:tmpl w:val="D89208C8"/>
@@ -60481,7 +62720,7 @@
       </w:rPr>
     </w:lvl>
   </w:abstractNum>
-  <w:abstractNum w:abstractNumId="47">
+  <w:abstractNum w:abstractNumId="49">
     <w:nsid w:val="747E5E12"/>
     <w:multiLevelType w:val="hybridMultilevel"/>
     <w:tmpl w:val="52FC0B34"/>
@@ -60594,7 +62833,7 @@
       </w:rPr>
     </w:lvl>
   </w:abstractNum>
-  <w:abstractNum w:abstractNumId="48">
+  <w:abstractNum w:abstractNumId="50">
     <w:nsid w:val="77084CF8"/>
     <w:multiLevelType w:val="hybridMultilevel"/>
     <w:tmpl w:val="25929786"/>
@@ -60680,7 +62919,7 @@
       </w:pPr>
     </w:lvl>
   </w:abstractNum>
-  <w:abstractNum w:abstractNumId="49">
+  <w:abstractNum w:abstractNumId="51">
     <w:nsid w:val="7C7E3582"/>
     <w:multiLevelType w:val="hybridMultilevel"/>
     <w:tmpl w:val="E2CADAC0"/>
@@ -60793,7 +63032,7 @@
       </w:rPr>
     </w:lvl>
   </w:abstractNum>
-  <w:abstractNum w:abstractNumId="50">
+  <w:abstractNum w:abstractNumId="52">
     <w:nsid w:val="7FA709E9"/>
     <w:multiLevelType w:val="hybridMultilevel"/>
     <w:tmpl w:val="BCDAA3D2"/>
@@ -60880,64 +63119,64 @@
     </w:lvl>
   </w:abstractNum>
   <w:num w:numId="1">
-    <w:abstractNumId w:val="33"/>
+    <w:abstractNumId w:val="34"/>
   </w:num>
   <w:num w:numId="2">
     <w:abstractNumId w:val="19"/>
   </w:num>
   <w:num w:numId="3">
-    <w:abstractNumId w:val="28"/>
+    <w:abstractNumId w:val="29"/>
   </w:num>
   <w:num w:numId="4">
     <w:abstractNumId w:val="13"/>
   </w:num>
   <w:num w:numId="5">
-    <w:abstractNumId w:val="31"/>
+    <w:abstractNumId w:val="32"/>
   </w:num>
   <w:num w:numId="6">
     <w:abstractNumId w:val="1"/>
   </w:num>
   <w:num w:numId="7">
-    <w:abstractNumId w:val="34"/>
+    <w:abstractNumId w:val="35"/>
   </w:num>
   <w:num w:numId="8">
-    <w:abstractNumId w:val="32"/>
+    <w:abstractNumId w:val="33"/>
   </w:num>
   <w:num w:numId="9">
     <w:abstractNumId w:val="18"/>
   </w:num>
   <w:num w:numId="10">
-    <w:abstractNumId w:val="44"/>
+    <w:abstractNumId w:val="46"/>
   </w:num>
   <w:num w:numId="11">
     <w:abstractNumId w:val="7"/>
   </w:num>
   <w:num w:numId="12">
-    <w:abstractNumId w:val="46"/>
+    <w:abstractNumId w:val="48"/>
   </w:num>
   <w:num w:numId="13">
     <w:abstractNumId w:val="14"/>
   </w:num>
   <w:num w:numId="14">
-    <w:abstractNumId w:val="25"/>
+    <w:abstractNumId w:val="26"/>
   </w:num>
   <w:num w:numId="15">
-    <w:abstractNumId w:val="36"/>
+    <w:abstractNumId w:val="38"/>
   </w:num>
   <w:num w:numId="16">
-    <w:abstractNumId w:val="42"/>
+    <w:abstractNumId w:val="44"/>
   </w:num>
   <w:num w:numId="17">
     <w:abstractNumId w:val="5"/>
   </w:num>
   <w:num w:numId="18">
-    <w:abstractNumId w:val="37"/>
+    <w:abstractNumId w:val="39"/>
   </w:num>
   <w:num w:numId="19">
     <w:abstractNumId w:val="2"/>
   </w:num>
   <w:num w:numId="20">
-    <w:abstractNumId w:val="35"/>
+    <w:abstractNumId w:val="37"/>
   </w:num>
   <w:num w:numId="21">
     <w:abstractNumId w:val="10"/>
@@ -60946,22 +63185,22 @@
     <w:abstractNumId w:val="21"/>
   </w:num>
   <w:num w:numId="23">
-    <w:abstractNumId w:val="41"/>
+    <w:abstractNumId w:val="43"/>
   </w:num>
   <w:num w:numId="24">
-    <w:abstractNumId w:val="48"/>
+    <w:abstractNumId w:val="50"/>
   </w:num>
   <w:num w:numId="25">
-    <w:abstractNumId w:val="30"/>
+    <w:abstractNumId w:val="31"/>
   </w:num>
   <w:num w:numId="26">
     <w:abstractNumId w:val="4"/>
   </w:num>
   <w:num w:numId="27">
-    <w:abstractNumId w:val="29"/>
+    <w:abstractNumId w:val="30"/>
   </w:num>
   <w:num w:numId="28">
-    <w:abstractNumId w:val="26"/>
+    <w:abstractNumId w:val="27"/>
   </w:num>
   <w:num w:numId="29">
     <w:abstractNumId w:val="16"/>
@@ -60979,10 +63218,10 @@
     <w:abstractNumId w:val="12"/>
   </w:num>
   <w:num w:numId="34">
-    <w:abstractNumId w:val="45"/>
+    <w:abstractNumId w:val="47"/>
   </w:num>
   <w:num w:numId="35">
-    <w:abstractNumId w:val="27"/>
+    <w:abstractNumId w:val="28"/>
   </w:num>
   <w:num w:numId="36">
     <w:abstractNumId w:val="8"/>
@@ -61000,37 +63239,43 @@
     <w:abstractNumId w:val="20"/>
   </w:num>
   <w:num w:numId="41">
-    <w:abstractNumId w:val="38"/>
+    <w:abstractNumId w:val="40"/>
   </w:num>
   <w:num w:numId="42">
     <w:abstractNumId w:val="0"/>
   </w:num>
   <w:num w:numId="43">
-    <w:abstractNumId w:val="39"/>
+    <w:abstractNumId w:val="41"/>
   </w:num>
   <w:num w:numId="44">
-    <w:abstractNumId w:val="43"/>
+    <w:abstractNumId w:val="45"/>
   </w:num>
   <w:num w:numId="45">
-    <w:abstractNumId w:val="50"/>
+    <w:abstractNumId w:val="52"/>
   </w:num>
   <w:num w:numId="46">
-    <w:abstractNumId w:val="49"/>
+    <w:abstractNumId w:val="51"/>
   </w:num>
   <w:num w:numId="47">
     <w:abstractNumId w:val="23"/>
   </w:num>
   <w:num w:numId="48">
-    <w:abstractNumId w:val="47"/>
+    <w:abstractNumId w:val="49"/>
   </w:num>
   <w:num w:numId="49">
-    <w:abstractNumId w:val="40"/>
+    <w:abstractNumId w:val="42"/>
   </w:num>
   <w:num w:numId="50">
-    <w:abstractNumId w:val="24"/>
+    <w:abstractNumId w:val="25"/>
   </w:num>
   <w:num w:numId="51">
     <w:abstractNumId w:val="15"/>
+  </w:num>
+  <w:num w:numId="52">
+    <w:abstractNumId w:val="36"/>
+  </w:num>
+  <w:num w:numId="53">
+    <w:abstractNumId w:val="24"/>
   </w:num>
   <w:numIdMacAtCleanup w:val="47"/>
 </w:numbering>
@@ -62152,7 +64397,7 @@
 </file>
 
 <file path=customXml/itemProps1.xml><?xml version="1.0" encoding="utf-8"?>
-<ds:datastoreItem xmlns:ds="http://schemas.openxmlformats.org/officeDocument/2006/customXml" ds:itemID="{91360FC6-9310-9444-AD9B-D708AB1C6B1F}">
+<ds:datastoreItem xmlns:ds="http://schemas.openxmlformats.org/officeDocument/2006/customXml" ds:itemID="{A01048B9-1602-924D-9339-8E6963D1038A}">
   <ds:schemaRefs>
     <ds:schemaRef ds:uri="http://schemas.openxmlformats.org/officeDocument/2006/bibliography"/>
   </ds:schemaRefs>

--- a/Word_notes/a_Notes_Power System Analysis.docx
+++ b/Word_notes/a_Notes_Power System Analysis.docx
@@ -56182,12 +56182,7 @@
         </w:numPr>
       </w:pPr>
       <w:r>
-        <w:t>Calculate the Inno</w:t>
-      </w:r>
-      <w:bookmarkStart w:id="20" w:name="_GoBack"/>
-      <w:bookmarkEnd w:id="20"/>
-      <w:r>
-        <w:t xml:space="preserve">vation Index, </w:t>
+        <w:t xml:space="preserve">Calculate the Innovation Index, </w:t>
       </w:r>
       <m:oMath>
         <m:r>
@@ -56293,6 +56288,38 @@
                 </m:radPr>
                 <m:deg/>
                 <m:e>
+                  <m:sSub>
+                    <m:sSubPr>
+                      <m:ctrlPr>
+                        <w:rPr>
+                          <w:rFonts w:ascii="Cambria Math" w:hAnsi="Cambria Math"/>
+                          <w:i/>
+                        </w:rPr>
+                      </m:ctrlPr>
+                    </m:sSubPr>
+                    <m:e>
+                      <m:r>
+                        <w:rPr>
+                          <w:rFonts w:ascii="Cambria Math" w:hAnsi="Cambria Math"/>
+                        </w:rPr>
+                        <m:t>I</m:t>
+                      </m:r>
+                    </m:e>
+                    <m:sub>
+                      <m:r>
+                        <w:rPr>
+                          <w:rFonts w:ascii="Cambria Math" w:hAnsi="Cambria Math"/>
+                        </w:rPr>
+                        <m:t>ii</m:t>
+                      </m:r>
+                    </m:sub>
+                  </m:sSub>
+                  <m:r>
+                    <w:rPr>
+                      <w:rFonts w:ascii="Cambria Math" w:hAnsi="Cambria Math"/>
+                    </w:rPr>
+                    <m:t>-</m:t>
+                  </m:r>
                   <m:sSub>
                     <m:sSubPr>
                       <m:ctrlPr>
@@ -56335,12 +56362,6 @@
                 </m:radPr>
                 <m:deg/>
                 <m:e>
-                  <m:r>
-                    <w:rPr>
-                      <w:rFonts w:ascii="Cambria Math" w:hAnsi="Cambria Math"/>
-                    </w:rPr>
-                    <m:t>I-</m:t>
-                  </m:r>
                   <m:sSub>
                     <m:sSubPr>
                       <m:ctrlPr>
@@ -56517,6 +56538,20 @@
           </m:sSubSup>
         </m:oMath>
       </m:oMathPara>
+    </w:p>
+    <w:p>
+      <w:pPr>
+        <w:pStyle w:val="ListParagraph"/>
+        <w:jc w:val="center"/>
+      </w:pPr>
+      <w:r>
+        <w:t>*The Power Systems State Estimation Book gives the inverse of the correct formula</w:t>
+      </w:r>
+    </w:p>
+    <w:p>
+      <w:pPr>
+        <w:pStyle w:val="ListParagraph"/>
+      </w:pPr>
     </w:p>
     <w:p>
       <w:pPr>
@@ -56762,6 +56797,8 @@
       <w:r>
         <w:br/>
       </w:r>
+      <w:bookmarkStart w:id="20" w:name="_GoBack"/>
+      <w:bookmarkEnd w:id="20"/>
       <m:oMathPara>
         <m:oMath>
           <m:r>
@@ -57108,6 +57145,9 @@
             </m:sub>
           </m:sSub>
           <m:r>
+            <m:rPr>
+              <m:sty m:val="p"/>
+            </m:rPr>
             <w:br/>
           </m:r>
         </m:oMath>
@@ -64397,7 +64437,7 @@
 </file>
 
 <file path=customXml/itemProps1.xml><?xml version="1.0" encoding="utf-8"?>
-<ds:datastoreItem xmlns:ds="http://schemas.openxmlformats.org/officeDocument/2006/customXml" ds:itemID="{A01048B9-1602-924D-9339-8E6963D1038A}">
+<ds:datastoreItem xmlns:ds="http://schemas.openxmlformats.org/officeDocument/2006/customXml" ds:itemID="{094BB917-29D6-AC4B-B8FF-5914200D96BF}">
   <ds:schemaRefs>
     <ds:schemaRef ds:uri="http://schemas.openxmlformats.org/officeDocument/2006/bibliography"/>
   </ds:schemaRefs>
